--- a/DesignDocuments/机制、系统、数值/弱点与弱点连击机制.docx
+++ b/DesignDocuments/机制、系统、数值/弱点与弱点连击机制.docx
@@ -1,10 +1,10 @@
 
 <file path=word/document.xml><?xml version="1.0" encoding="utf-8"?>
-<w:document xmlns:wpc="http://schemas.microsoft.com/office/word/2010/wordprocessingCanvas" xmlns:mc="http://schemas.openxmlformats.org/markup-compatibility/2006" xmlns:o="urn:schemas-microsoft-com:office:office" xmlns:r="http://schemas.openxmlformats.org/officeDocument/2006/relationships" xmlns:m="http://schemas.openxmlformats.org/officeDocument/2006/math" xmlns:v="urn:schemas-microsoft-com:vml" xmlns:wp14="http://schemas.microsoft.com/office/word/2010/wordprocessingDrawing" xmlns:wp="http://schemas.openxmlformats.org/drawingml/2006/wordprocessingDrawing" xmlns:w10="urn:schemas-microsoft-com:office:word" xmlns:w="http://schemas.openxmlformats.org/wordprocessingml/2006/main" xmlns:w14="http://schemas.microsoft.com/office/word/2010/wordml" xmlns:w15="http://schemas.microsoft.com/office/word/2012/wordml" xmlns:wpg="http://schemas.microsoft.com/office/word/2010/wordprocessingGroup" xmlns:wpi="http://schemas.microsoft.com/office/word/2010/wordprocessingInk" xmlns:wne="http://schemas.microsoft.com/office/word/2006/wordml" xmlns:wps="http://schemas.microsoft.com/office/word/2010/wordprocessingShape" mc:Ignorable="w14 w15 wp14">
+<w:document xmlns:wpc="http://schemas.microsoft.com/office/word/2010/wordprocessingCanvas" xmlns:cx="http://schemas.microsoft.com/office/drawing/2014/chartex" xmlns:cx1="http://schemas.microsoft.com/office/drawing/2015/9/8/chartex" xmlns:mc="http://schemas.openxmlformats.org/markup-compatibility/2006" xmlns:o="urn:schemas-microsoft-com:office:office" xmlns:r="http://schemas.openxmlformats.org/officeDocument/2006/relationships" xmlns:m="http://schemas.openxmlformats.org/officeDocument/2006/math" xmlns:v="urn:schemas-microsoft-com:vml" xmlns:wp14="http://schemas.microsoft.com/office/word/2010/wordprocessingDrawing" xmlns:wp="http://schemas.openxmlformats.org/drawingml/2006/wordprocessingDrawing" xmlns:w10="urn:schemas-microsoft-com:office:word" xmlns:w="http://schemas.openxmlformats.org/wordprocessingml/2006/main" xmlns:w14="http://schemas.microsoft.com/office/word/2010/wordml" xmlns:w15="http://schemas.microsoft.com/office/word/2012/wordml" xmlns:w16se="http://schemas.microsoft.com/office/word/2015/wordml/symex" xmlns:wpg="http://schemas.microsoft.com/office/word/2010/wordprocessingGroup" xmlns:wpi="http://schemas.microsoft.com/office/word/2010/wordprocessingInk" xmlns:wne="http://schemas.microsoft.com/office/word/2006/wordml" xmlns:wps="http://schemas.microsoft.com/office/word/2010/wordprocessingShape" mc:Ignorable="w14 w15 w16se wp14">
   <w:body>
     <w:p>
       <w:pPr>
-        <w:pStyle w:val="1"/>
+        <w:pStyle w:val="Heading1"/>
       </w:pPr>
       <w:bookmarkStart w:id="0" w:name="OLE_LINK4"/>
       <w:bookmarkStart w:id="1" w:name="OLE_LINK5"/>
@@ -19,7 +19,7 @@
     <w:bookmarkEnd w:id="1"/>
     <w:p>
       <w:pPr>
-        <w:pStyle w:val="2"/>
+        <w:pStyle w:val="Heading2"/>
       </w:pPr>
       <w:r>
         <w:t>设计原由与设计目标</w:t>
@@ -366,6 +366,7 @@
       <w:r>
         <w:rPr>
           <w:noProof/>
+          <w:lang w:val="en-GB"/>
         </w:rPr>
         <w:drawing>
           <wp:inline distT="0" distB="0" distL="0" distR="0" wp14:anchorId="03308335" wp14:editId="666A4EE1">
@@ -452,7 +453,7 @@
     </w:p>
     <w:p>
       <w:pPr>
-        <w:pStyle w:val="2"/>
+        <w:pStyle w:val="Heading2"/>
       </w:pPr>
       <w:r>
         <w:rPr>
@@ -463,7 +464,7 @@
     </w:p>
     <w:p>
       <w:pPr>
-        <w:pStyle w:val="4"/>
+        <w:pStyle w:val="Heading4"/>
       </w:pPr>
       <w:r>
         <w:t>弱点提升造成的伤害</w:t>
@@ -502,7 +503,7 @@
       <w:hyperlink r:id="rId9" w:history="1">
         <w:r>
           <w:rPr>
-            <w:rStyle w:val="a8"/>
+            <w:rStyle w:val="Hyperlink"/>
             <w:rFonts w:hint="eastAsia"/>
             <w:i/>
             <w:color w:val="00B0F0"/>
@@ -511,7 +512,7 @@
         </w:r>
         <w:r>
           <w:rPr>
-            <w:rStyle w:val="a8"/>
+            <w:rStyle w:val="Hyperlink"/>
             <w:i/>
             <w:color w:val="00B0F0"/>
           </w:rPr>
@@ -519,7 +520,7 @@
         </w:r>
         <w:r>
           <w:rPr>
-            <w:rStyle w:val="a8"/>
+            <w:rStyle w:val="Hyperlink"/>
             <w:rFonts w:hint="eastAsia"/>
             <w:i/>
             <w:color w:val="00B0F0"/>
@@ -604,13 +605,13 @@
               <w:ind w:firstLine="0"/>
               <w:jc w:val="center"/>
               <w:rPr>
-                <w:rFonts w:ascii="微软雅黑" w:eastAsia="微软雅黑" w:hAnsi="微软雅黑" w:cs="宋体"/>
+                <w:rFonts w:ascii="Microsoft YaHei" w:eastAsia="Microsoft YaHei" w:hAnsi="Microsoft YaHei" w:cs="SimSun"/>
                 <w:sz w:val="22"/>
               </w:rPr>
             </w:pPr>
             <w:r>
               <w:rPr>
-                <w:rFonts w:ascii="微软雅黑" w:eastAsia="微软雅黑" w:hAnsi="微软雅黑" w:cs="宋体" w:hint="eastAsia"/>
+                <w:rFonts w:ascii="Microsoft YaHei" w:eastAsia="Microsoft YaHei" w:hAnsi="Microsoft YaHei" w:cs="SimSun" w:hint="eastAsia"/>
                 <w:sz w:val="22"/>
               </w:rPr>
               <w:t>近战普攻修正系数</w:t>
@@ -631,13 +632,13 @@
               <w:ind w:firstLine="0"/>
               <w:jc w:val="center"/>
               <w:rPr>
-                <w:rFonts w:ascii="微软雅黑" w:eastAsia="微软雅黑" w:hAnsi="微软雅黑" w:cs="宋体" w:hint="eastAsia"/>
+                <w:rFonts w:ascii="Microsoft YaHei" w:eastAsia="Microsoft YaHei" w:hAnsi="Microsoft YaHei" w:cs="SimSun"/>
                 <w:sz w:val="22"/>
               </w:rPr>
             </w:pPr>
             <w:r>
               <w:rPr>
-                <w:rFonts w:ascii="微软雅黑" w:eastAsia="微软雅黑" w:hAnsi="微软雅黑" w:hint="eastAsia"/>
+                <w:rFonts w:ascii="Microsoft YaHei" w:eastAsia="Microsoft YaHei" w:hAnsi="Microsoft YaHei" w:hint="eastAsia"/>
                 <w:sz w:val="22"/>
               </w:rPr>
               <w:t>MeleeATK_Factor_Vulnerability</w:t>
@@ -665,13 +666,13 @@
               <w:ind w:firstLine="0"/>
               <w:jc w:val="center"/>
               <w:rPr>
-                <w:rFonts w:ascii="微软雅黑" w:eastAsia="微软雅黑" w:hAnsi="微软雅黑" w:cs="宋体" w:hint="eastAsia"/>
+                <w:rFonts w:ascii="Microsoft YaHei" w:eastAsia="Microsoft YaHei" w:hAnsi="Microsoft YaHei" w:cs="SimSun"/>
                 <w:sz w:val="22"/>
               </w:rPr>
             </w:pPr>
             <w:r>
               <w:rPr>
-                <w:rFonts w:ascii="微软雅黑" w:eastAsia="微软雅黑" w:hAnsi="微软雅黑" w:cs="宋体" w:hint="eastAsia"/>
+                <w:rFonts w:ascii="Microsoft YaHei" w:eastAsia="Microsoft YaHei" w:hAnsi="Microsoft YaHei" w:cs="SimSun" w:hint="eastAsia"/>
                 <w:sz w:val="22"/>
               </w:rPr>
               <w:t>近战蓄力修正系数</w:t>
@@ -692,13 +693,13 @@
               <w:ind w:firstLine="0"/>
               <w:jc w:val="center"/>
               <w:rPr>
-                <w:rFonts w:ascii="微软雅黑" w:eastAsia="微软雅黑" w:hAnsi="微软雅黑" w:cs="宋体" w:hint="eastAsia"/>
+                <w:rFonts w:ascii="Microsoft YaHei" w:eastAsia="Microsoft YaHei" w:hAnsi="Microsoft YaHei" w:cs="SimSun"/>
                 <w:sz w:val="22"/>
               </w:rPr>
             </w:pPr>
             <w:r>
               <w:rPr>
-                <w:rFonts w:ascii="微软雅黑" w:eastAsia="微软雅黑" w:hAnsi="微软雅黑" w:hint="eastAsia"/>
+                <w:rFonts w:ascii="Microsoft YaHei" w:eastAsia="Microsoft YaHei" w:hAnsi="Microsoft YaHei" w:hint="eastAsia"/>
                 <w:sz w:val="22"/>
               </w:rPr>
               <w:t>ChargedMeleeATK_Factor_Vulnerability</w:t>
@@ -726,13 +727,13 @@
               <w:ind w:firstLine="0"/>
               <w:jc w:val="center"/>
               <w:rPr>
-                <w:rFonts w:ascii="微软雅黑" w:eastAsia="微软雅黑" w:hAnsi="微软雅黑" w:cs="宋体" w:hint="eastAsia"/>
+                <w:rFonts w:ascii="Microsoft YaHei" w:eastAsia="Microsoft YaHei" w:hAnsi="Microsoft YaHei" w:cs="SimSun"/>
                 <w:sz w:val="22"/>
               </w:rPr>
             </w:pPr>
             <w:r>
               <w:rPr>
-                <w:rFonts w:ascii="微软雅黑" w:eastAsia="微软雅黑" w:hAnsi="微软雅黑" w:cs="宋体" w:hint="eastAsia"/>
+                <w:rFonts w:ascii="Microsoft YaHei" w:eastAsia="Microsoft YaHei" w:hAnsi="Microsoft YaHei" w:cs="SimSun" w:hint="eastAsia"/>
                 <w:sz w:val="22"/>
               </w:rPr>
               <w:t>远程普攻修正系数</w:t>
@@ -753,13 +754,13 @@
               <w:ind w:firstLine="0"/>
               <w:jc w:val="center"/>
               <w:rPr>
-                <w:rFonts w:ascii="微软雅黑" w:eastAsia="微软雅黑" w:hAnsi="微软雅黑" w:cs="宋体" w:hint="eastAsia"/>
+                <w:rFonts w:ascii="Microsoft YaHei" w:eastAsia="Microsoft YaHei" w:hAnsi="Microsoft YaHei" w:cs="SimSun"/>
                 <w:sz w:val="22"/>
               </w:rPr>
             </w:pPr>
             <w:r>
               <w:rPr>
-                <w:rFonts w:ascii="微软雅黑" w:eastAsia="微软雅黑" w:hAnsi="微软雅黑" w:hint="eastAsia"/>
+                <w:rFonts w:ascii="Microsoft YaHei" w:eastAsia="Microsoft YaHei" w:hAnsi="Microsoft YaHei" w:hint="eastAsia"/>
                 <w:sz w:val="22"/>
               </w:rPr>
               <w:t>DistantATK_Factor_Vulnerability</w:t>
@@ -787,13 +788,13 @@
               <w:ind w:firstLine="0"/>
               <w:jc w:val="center"/>
               <w:rPr>
-                <w:rFonts w:ascii="微软雅黑" w:eastAsia="微软雅黑" w:hAnsi="微软雅黑" w:cs="宋体" w:hint="eastAsia"/>
+                <w:rFonts w:ascii="Microsoft YaHei" w:eastAsia="Microsoft YaHei" w:hAnsi="Microsoft YaHei" w:cs="SimSun"/>
                 <w:sz w:val="22"/>
               </w:rPr>
             </w:pPr>
             <w:r>
               <w:rPr>
-                <w:rFonts w:ascii="微软雅黑" w:eastAsia="微软雅黑" w:hAnsi="微软雅黑" w:cs="宋体" w:hint="eastAsia"/>
+                <w:rFonts w:ascii="Microsoft YaHei" w:eastAsia="Microsoft YaHei" w:hAnsi="Microsoft YaHei" w:cs="SimSun" w:hint="eastAsia"/>
                 <w:sz w:val="22"/>
               </w:rPr>
               <w:t>远程蓄力修正系数</w:t>
@@ -814,13 +815,13 @@
               <w:ind w:firstLine="0"/>
               <w:jc w:val="center"/>
               <w:rPr>
-                <w:rFonts w:ascii="微软雅黑" w:eastAsia="微软雅黑" w:hAnsi="微软雅黑" w:cs="宋体" w:hint="eastAsia"/>
+                <w:rFonts w:ascii="Microsoft YaHei" w:eastAsia="Microsoft YaHei" w:hAnsi="Microsoft YaHei" w:cs="SimSun"/>
                 <w:sz w:val="22"/>
               </w:rPr>
             </w:pPr>
             <w:r>
               <w:rPr>
-                <w:rFonts w:ascii="微软雅黑" w:eastAsia="微软雅黑" w:hAnsi="微软雅黑" w:hint="eastAsia"/>
+                <w:rFonts w:ascii="Microsoft YaHei" w:eastAsia="Microsoft YaHei" w:hAnsi="Microsoft YaHei" w:hint="eastAsia"/>
                 <w:sz w:val="22"/>
               </w:rPr>
               <w:t>ChargedDistantATK_Factor_Vulnerability</w:t>
@@ -848,13 +849,13 @@
               <w:ind w:firstLine="0"/>
               <w:jc w:val="center"/>
               <w:rPr>
-                <w:rFonts w:ascii="微软雅黑" w:eastAsia="微软雅黑" w:hAnsi="微软雅黑" w:cs="宋体" w:hint="eastAsia"/>
+                <w:rFonts w:ascii="Microsoft YaHei" w:eastAsia="Microsoft YaHei" w:hAnsi="Microsoft YaHei" w:cs="SimSun"/>
                 <w:sz w:val="22"/>
               </w:rPr>
             </w:pPr>
             <w:r>
               <w:rPr>
-                <w:rFonts w:ascii="微软雅黑" w:eastAsia="微软雅黑" w:hAnsi="微软雅黑" w:cs="宋体" w:hint="eastAsia"/>
+                <w:rFonts w:ascii="Microsoft YaHei" w:eastAsia="Microsoft YaHei" w:hAnsi="Microsoft YaHei" w:cs="SimSun" w:hint="eastAsia"/>
                 <w:sz w:val="22"/>
               </w:rPr>
               <w:t>刀刃悬浮修正系数</w:t>
@@ -875,13 +876,13 @@
               <w:ind w:firstLine="0"/>
               <w:jc w:val="center"/>
               <w:rPr>
-                <w:rFonts w:ascii="微软雅黑" w:eastAsia="微软雅黑" w:hAnsi="微软雅黑" w:cs="宋体" w:hint="eastAsia"/>
+                <w:rFonts w:ascii="Microsoft YaHei" w:eastAsia="Microsoft YaHei" w:hAnsi="Microsoft YaHei" w:cs="SimSun"/>
                 <w:sz w:val="22"/>
               </w:rPr>
             </w:pPr>
             <w:r>
               <w:rPr>
-                <w:rFonts w:ascii="微软雅黑" w:eastAsia="微软雅黑" w:hAnsi="微软雅黑" w:hint="eastAsia"/>
+                <w:rFonts w:ascii="Microsoft YaHei" w:eastAsia="Microsoft YaHei" w:hAnsi="Microsoft YaHei" w:hint="eastAsia"/>
                 <w:sz w:val="22"/>
               </w:rPr>
               <w:t>FloatingBladeATK_Factor_Vulnerability</w:t>
@@ -909,13 +910,13 @@
               <w:ind w:firstLine="0"/>
               <w:jc w:val="center"/>
               <w:rPr>
-                <w:rFonts w:ascii="微软雅黑" w:eastAsia="微软雅黑" w:hAnsi="微软雅黑" w:cs="宋体" w:hint="eastAsia"/>
+                <w:rFonts w:ascii="Microsoft YaHei" w:eastAsia="Microsoft YaHei" w:hAnsi="Microsoft YaHei" w:cs="SimSun"/>
                 <w:sz w:val="22"/>
               </w:rPr>
             </w:pPr>
             <w:r>
               <w:rPr>
-                <w:rFonts w:ascii="微软雅黑" w:eastAsia="微软雅黑" w:hAnsi="微软雅黑" w:cs="宋体" w:hint="eastAsia"/>
+                <w:rFonts w:ascii="Microsoft YaHei" w:eastAsia="Microsoft YaHei" w:hAnsi="Microsoft YaHei" w:cs="SimSun" w:hint="eastAsia"/>
                 <w:sz w:val="22"/>
               </w:rPr>
               <w:t>收回勾刃提供的精力恢复</w:t>
@@ -936,13 +937,13 @@
               <w:ind w:firstLine="0"/>
               <w:jc w:val="center"/>
               <w:rPr>
-                <w:rFonts w:ascii="微软雅黑" w:eastAsia="微软雅黑" w:hAnsi="微软雅黑" w:cs="宋体" w:hint="eastAsia"/>
+                <w:rFonts w:ascii="Microsoft YaHei" w:eastAsia="Microsoft YaHei" w:hAnsi="Microsoft YaHei" w:cs="SimSun"/>
                 <w:sz w:val="22"/>
               </w:rPr>
             </w:pPr>
             <w:r>
               <w:rPr>
-                <w:rFonts w:ascii="微软雅黑" w:eastAsia="微软雅黑" w:hAnsi="微软雅黑" w:hint="eastAsia"/>
+                <w:rFonts w:ascii="Microsoft YaHei" w:eastAsia="Microsoft YaHei" w:hAnsi="Microsoft YaHei" w:hint="eastAsia"/>
                 <w:sz w:val="22"/>
               </w:rPr>
               <w:t>StaminaRecover_BladeWithdraw</w:t>
@@ -953,11 +954,6 @@
     </w:tbl>
     <w:p/>
     <w:p>
-      <w:pPr>
-        <w:rPr>
-          <w:rFonts w:hint="eastAsia"/>
-        </w:rPr>
-      </w:pPr>
       <w:r>
         <w:t>应对不同招式的休整系数</w:t>
       </w:r>
@@ -1015,56 +1011,50 @@
     </w:p>
     <w:p/>
     <w:p/>
+    <w:p/>
     <w:p>
       <w:pPr>
-        <w:rPr>
-          <w:rFonts w:hint="eastAsia"/>
-        </w:rPr>
-      </w:pPr>
+        <w:pStyle w:val="Heading4"/>
+      </w:pPr>
+      <w:r>
+        <w:rPr>
+          <w:rFonts w:hint="eastAsia"/>
+        </w:rPr>
+        <w:t>弱点的位置变化&amp;弱点输出效率</w:t>
+      </w:r>
     </w:p>
     <w:p>
-      <w:pPr>
-        <w:pStyle w:val="4"/>
-      </w:pPr>
-      <w:r>
-        <w:rPr>
-          <w:rFonts w:hint="eastAsia"/>
-        </w:rPr>
-        <w:t>弱点的位置变化&amp;弱点输出效率</w:t>
+      <w:r>
+        <w:t>弱点存在于怪物身上</w:t>
+      </w:r>
+      <w:r>
+        <w:rPr>
+          <w:rFonts w:hint="eastAsia"/>
+        </w:rPr>
+        <w:t>，</w:t>
+      </w:r>
+      <w:r>
+        <w:t>这意味着怪物的动作姿势改变会使弱点位置改变</w:t>
+      </w:r>
+      <w:r>
+        <w:rPr>
+          <w:rFonts w:hint="eastAsia"/>
+        </w:rPr>
+        <w:t>，</w:t>
+      </w:r>
+      <w:r>
+        <w:t>这使不同的攻击手段的输出效率显著不同</w:t>
+      </w:r>
+      <w:r>
+        <w:rPr>
+          <w:rFonts w:hint="eastAsia"/>
+        </w:rPr>
+        <w:t>。这是因为两类典型攻击方式的攻击框的区别，攻击框形状有这两种典型区别：</w:t>
       </w:r>
     </w:p>
     <w:p>
-      <w:r>
-        <w:t>弱点存在于怪物身上</w:t>
-      </w:r>
-      <w:r>
-        <w:rPr>
-          <w:rFonts w:hint="eastAsia"/>
-        </w:rPr>
-        <w:t>，</w:t>
-      </w:r>
-      <w:r>
-        <w:t>这意味着怪物的动作姿势改变会使弱点位置改变</w:t>
-      </w:r>
-      <w:r>
-        <w:rPr>
-          <w:rFonts w:hint="eastAsia"/>
-        </w:rPr>
-        <w:t>，</w:t>
-      </w:r>
-      <w:r>
-        <w:t>这使不同的攻击手段的输出效率显著不同</w:t>
-      </w:r>
-      <w:r>
-        <w:rPr>
-          <w:rFonts w:hint="eastAsia"/>
-        </w:rPr>
-        <w:t>。这是因为两类典型攻击方式的攻击框的区别，攻击框形状有这两种典型区别：</w:t>
-      </w:r>
-    </w:p>
-    <w:p>
-      <w:pPr>
-        <w:pStyle w:val="a1"/>
+      <w:pPr>
+        <w:pStyle w:val="ListParagraph"/>
         <w:numPr>
           <w:ilvl w:val="0"/>
           <w:numId w:val="35"/>
@@ -1123,16 +1113,16 @@
             <v:path o:extrusionok="f" gradientshapeok="t" o:connecttype="rect"/>
             <o:lock v:ext="edit" aspectratio="t"/>
           </v:shapetype>
-          <v:shape id="_x0000_i1025" type="#_x0000_t75" style="width:378pt;height:23.4pt" o:ole="">
+          <v:shape id="_x0000_i1025" type="#_x0000_t75" style="width:378pt;height:23.25pt" o:ole="">
             <v:imagedata r:id="rId10" o:title=""/>
           </v:shape>
-          <o:OLEObject Type="Embed" ProgID="Visio.Drawing.15" ShapeID="_x0000_i1025" DrawAspect="Content" ObjectID="_1621507635" r:id="rId11"/>
+          <o:OLEObject Type="Embed" ProgID="Visio.Drawing.15" ShapeID="_x0000_i1025" DrawAspect="Content" ObjectID="_1621685595" r:id="rId11"/>
         </w:object>
       </w:r>
     </w:p>
     <w:p>
       <w:pPr>
-        <w:pStyle w:val="a1"/>
+        <w:pStyle w:val="ListParagraph"/>
         <w:numPr>
           <w:ilvl w:val="0"/>
           <w:numId w:val="35"/>
@@ -1164,10 +1154,10 @@
       </w:pPr>
       <w:r>
         <w:object w:dxaOrig="1956" w:dyaOrig="1824" w14:anchorId="6555B72A">
-          <v:shape id="_x0000_i1026" type="#_x0000_t75" style="width:97.8pt;height:91.2pt" o:ole="">
+          <v:shape id="_x0000_i1026" type="#_x0000_t75" style="width:97.5pt;height:91.5pt" o:ole="">
             <v:imagedata r:id="rId12" o:title=""/>
           </v:shape>
-          <o:OLEObject Type="Embed" ProgID="Visio.Drawing.15" ShapeID="_x0000_i1026" DrawAspect="Content" ObjectID="_1621507636" r:id="rId13"/>
+          <o:OLEObject Type="Embed" ProgID="Visio.Drawing.15" ShapeID="_x0000_i1026" DrawAspect="Content" ObjectID="_1621685596" r:id="rId13"/>
         </w:object>
       </w:r>
     </w:p>
@@ -1190,7 +1180,7 @@
     </w:p>
     <w:p>
       <w:pPr>
-        <w:pStyle w:val="a1"/>
+        <w:pStyle w:val="ListParagraph"/>
         <w:numPr>
           <w:ilvl w:val="0"/>
           <w:numId w:val="34"/>
@@ -1206,10 +1196,10 @@
       </w:pPr>
       <w:r>
         <w:object w:dxaOrig="8160" w:dyaOrig="937" w14:anchorId="4F5C3A43">
-          <v:shape id="_x0000_i1027" type="#_x0000_t75" style="width:408pt;height:46.8pt" o:ole="">
+          <v:shape id="_x0000_i1027" type="#_x0000_t75" style="width:408pt;height:46.5pt" o:ole="">
             <v:imagedata r:id="rId14" o:title=""/>
           </v:shape>
-          <o:OLEObject Type="Embed" ProgID="Visio.Drawing.15" ShapeID="_x0000_i1027" DrawAspect="Content" ObjectID="_1621507637" r:id="rId15"/>
+          <o:OLEObject Type="Embed" ProgID="Visio.Drawing.15" ShapeID="_x0000_i1027" DrawAspect="Content" ObjectID="_1621685597" r:id="rId15"/>
         </w:object>
       </w:r>
     </w:p>
@@ -1236,10 +1226,10 @@
       </w:pPr>
       <w:r>
         <w:object w:dxaOrig="8160" w:dyaOrig="1824" w14:anchorId="23F161CA">
-          <v:shape id="_x0000_i1028" type="#_x0000_t75" style="width:408pt;height:91.2pt" o:ole="">
+          <v:shape id="_x0000_i1028" type="#_x0000_t75" style="width:408pt;height:91.5pt" o:ole="">
             <v:imagedata r:id="rId16" o:title=""/>
           </v:shape>
-          <o:OLEObject Type="Embed" ProgID="Visio.Drawing.15" ShapeID="_x0000_i1028" DrawAspect="Content" ObjectID="_1621507638" r:id="rId17"/>
+          <o:OLEObject Type="Embed" ProgID="Visio.Drawing.15" ShapeID="_x0000_i1028" DrawAspect="Content" ObjectID="_1621685598" r:id="rId17"/>
         </w:object>
       </w:r>
     </w:p>
@@ -1267,7 +1257,7 @@
     </w:p>
     <w:p>
       <w:pPr>
-        <w:pStyle w:val="a1"/>
+        <w:pStyle w:val="ListParagraph"/>
         <w:numPr>
           <w:ilvl w:val="0"/>
           <w:numId w:val="34"/>
@@ -1286,7 +1276,7 @@
           <v:shape id="_x0000_i1029" type="#_x0000_t75" style="width:378pt;height:102pt" o:ole="">
             <v:imagedata r:id="rId18" o:title=""/>
           </v:shape>
-          <o:OLEObject Type="Embed" ProgID="Visio.Drawing.15" ShapeID="_x0000_i1029" DrawAspect="Content" ObjectID="_1621507639" r:id="rId19"/>
+          <o:OLEObject Type="Embed" ProgID="Visio.Drawing.15" ShapeID="_x0000_i1029" DrawAspect="Content" ObjectID="_1621685599" r:id="rId19"/>
         </w:object>
       </w:r>
     </w:p>
@@ -1316,7 +1306,7 @@
           <v:shape id="_x0000_i1030" type="#_x0000_t75" style="width:102pt;height:102pt" o:ole="">
             <v:imagedata r:id="rId20" o:title=""/>
           </v:shape>
-          <o:OLEObject Type="Embed" ProgID="Visio.Drawing.15" ShapeID="_x0000_i1030" DrawAspect="Content" ObjectID="_1621507640" r:id="rId21"/>
+          <o:OLEObject Type="Embed" ProgID="Visio.Drawing.15" ShapeID="_x0000_i1030" DrawAspect="Content" ObjectID="_1621685600" r:id="rId21"/>
         </w:object>
       </w:r>
     </w:p>
@@ -1335,7 +1325,7 @@
     </w:p>
     <w:p>
       <w:pPr>
-        <w:pStyle w:val="2"/>
+        <w:pStyle w:val="Heading2"/>
       </w:pPr>
       <w:r>
         <w:t>弱点连击</w:t>
@@ -1352,7 +1342,61 @@
         <w:t>，</w:t>
       </w:r>
       <w:r>
-        <w:t>在单位的任意弱点连续受到非悬浮状态伤害的情况下</w:t>
+        <w:t>在单位的任意弱点连续受到</w:t>
+      </w:r>
+      <w:r>
+        <w:rPr>
+          <w:rFonts w:ascii="Microsoft YaHei" w:eastAsia="Microsoft YaHei" w:hAnsi="Microsoft YaHei" w:cs="Microsoft YaHei" w:hint="eastAsia"/>
+          <w:color w:val="FF0000"/>
+        </w:rPr>
+        <w:t>除</w:t>
+      </w:r>
+      <w:r>
+        <w:rPr>
+          <w:rFonts w:hint="eastAsia"/>
+        </w:rPr>
+        <w:t>：</w:t>
+      </w:r>
+      <w:r>
+        <w:rPr>
+          <w:color w:val="FF0000"/>
+        </w:rPr>
+        <w:t>悬浮状态伤害</w:t>
+      </w:r>
+      <w:r>
+        <w:rPr>
+          <w:rFonts w:hint="eastAsia"/>
+        </w:rPr>
+        <w:t>、</w:t>
+      </w:r>
+      <w:r>
+        <w:rPr>
+          <w:rFonts w:ascii="Microsoft YaHei" w:eastAsia="Microsoft YaHei" w:hAnsi="Microsoft YaHei" w:cs="Microsoft YaHei" w:hint="eastAsia"/>
+          <w:color w:val="FF0000"/>
+        </w:rPr>
+        <w:t>刀插入弱点伤害</w:t>
+      </w:r>
+      <w:r>
+        <w:rPr>
+          <w:rFonts w:ascii="Microsoft YaHei" w:eastAsia="Microsoft YaHei" w:hAnsi="Microsoft YaHei" w:cs="Microsoft YaHei" w:hint="eastAsia"/>
+        </w:rPr>
+        <w:t>、</w:t>
+      </w:r>
+      <w:r>
+        <w:rPr>
+          <w:rFonts w:ascii="Microsoft YaHei" w:eastAsia="Microsoft YaHei" w:hAnsi="Microsoft YaHei" w:cs="Microsoft YaHei" w:hint="eastAsia"/>
+          <w:color w:val="FF0000"/>
+        </w:rPr>
+        <w:t>刀从弱点拔出伤害</w:t>
+      </w:r>
+      <w:r>
+        <w:rPr>
+          <w:rFonts w:ascii="Microsoft YaHei" w:eastAsia="Microsoft YaHei" w:hAnsi="Microsoft YaHei" w:cs="Microsoft YaHei" w:hint="eastAsia"/>
+        </w:rPr>
+        <w:t>外</w:t>
+      </w:r>
+      <w:r>
+        <w:t>的情况下</w:t>
       </w:r>
       <w:r>
         <w:rPr>
@@ -1384,7 +1428,15 @@
         <w:rPr>
           <w:rFonts w:hint="eastAsia"/>
         </w:rPr>
-        <w:t>增加而增加。当一段时间内该单位的任意弱点没有再次受到攻击，连击次数重置为0。</w:t>
+        <w:t>增加而增加。当一段时间内该单位的任意弱点</w:t>
+      </w:r>
+      <w:bookmarkStart w:id="2" w:name="_GoBack"/>
+      <w:bookmarkEnd w:id="2"/>
+      <w:r>
+        <w:rPr>
+          <w:rFonts w:hint="eastAsia"/>
+        </w:rPr>
+        <w:t>没有再次受到攻击，连击次数重置为0。</w:t>
       </w:r>
     </w:p>
     <w:p>
@@ -1463,7 +1515,7 @@
       <w:hyperlink r:id="rId22" w:history="1">
         <w:r>
           <w:rPr>
-            <w:rStyle w:val="a8"/>
+            <w:rStyle w:val="Hyperlink"/>
             <w:rFonts w:hint="eastAsia"/>
             <w:i/>
             <w:color w:val="00B0F0"/>
@@ -1472,7 +1524,7 @@
         </w:r>
         <w:r>
           <w:rPr>
-            <w:rStyle w:val="a8"/>
+            <w:rStyle w:val="Hyperlink"/>
             <w:i/>
             <w:color w:val="00B0F0"/>
           </w:rPr>
@@ -1537,7 +1589,7 @@
     </w:p>
     <w:p>
       <w:pPr>
-        <w:pStyle w:val="aa"/>
+        <w:pStyle w:val="Quote"/>
       </w:pPr>
       <w:r>
         <w:rPr>
@@ -1576,7 +1628,7 @@
     </w:p>
     <w:p>
       <w:pPr>
-        <w:pStyle w:val="aa"/>
+        <w:pStyle w:val="Quote"/>
       </w:pPr>
       <w:r>
         <w:tab/>
@@ -1637,7 +1689,7 @@
       <w:hyperlink r:id="rId23" w:history="1">
         <w:r>
           <w:rPr>
-            <w:rStyle w:val="a8"/>
+            <w:rStyle w:val="Hyperlink"/>
             <w:rFonts w:hint="eastAsia"/>
             <w:i/>
             <w:color w:val="00B0F0"/>
@@ -1646,7 +1698,7 @@
         </w:r>
         <w:r>
           <w:rPr>
-            <w:rStyle w:val="a8"/>
+            <w:rStyle w:val="Hyperlink"/>
             <w:i/>
             <w:color w:val="00B0F0"/>
           </w:rPr>
@@ -1654,7 +1706,7 @@
         </w:r>
         <w:r>
           <w:rPr>
-            <w:rStyle w:val="a8"/>
+            <w:rStyle w:val="Hyperlink"/>
             <w:rFonts w:hint="eastAsia"/>
             <w:i/>
             <w:color w:val="00B0F0"/>
@@ -1663,7 +1715,7 @@
         </w:r>
         <w:r>
           <w:rPr>
-            <w:rStyle w:val="a8"/>
+            <w:rStyle w:val="Hyperlink"/>
             <w:i/>
             <w:color w:val="00B0F0"/>
           </w:rPr>
@@ -1702,12 +1754,10 @@
         </w:rPr>
         <w:t>：</w:t>
       </w:r>
-      <w:bookmarkStart w:id="2" w:name="_GoBack"/>
-      <w:bookmarkEnd w:id="2"/>
     </w:p>
     <w:tbl>
       <w:tblPr>
-        <w:tblStyle w:val="ab"/>
+        <w:tblStyle w:val="TableGrid"/>
         <w:tblW w:w="9213" w:type="dxa"/>
         <w:tblInd w:w="421" w:type="dxa"/>
         <w:tblLayout w:type="fixed"/>
@@ -1735,20 +1785,20 @@
               <w:ind w:firstLine="0"/>
               <w:jc w:val="both"/>
               <w:rPr>
-                <w:rFonts w:ascii="微软雅黑" w:eastAsia="微软雅黑" w:hAnsi="微软雅黑" w:cs="宋体"/>
+                <w:rFonts w:ascii="Microsoft YaHei" w:eastAsia="Microsoft YaHei" w:hAnsi="Microsoft YaHei" w:cs="SimSun"/>
                 <w:sz w:val="22"/>
               </w:rPr>
             </w:pPr>
             <w:r>
               <w:rPr>
-                <w:rFonts w:ascii="微软雅黑" w:eastAsia="微软雅黑" w:hAnsi="微软雅黑" w:cs="宋体" w:hint="eastAsia"/>
+                <w:rFonts w:ascii="Microsoft YaHei" w:eastAsia="Microsoft YaHei" w:hAnsi="Microsoft YaHei" w:cs="SimSun" w:hint="eastAsia"/>
                 <w:sz w:val="22"/>
               </w:rPr>
               <w:t>连击额外伤害累增量</w:t>
             </w:r>
             <w:r>
               <w:rPr>
-                <w:rFonts w:ascii="微软雅黑" w:eastAsia="微软雅黑" w:hAnsi="微软雅黑" w:cs="宋体" w:hint="eastAsia"/>
+                <w:rFonts w:ascii="Microsoft YaHei" w:eastAsia="Microsoft YaHei" w:hAnsi="Microsoft YaHei" w:cs="SimSun" w:hint="eastAsia"/>
                 <w:sz w:val="22"/>
               </w:rPr>
               <w:t>：</w:t>
@@ -1762,13 +1812,13 @@
               <w:ind w:firstLine="0"/>
               <w:jc w:val="both"/>
               <w:rPr>
-                <w:rFonts w:ascii="微软雅黑" w:eastAsia="微软雅黑" w:hAnsi="微软雅黑" w:cs="宋体"/>
+                <w:rFonts w:ascii="Microsoft YaHei" w:eastAsia="Microsoft YaHei" w:hAnsi="Microsoft YaHei" w:cs="SimSun"/>
                 <w:sz w:val="22"/>
               </w:rPr>
             </w:pPr>
             <w:r>
               <w:rPr>
-                <w:rFonts w:ascii="微软雅黑" w:eastAsia="微软雅黑" w:hAnsi="微软雅黑" w:cs="宋体" w:hint="eastAsia"/>
+                <w:rFonts w:ascii="Microsoft YaHei" w:eastAsia="Microsoft YaHei" w:hAnsi="Microsoft YaHei" w:cs="SimSun" w:hint="eastAsia"/>
                 <w:sz w:val="22"/>
               </w:rPr>
               <w:t>每一次比上一次多造成的额外伤害量</w:t>
@@ -1789,13 +1839,13 @@
               <w:ind w:firstLine="0"/>
               <w:jc w:val="center"/>
               <w:rPr>
-                <w:rFonts w:ascii="微软雅黑" w:eastAsia="微软雅黑" w:hAnsi="微软雅黑" w:cs="宋体"/>
+                <w:rFonts w:ascii="Microsoft YaHei" w:eastAsia="Microsoft YaHei" w:hAnsi="Microsoft YaHei" w:cs="SimSun"/>
                 <w:sz w:val="22"/>
               </w:rPr>
             </w:pPr>
             <w:r>
               <w:rPr>
-                <w:rFonts w:ascii="微软雅黑" w:eastAsia="微软雅黑" w:hAnsi="微软雅黑" w:cs="宋体" w:hint="eastAsia"/>
+                <w:rFonts w:ascii="Microsoft YaHei" w:eastAsia="Microsoft YaHei" w:hAnsi="Microsoft YaHei" w:cs="SimSun" w:hint="eastAsia"/>
                 <w:sz w:val="22"/>
               </w:rPr>
               <w:t>ComboExtraAccumulativeDMG</w:t>
@@ -1821,20 +1871,20 @@
               <w:ind w:firstLine="0"/>
               <w:jc w:val="both"/>
               <w:rPr>
-                <w:rFonts w:ascii="微软雅黑" w:eastAsia="微软雅黑" w:hAnsi="微软雅黑" w:cs="宋体"/>
+                <w:rFonts w:ascii="Microsoft YaHei" w:eastAsia="Microsoft YaHei" w:hAnsi="Microsoft YaHei" w:cs="SimSun"/>
                 <w:sz w:val="22"/>
               </w:rPr>
             </w:pPr>
             <w:r>
               <w:rPr>
-                <w:rFonts w:ascii="微软雅黑" w:eastAsia="微软雅黑" w:hAnsi="微软雅黑" w:cs="宋体" w:hint="eastAsia"/>
+                <w:rFonts w:ascii="Microsoft YaHei" w:eastAsia="Microsoft YaHei" w:hAnsi="Microsoft YaHei" w:cs="SimSun" w:hint="eastAsia"/>
                 <w:sz w:val="22"/>
               </w:rPr>
               <w:t>最大连击次数</w:t>
             </w:r>
             <w:r>
               <w:rPr>
-                <w:rFonts w:ascii="微软雅黑" w:eastAsia="微软雅黑" w:hAnsi="微软雅黑" w:cs="宋体" w:hint="eastAsia"/>
+                <w:rFonts w:ascii="Microsoft YaHei" w:eastAsia="Microsoft YaHei" w:hAnsi="Microsoft YaHei" w:cs="SimSun" w:hint="eastAsia"/>
                 <w:sz w:val="22"/>
               </w:rPr>
               <w:t>：</w:t>
@@ -1848,13 +1898,13 @@
               <w:ind w:firstLine="0"/>
               <w:jc w:val="both"/>
               <w:rPr>
-                <w:rFonts w:ascii="微软雅黑" w:eastAsia="微软雅黑" w:hAnsi="微软雅黑" w:cs="宋体"/>
+                <w:rFonts w:ascii="Microsoft YaHei" w:eastAsia="Microsoft YaHei" w:hAnsi="Microsoft YaHei" w:cs="SimSun"/>
                 <w:sz w:val="22"/>
               </w:rPr>
             </w:pPr>
             <w:r>
               <w:rPr>
-                <w:rFonts w:ascii="微软雅黑" w:eastAsia="微软雅黑" w:hAnsi="微软雅黑" w:cs="宋体" w:hint="eastAsia"/>
+                <w:rFonts w:ascii="Microsoft YaHei" w:eastAsia="Microsoft YaHei" w:hAnsi="Microsoft YaHei" w:cs="SimSun" w:hint="eastAsia"/>
                 <w:sz w:val="22"/>
               </w:rPr>
               <w:t>最多支持连击的次数</w:t>
@@ -1875,13 +1925,13 @@
               <w:ind w:firstLine="0"/>
               <w:jc w:val="center"/>
               <w:rPr>
-                <w:rFonts w:ascii="微软雅黑" w:eastAsia="微软雅黑" w:hAnsi="微软雅黑" w:cs="宋体"/>
+                <w:rFonts w:ascii="Microsoft YaHei" w:eastAsia="Microsoft YaHei" w:hAnsi="Microsoft YaHei" w:cs="SimSun"/>
                 <w:sz w:val="22"/>
               </w:rPr>
             </w:pPr>
             <w:r>
               <w:rPr>
-                <w:rFonts w:ascii="微软雅黑" w:eastAsia="微软雅黑" w:hAnsi="微软雅黑" w:cs="宋体" w:hint="eastAsia"/>
+                <w:rFonts w:ascii="Microsoft YaHei" w:eastAsia="Microsoft YaHei" w:hAnsi="Microsoft YaHei" w:cs="SimSun" w:hint="eastAsia"/>
                 <w:sz w:val="22"/>
               </w:rPr>
               <w:t>ComboTime_Max</w:t>
@@ -1907,20 +1957,20 @@
               <w:ind w:firstLine="0"/>
               <w:jc w:val="both"/>
               <w:rPr>
-                <w:rFonts w:ascii="微软雅黑" w:eastAsia="微软雅黑" w:hAnsi="微软雅黑" w:cs="宋体"/>
+                <w:rFonts w:ascii="Microsoft YaHei" w:eastAsia="Microsoft YaHei" w:hAnsi="Microsoft YaHei" w:cs="SimSun"/>
                 <w:sz w:val="22"/>
               </w:rPr>
             </w:pPr>
             <w:r>
               <w:rPr>
-                <w:rFonts w:ascii="微软雅黑" w:eastAsia="微软雅黑" w:hAnsi="微软雅黑" w:cs="宋体" w:hint="eastAsia"/>
+                <w:rFonts w:ascii="Microsoft YaHei" w:eastAsia="Microsoft YaHei" w:hAnsi="Microsoft YaHei" w:cs="SimSun" w:hint="eastAsia"/>
                 <w:sz w:val="22"/>
               </w:rPr>
               <w:t>最大连击时长（s）</w:t>
             </w:r>
             <w:r>
               <w:rPr>
-                <w:rFonts w:ascii="微软雅黑" w:eastAsia="微软雅黑" w:hAnsi="微软雅黑" w:cs="宋体" w:hint="eastAsia"/>
+                <w:rFonts w:ascii="Microsoft YaHei" w:eastAsia="Microsoft YaHei" w:hAnsi="Microsoft YaHei" w:cs="SimSun" w:hint="eastAsia"/>
                 <w:sz w:val="22"/>
               </w:rPr>
               <w:t>:</w:t>
@@ -1934,13 +1984,13 @@
               <w:ind w:firstLine="0"/>
               <w:jc w:val="both"/>
               <w:rPr>
-                <w:rFonts w:ascii="微软雅黑" w:eastAsia="微软雅黑" w:hAnsi="微软雅黑" w:cs="宋体"/>
+                <w:rFonts w:ascii="Microsoft YaHei" w:eastAsia="Microsoft YaHei" w:hAnsi="Microsoft YaHei" w:cs="SimSun"/>
                 <w:sz w:val="22"/>
               </w:rPr>
             </w:pPr>
             <w:r>
               <w:rPr>
-                <w:rFonts w:ascii="微软雅黑" w:eastAsia="微软雅黑" w:hAnsi="微软雅黑" w:cs="宋体" w:hint="eastAsia"/>
+                <w:rFonts w:ascii="Microsoft YaHei" w:eastAsia="Microsoft YaHei" w:hAnsi="Microsoft YaHei" w:cs="SimSun" w:hint="eastAsia"/>
                 <w:sz w:val="22"/>
               </w:rPr>
               <w:t>最长支持的连击时长</w:t>
@@ -1961,13 +2011,13 @@
               <w:ind w:firstLine="0"/>
               <w:jc w:val="center"/>
               <w:rPr>
-                <w:rFonts w:ascii="微软雅黑" w:eastAsia="微软雅黑" w:hAnsi="微软雅黑" w:cs="宋体"/>
+                <w:rFonts w:ascii="Microsoft YaHei" w:eastAsia="Microsoft YaHei" w:hAnsi="Microsoft YaHei" w:cs="SimSun"/>
                 <w:sz w:val="22"/>
               </w:rPr>
             </w:pPr>
             <w:r>
               <w:rPr>
-                <w:rFonts w:ascii="微软雅黑" w:eastAsia="微软雅黑" w:hAnsi="微软雅黑" w:cs="宋体" w:hint="eastAsia"/>
+                <w:rFonts w:ascii="Microsoft YaHei" w:eastAsia="Microsoft YaHei" w:hAnsi="Microsoft YaHei" w:cs="SimSun" w:hint="eastAsia"/>
                 <w:sz w:val="22"/>
               </w:rPr>
               <w:t>ComboDuration_Max</w:t>
@@ -1993,27 +2043,27 @@
               <w:ind w:firstLine="0"/>
               <w:jc w:val="both"/>
               <w:rPr>
-                <w:rFonts w:ascii="微软雅黑" w:eastAsia="微软雅黑" w:hAnsi="微软雅黑" w:cs="宋体"/>
+                <w:rFonts w:ascii="Microsoft YaHei" w:eastAsia="Microsoft YaHei" w:hAnsi="Microsoft YaHei" w:cs="SimSun"/>
                 <w:sz w:val="22"/>
               </w:rPr>
             </w:pPr>
             <w:r>
               <w:rPr>
-                <w:rFonts w:ascii="微软雅黑" w:eastAsia="微软雅黑" w:hAnsi="微软雅黑" w:cs="宋体" w:hint="eastAsia"/>
+                <w:rFonts w:ascii="Microsoft YaHei" w:eastAsia="Microsoft YaHei" w:hAnsi="Microsoft YaHei" w:cs="SimSun" w:hint="eastAsia"/>
                 <w:sz w:val="22"/>
               </w:rPr>
               <w:t>最大连击间隔</w:t>
             </w:r>
             <w:r>
               <w:rPr>
-                <w:rFonts w:ascii="微软雅黑" w:eastAsia="微软雅黑" w:hAnsi="微软雅黑" w:cs="宋体" w:hint="eastAsia"/>
+                <w:rFonts w:ascii="Microsoft YaHei" w:eastAsia="Microsoft YaHei" w:hAnsi="Microsoft YaHei" w:cs="SimSun" w:hint="eastAsia"/>
                 <w:sz w:val="22"/>
               </w:rPr>
               <w:t>（s）</w:t>
             </w:r>
             <w:r>
               <w:rPr>
-                <w:rFonts w:ascii="微软雅黑" w:eastAsia="微软雅黑" w:hAnsi="微软雅黑" w:cs="宋体" w:hint="eastAsia"/>
+                <w:rFonts w:ascii="Microsoft YaHei" w:eastAsia="Microsoft YaHei" w:hAnsi="Microsoft YaHei" w:cs="SimSun" w:hint="eastAsia"/>
                 <w:sz w:val="22"/>
               </w:rPr>
               <w:t>：</w:t>
@@ -2027,27 +2077,27 @@
               <w:ind w:firstLine="0"/>
               <w:jc w:val="both"/>
               <w:rPr>
-                <w:rFonts w:ascii="微软雅黑" w:eastAsia="微软雅黑" w:hAnsi="微软雅黑" w:cs="宋体"/>
+                <w:rFonts w:ascii="Microsoft YaHei" w:eastAsia="Microsoft YaHei" w:hAnsi="Microsoft YaHei" w:cs="SimSun"/>
                 <w:sz w:val="22"/>
               </w:rPr>
             </w:pPr>
             <w:r>
               <w:rPr>
-                <w:rFonts w:ascii="微软雅黑" w:eastAsia="微软雅黑" w:hAnsi="微软雅黑" w:cs="宋体" w:hint="eastAsia"/>
+                <w:rFonts w:ascii="Microsoft YaHei" w:eastAsia="Microsoft YaHei" w:hAnsi="Microsoft YaHei" w:cs="SimSun" w:hint="eastAsia"/>
                 <w:sz w:val="22"/>
               </w:rPr>
               <w:t>超过这个连击间隔，该怪物全身所有弱点都没有受到攻击，则重置怪物</w:t>
             </w:r>
             <w:r>
               <w:rPr>
-                <w:rFonts w:ascii="微软雅黑" w:eastAsia="微软雅黑" w:hAnsi="微软雅黑" w:cs="宋体" w:hint="eastAsia"/>
+                <w:rFonts w:ascii="Microsoft YaHei" w:eastAsia="Microsoft YaHei" w:hAnsi="Microsoft YaHei" w:cs="SimSun" w:hint="eastAsia"/>
                 <w:sz w:val="22"/>
               </w:rPr>
               <w:t>的弱点</w:t>
             </w:r>
             <w:r>
               <w:rPr>
-                <w:rFonts w:ascii="微软雅黑" w:eastAsia="微软雅黑" w:hAnsi="微软雅黑" w:cs="宋体" w:hint="eastAsia"/>
+                <w:rFonts w:ascii="Microsoft YaHei" w:eastAsia="Microsoft YaHei" w:hAnsi="Microsoft YaHei" w:cs="SimSun" w:hint="eastAsia"/>
                 <w:sz w:val="22"/>
               </w:rPr>
               <w:t>连击次数为0</w:t>
@@ -2068,13 +2118,13 @@
               <w:ind w:firstLine="0"/>
               <w:jc w:val="center"/>
               <w:rPr>
-                <w:rFonts w:ascii="微软雅黑" w:eastAsia="微软雅黑" w:hAnsi="微软雅黑" w:cs="宋体"/>
+                <w:rFonts w:ascii="Microsoft YaHei" w:eastAsia="Microsoft YaHei" w:hAnsi="Microsoft YaHei" w:cs="SimSun"/>
                 <w:sz w:val="22"/>
               </w:rPr>
             </w:pPr>
             <w:r>
               <w:rPr>
-                <w:rFonts w:ascii="微软雅黑" w:eastAsia="微软雅黑" w:hAnsi="微软雅黑" w:cs="宋体" w:hint="eastAsia"/>
+                <w:rFonts w:ascii="Microsoft YaHei" w:eastAsia="Microsoft YaHei" w:hAnsi="Microsoft YaHei" w:cs="SimSun" w:hint="eastAsia"/>
                 <w:sz w:val="22"/>
               </w:rPr>
               <w:t>ComboInterval_Max</w:t>
@@ -2099,13 +2149,13 @@
               <w:ind w:firstLine="0"/>
               <w:jc w:val="both"/>
               <w:rPr>
-                <w:rFonts w:ascii="微软雅黑" w:eastAsia="微软雅黑" w:hAnsi="微软雅黑" w:cs="宋体"/>
+                <w:rFonts w:ascii="Microsoft YaHei" w:eastAsia="Microsoft YaHei" w:hAnsi="Microsoft YaHei" w:cs="SimSun"/>
                 <w:sz w:val="22"/>
               </w:rPr>
             </w:pPr>
             <w:r>
               <w:rPr>
-                <w:rFonts w:ascii="微软雅黑" w:eastAsia="微软雅黑" w:hAnsi="微软雅黑" w:cs="宋体" w:hint="eastAsia"/>
+                <w:rFonts w:ascii="Microsoft YaHei" w:eastAsia="Microsoft YaHei" w:hAnsi="Microsoft YaHei" w:cs="SimSun" w:hint="eastAsia"/>
                 <w:sz w:val="22"/>
               </w:rPr>
               <w:t>怪物弱点连击次数：</w:t>
@@ -2119,27 +2169,27 @@
               <w:ind w:firstLine="0"/>
               <w:jc w:val="both"/>
               <w:rPr>
-                <w:rFonts w:ascii="微软雅黑" w:eastAsia="微软雅黑" w:hAnsi="微软雅黑" w:cs="宋体" w:hint="eastAsia"/>
+                <w:rFonts w:ascii="Microsoft YaHei" w:eastAsia="Microsoft YaHei" w:hAnsi="Microsoft YaHei" w:cs="SimSun"/>
                 <w:sz w:val="22"/>
               </w:rPr>
             </w:pPr>
             <w:r>
               <w:rPr>
-                <w:rFonts w:ascii="微软雅黑" w:eastAsia="微软雅黑" w:hAnsi="微软雅黑" w:cs="宋体" w:hint="eastAsia"/>
+                <w:rFonts w:ascii="Microsoft YaHei" w:eastAsia="Microsoft YaHei" w:hAnsi="Microsoft YaHei" w:cs="SimSun" w:hint="eastAsia"/>
                 <w:sz w:val="22"/>
               </w:rPr>
               <w:t>也就是</w:t>
             </w:r>
             <w:r>
               <w:rPr>
-                <w:rFonts w:ascii="微软雅黑" w:eastAsia="微软雅黑" w:hAnsi="微软雅黑" w:cs="宋体" w:hint="eastAsia"/>
+                <w:rFonts w:ascii="Microsoft YaHei" w:eastAsia="Microsoft YaHei" w:hAnsi="Microsoft YaHei" w:cs="SimSun" w:hint="eastAsia"/>
                 <w:sz w:val="22"/>
               </w:rPr>
               <w:t>上面的</w:t>
             </w:r>
             <w:r>
               <w:rPr>
-                <w:rFonts w:ascii="微软雅黑" w:eastAsia="微软雅黑" w:hAnsi="微软雅黑" w:cs="宋体" w:hint="eastAsia"/>
+                <w:rFonts w:ascii="Microsoft YaHei" w:eastAsia="Microsoft YaHei" w:hAnsi="Microsoft YaHei" w:cs="SimSun" w:hint="eastAsia"/>
                 <w:sz w:val="22"/>
               </w:rPr>
               <w:t>n</w:t>
@@ -2159,7 +2209,7 @@
               <w:ind w:firstLine="0"/>
               <w:jc w:val="center"/>
               <w:rPr>
-                <w:rFonts w:ascii="微软雅黑" w:eastAsia="微软雅黑" w:hAnsi="微软雅黑" w:cs="宋体" w:hint="eastAsia"/>
+                <w:rFonts w:ascii="Microsoft YaHei" w:eastAsia="Microsoft YaHei" w:hAnsi="Microsoft YaHei" w:cs="SimSun"/>
                 <w:sz w:val="22"/>
               </w:rPr>
             </w:pPr>
@@ -2183,7 +2233,7 @@
 </file>
 
 <file path=word/endnotes.xml><?xml version="1.0" encoding="utf-8"?>
-<w:endnotes xmlns:wpc="http://schemas.microsoft.com/office/word/2010/wordprocessingCanvas" xmlns:mc="http://schemas.openxmlformats.org/markup-compatibility/2006" xmlns:o="urn:schemas-microsoft-com:office:office" xmlns:r="http://schemas.openxmlformats.org/officeDocument/2006/relationships" xmlns:m="http://schemas.openxmlformats.org/officeDocument/2006/math" xmlns:v="urn:schemas-microsoft-com:vml" xmlns:wp14="http://schemas.microsoft.com/office/word/2010/wordprocessingDrawing" xmlns:wp="http://schemas.openxmlformats.org/drawingml/2006/wordprocessingDrawing" xmlns:w10="urn:schemas-microsoft-com:office:word" xmlns:w="http://schemas.openxmlformats.org/wordprocessingml/2006/main" xmlns:w14="http://schemas.microsoft.com/office/word/2010/wordml" xmlns:w15="http://schemas.microsoft.com/office/word/2012/wordml" xmlns:wpg="http://schemas.microsoft.com/office/word/2010/wordprocessingGroup" xmlns:wpi="http://schemas.microsoft.com/office/word/2010/wordprocessingInk" xmlns:wne="http://schemas.microsoft.com/office/word/2006/wordml" xmlns:wps="http://schemas.microsoft.com/office/word/2010/wordprocessingShape" mc:Ignorable="w14 w15 wp14">
+<w:endnotes xmlns:wpc="http://schemas.microsoft.com/office/word/2010/wordprocessingCanvas" xmlns:cx="http://schemas.microsoft.com/office/drawing/2014/chartex" xmlns:cx1="http://schemas.microsoft.com/office/drawing/2015/9/8/chartex" xmlns:mc="http://schemas.openxmlformats.org/markup-compatibility/2006" xmlns:o="urn:schemas-microsoft-com:office:office" xmlns:r="http://schemas.openxmlformats.org/officeDocument/2006/relationships" xmlns:m="http://schemas.openxmlformats.org/officeDocument/2006/math" xmlns:v="urn:schemas-microsoft-com:vml" xmlns:wp14="http://schemas.microsoft.com/office/word/2010/wordprocessingDrawing" xmlns:wp="http://schemas.openxmlformats.org/drawingml/2006/wordprocessingDrawing" xmlns:w10="urn:schemas-microsoft-com:office:word" xmlns:w="http://schemas.openxmlformats.org/wordprocessingml/2006/main" xmlns:w14="http://schemas.microsoft.com/office/word/2010/wordml" xmlns:w15="http://schemas.microsoft.com/office/word/2012/wordml" xmlns:w16se="http://schemas.microsoft.com/office/word/2015/wordml/symex" xmlns:wpg="http://schemas.microsoft.com/office/word/2010/wordprocessingGroup" xmlns:wpi="http://schemas.microsoft.com/office/word/2010/wordprocessingInk" xmlns:wne="http://schemas.microsoft.com/office/word/2006/wordml" xmlns:wps="http://schemas.microsoft.com/office/word/2010/wordprocessingShape" mc:Ignorable="w14 w15 w16se wp14">
   <w:endnote w:type="separator" w:id="-1">
     <w:p>
       <w:r>
@@ -2202,7 +2252,7 @@
 </file>
 
 <file path=word/footnotes.xml><?xml version="1.0" encoding="utf-8"?>
-<w:footnotes xmlns:wpc="http://schemas.microsoft.com/office/word/2010/wordprocessingCanvas" xmlns:mc="http://schemas.openxmlformats.org/markup-compatibility/2006" xmlns:o="urn:schemas-microsoft-com:office:office" xmlns:r="http://schemas.openxmlformats.org/officeDocument/2006/relationships" xmlns:m="http://schemas.openxmlformats.org/officeDocument/2006/math" xmlns:v="urn:schemas-microsoft-com:vml" xmlns:wp14="http://schemas.microsoft.com/office/word/2010/wordprocessingDrawing" xmlns:wp="http://schemas.openxmlformats.org/drawingml/2006/wordprocessingDrawing" xmlns:w10="urn:schemas-microsoft-com:office:word" xmlns:w="http://schemas.openxmlformats.org/wordprocessingml/2006/main" xmlns:w14="http://schemas.microsoft.com/office/word/2010/wordml" xmlns:w15="http://schemas.microsoft.com/office/word/2012/wordml" xmlns:wpg="http://schemas.microsoft.com/office/word/2010/wordprocessingGroup" xmlns:wpi="http://schemas.microsoft.com/office/word/2010/wordprocessingInk" xmlns:wne="http://schemas.microsoft.com/office/word/2006/wordml" xmlns:wps="http://schemas.microsoft.com/office/word/2010/wordprocessingShape" mc:Ignorable="w14 w15 wp14">
+<w:footnotes xmlns:wpc="http://schemas.microsoft.com/office/word/2010/wordprocessingCanvas" xmlns:cx="http://schemas.microsoft.com/office/drawing/2014/chartex" xmlns:cx1="http://schemas.microsoft.com/office/drawing/2015/9/8/chartex" xmlns:mc="http://schemas.openxmlformats.org/markup-compatibility/2006" xmlns:o="urn:schemas-microsoft-com:office:office" xmlns:r="http://schemas.openxmlformats.org/officeDocument/2006/relationships" xmlns:m="http://schemas.openxmlformats.org/officeDocument/2006/math" xmlns:v="urn:schemas-microsoft-com:vml" xmlns:wp14="http://schemas.microsoft.com/office/word/2010/wordprocessingDrawing" xmlns:wp="http://schemas.openxmlformats.org/drawingml/2006/wordprocessingDrawing" xmlns:w10="urn:schemas-microsoft-com:office:word" xmlns:w="http://schemas.openxmlformats.org/wordprocessingml/2006/main" xmlns:w14="http://schemas.microsoft.com/office/word/2010/wordml" xmlns:w15="http://schemas.microsoft.com/office/word/2012/wordml" xmlns:w16se="http://schemas.microsoft.com/office/word/2015/wordml/symex" xmlns:wpg="http://schemas.microsoft.com/office/word/2010/wordprocessingGroup" xmlns:wpi="http://schemas.microsoft.com/office/word/2010/wordprocessingInk" xmlns:wne="http://schemas.microsoft.com/office/word/2006/wordml" xmlns:wps="http://schemas.microsoft.com/office/word/2010/wordprocessingShape" mc:Ignorable="w14 w15 w16se wp14">
   <w:footnote w:type="separator" w:id="-1">
     <w:p>
       <w:r>
@@ -2221,7 +2271,7 @@
 </file>
 
 <file path=word/numbering.xml><?xml version="1.0" encoding="utf-8"?>
-<w:numbering xmlns:wpc="http://schemas.microsoft.com/office/word/2010/wordprocessingCanvas" xmlns:mc="http://schemas.openxmlformats.org/markup-compatibility/2006" xmlns:o="urn:schemas-microsoft-com:office:office" xmlns:r="http://schemas.openxmlformats.org/officeDocument/2006/relationships" xmlns:m="http://schemas.openxmlformats.org/officeDocument/2006/math" xmlns:v="urn:schemas-microsoft-com:vml" xmlns:wp14="http://schemas.microsoft.com/office/word/2010/wordprocessingDrawing" xmlns:wp="http://schemas.openxmlformats.org/drawingml/2006/wordprocessingDrawing" xmlns:w10="urn:schemas-microsoft-com:office:word" xmlns:w="http://schemas.openxmlformats.org/wordprocessingml/2006/main" xmlns:w14="http://schemas.microsoft.com/office/word/2010/wordml" xmlns:w15="http://schemas.microsoft.com/office/word/2012/wordml" xmlns:wpg="http://schemas.microsoft.com/office/word/2010/wordprocessingGroup" xmlns:wpi="http://schemas.microsoft.com/office/word/2010/wordprocessingInk" xmlns:wne="http://schemas.microsoft.com/office/word/2006/wordml" xmlns:wps="http://schemas.microsoft.com/office/word/2010/wordprocessingShape" mc:Ignorable="w14 w15 wp14">
+<w:numbering xmlns:wpc="http://schemas.microsoft.com/office/word/2010/wordprocessingCanvas" xmlns:cx="http://schemas.microsoft.com/office/drawing/2014/chartex" xmlns:cx1="http://schemas.microsoft.com/office/drawing/2015/9/8/chartex" xmlns:mc="http://schemas.openxmlformats.org/markup-compatibility/2006" xmlns:o="urn:schemas-microsoft-com:office:office" xmlns:r="http://schemas.openxmlformats.org/officeDocument/2006/relationships" xmlns:m="http://schemas.openxmlformats.org/officeDocument/2006/math" xmlns:v="urn:schemas-microsoft-com:vml" xmlns:wp14="http://schemas.microsoft.com/office/word/2010/wordprocessingDrawing" xmlns:wp="http://schemas.openxmlformats.org/drawingml/2006/wordprocessingDrawing" xmlns:w10="urn:schemas-microsoft-com:office:word" xmlns:w="http://schemas.openxmlformats.org/wordprocessingml/2006/main" xmlns:w14="http://schemas.microsoft.com/office/word/2010/wordml" xmlns:w15="http://schemas.microsoft.com/office/word/2012/wordml" xmlns:w16se="http://schemas.microsoft.com/office/word/2015/wordml/symex" xmlns:wpg="http://schemas.microsoft.com/office/word/2010/wordprocessingGroup" xmlns:wpi="http://schemas.microsoft.com/office/word/2010/wordprocessingInk" xmlns:wne="http://schemas.microsoft.com/office/word/2006/wordml" xmlns:wps="http://schemas.microsoft.com/office/word/2010/wordprocessingShape" mc:Ignorable="w14 w15 w16se wp14">
   <w:abstractNum w:abstractNumId="0" w15:restartNumberingAfterBreak="0">
     <w:nsid w:val="03550BF2"/>
     <w:multiLevelType w:val="hybridMultilevel"/>
@@ -2229,7 +2279,7 @@
     <w:lvl w:ilvl="0" w:tplc="1666AFCC">
       <w:start w:val="1"/>
       <w:numFmt w:val="lowerLetter"/>
-      <w:pStyle w:val="3"/>
+      <w:pStyle w:val="Heading3"/>
       <w:lvlText w:val="%1."/>
       <w:lvlJc w:val="left"/>
       <w:pPr>
@@ -2239,7 +2289,7 @@
     <w:lvl w:ilvl="1" w:tplc="3712FD66">
       <w:start w:val="1"/>
       <w:numFmt w:val="lowerLetter"/>
-      <w:pStyle w:val="4"/>
+      <w:pStyle w:val="Heading4"/>
       <w:lvlText w:val="%2)"/>
       <w:lvlJc w:val="left"/>
       <w:pPr>
@@ -4418,7 +4468,7 @@
     <w:lvl w:ilvl="0" w:tplc="31CCA456">
       <w:start w:val="1"/>
       <w:numFmt w:val="upperLetter"/>
-      <w:pStyle w:val="2"/>
+      <w:pStyle w:val="Heading2"/>
       <w:lvlText w:val="%1."/>
       <w:lvlJc w:val="left"/>
       <w:pPr>
@@ -5920,7 +5970,7 @@
 </file>
 
 <file path=word/styles.xml><?xml version="1.0" encoding="utf-8"?>
-<w:styles xmlns:mc="http://schemas.openxmlformats.org/markup-compatibility/2006" xmlns:r="http://schemas.openxmlformats.org/officeDocument/2006/relationships" xmlns:w="http://schemas.openxmlformats.org/wordprocessingml/2006/main" xmlns:w14="http://schemas.microsoft.com/office/word/2010/wordml" xmlns:w15="http://schemas.microsoft.com/office/word/2012/wordml" mc:Ignorable="w14 w15">
+<w:styles xmlns:mc="http://schemas.openxmlformats.org/markup-compatibility/2006" xmlns:r="http://schemas.openxmlformats.org/officeDocument/2006/relationships" xmlns:w="http://schemas.openxmlformats.org/wordprocessingml/2006/main" xmlns:w14="http://schemas.microsoft.com/office/word/2010/wordml" xmlns:w15="http://schemas.microsoft.com/office/word/2012/wordml" xmlns:w16se="http://schemas.microsoft.com/office/word/2015/wordml/symex" mc:Ignorable="w14 w15 w16se">
   <w:docDefaults>
     <w:rPrDefault>
       <w:rPr>
@@ -6309,7 +6359,7 @@
     <w:lsdException w:name="List Table 6 Colorful Accent 6" w:uiPriority="51"/>
     <w:lsdException w:name="List Table 7 Colorful Accent 6" w:uiPriority="52"/>
   </w:latentStyles>
-  <w:style w:type="paragraph" w:default="1" w:styleId="a">
+  <w:style w:type="paragraph" w:default="1" w:styleId="Normal">
     <w:name w:val="Normal"/>
     <w:qFormat/>
     <w:rsid w:val="005572FF"/>
@@ -6325,11 +6375,11 @@
       <w:sz w:val="24"/>
     </w:rPr>
   </w:style>
-  <w:style w:type="paragraph" w:styleId="1">
+  <w:style w:type="paragraph" w:styleId="Heading1">
     <w:name w:val="heading 1"/>
-    <w:basedOn w:val="a0"/>
-    <w:next w:val="a"/>
-    <w:link w:val="1Char"/>
+    <w:basedOn w:val="Title"/>
+    <w:next w:val="Normal"/>
+    <w:link w:val="Heading1Char"/>
     <w:uiPriority w:val="9"/>
     <w:qFormat/>
     <w:rsid w:val="008C6C29"/>
@@ -6337,11 +6387,11 @@
       <w:outlineLvl w:val="0"/>
     </w:pPr>
   </w:style>
-  <w:style w:type="paragraph" w:styleId="2">
+  <w:style w:type="paragraph" w:styleId="Heading2">
     <w:name w:val="heading 2"/>
-    <w:basedOn w:val="1"/>
-    <w:next w:val="a"/>
-    <w:link w:val="2Char"/>
+    <w:basedOn w:val="Heading1"/>
+    <w:next w:val="Normal"/>
+    <w:link w:val="Heading2Char"/>
     <w:uiPriority w:val="9"/>
     <w:unhideWhenUsed/>
     <w:qFormat/>
@@ -6357,11 +6407,11 @@
       <w:sz w:val="28"/>
     </w:rPr>
   </w:style>
-  <w:style w:type="paragraph" w:styleId="3">
+  <w:style w:type="paragraph" w:styleId="Heading3">
     <w:name w:val="heading 3"/>
-    <w:basedOn w:val="a1"/>
-    <w:next w:val="a"/>
-    <w:link w:val="3Char"/>
+    <w:basedOn w:val="ListParagraph"/>
+    <w:next w:val="Normal"/>
+    <w:link w:val="Heading3Char"/>
     <w:uiPriority w:val="9"/>
     <w:unhideWhenUsed/>
     <w:qFormat/>
@@ -6376,11 +6426,11 @@
       <w:color w:val="7030A0"/>
     </w:rPr>
   </w:style>
-  <w:style w:type="paragraph" w:styleId="4">
+  <w:style w:type="paragraph" w:styleId="Heading4">
     <w:name w:val="heading 4"/>
-    <w:basedOn w:val="a1"/>
-    <w:next w:val="a"/>
-    <w:link w:val="4Char"/>
+    <w:basedOn w:val="ListParagraph"/>
+    <w:next w:val="Normal"/>
+    <w:link w:val="Heading4Char"/>
     <w:uiPriority w:val="9"/>
     <w:unhideWhenUsed/>
     <w:qFormat/>
@@ -6396,13 +6446,13 @@
       <w:color w:val="auto"/>
     </w:rPr>
   </w:style>
-  <w:style w:type="character" w:default="1" w:styleId="a2">
+  <w:style w:type="character" w:default="1" w:styleId="DefaultParagraphFont">
     <w:name w:val="Default Paragraph Font"/>
     <w:uiPriority w:val="1"/>
     <w:semiHidden/>
     <w:unhideWhenUsed/>
   </w:style>
-  <w:style w:type="table" w:default="1" w:styleId="a3">
+  <w:style w:type="table" w:default="1" w:styleId="TableNormal">
     <w:name w:val="Normal Table"/>
     <w:uiPriority w:val="99"/>
     <w:semiHidden/>
@@ -6417,15 +6467,15 @@
       </w:tblCellMar>
     </w:tblPr>
   </w:style>
-  <w:style w:type="numbering" w:default="1" w:styleId="a4">
+  <w:style w:type="numbering" w:default="1" w:styleId="NoList">
     <w:name w:val="No List"/>
     <w:uiPriority w:val="99"/>
     <w:semiHidden/>
     <w:unhideWhenUsed/>
   </w:style>
-  <w:style w:type="paragraph" w:styleId="a1">
+  <w:style w:type="paragraph" w:styleId="ListParagraph">
     <w:name w:val="List Paragraph"/>
-    <w:basedOn w:val="a"/>
+    <w:basedOn w:val="Normal"/>
     <w:uiPriority w:val="34"/>
     <w:qFormat/>
     <w:rsid w:val="001931DE"/>
@@ -6434,10 +6484,10 @@
       <w:contextualSpacing/>
     </w:pPr>
   </w:style>
-  <w:style w:type="character" w:customStyle="1" w:styleId="1Char">
-    <w:name w:val="标题 1 Char"/>
-    <w:basedOn w:val="a2"/>
-    <w:link w:val="1"/>
+  <w:style w:type="character" w:customStyle="1" w:styleId="Heading1Char">
+    <w:name w:val="Heading 1 Char"/>
+    <w:basedOn w:val="DefaultParagraphFont"/>
+    <w:link w:val="Heading1"/>
     <w:uiPriority w:val="9"/>
     <w:rsid w:val="008C6C29"/>
     <w:rPr>
@@ -6449,11 +6499,11 @@
       <w:szCs w:val="56"/>
     </w:rPr>
   </w:style>
-  <w:style w:type="paragraph" w:styleId="a0">
+  <w:style w:type="paragraph" w:styleId="Title">
     <w:name w:val="Title"/>
-    <w:basedOn w:val="a"/>
-    <w:next w:val="a"/>
-    <w:link w:val="Char"/>
+    <w:basedOn w:val="Normal"/>
+    <w:next w:val="Normal"/>
+    <w:link w:val="TitleChar"/>
     <w:uiPriority w:val="10"/>
     <w:qFormat/>
     <w:rsid w:val="00010F06"/>
@@ -6471,10 +6521,10 @@
       <w:szCs w:val="56"/>
     </w:rPr>
   </w:style>
-  <w:style w:type="character" w:customStyle="1" w:styleId="Char">
-    <w:name w:val="标题 Char"/>
-    <w:basedOn w:val="a2"/>
-    <w:link w:val="a0"/>
+  <w:style w:type="character" w:customStyle="1" w:styleId="TitleChar">
+    <w:name w:val="Title Char"/>
+    <w:basedOn w:val="DefaultParagraphFont"/>
+    <w:link w:val="Title"/>
     <w:uiPriority w:val="10"/>
     <w:rsid w:val="00010F06"/>
     <w:rPr>
@@ -6486,10 +6536,10 @@
       <w:szCs w:val="56"/>
     </w:rPr>
   </w:style>
-  <w:style w:type="character" w:customStyle="1" w:styleId="2Char">
-    <w:name w:val="标题 2 Char"/>
-    <w:basedOn w:val="a2"/>
-    <w:link w:val="2"/>
+  <w:style w:type="character" w:customStyle="1" w:styleId="Heading2Char">
+    <w:name w:val="Heading 2 Char"/>
+    <w:basedOn w:val="DefaultParagraphFont"/>
+    <w:link w:val="Heading2"/>
     <w:uiPriority w:val="9"/>
     <w:rsid w:val="008C6C29"/>
     <w:rPr>
@@ -6501,10 +6551,10 @@
       <w:szCs w:val="56"/>
     </w:rPr>
   </w:style>
-  <w:style w:type="paragraph" w:styleId="a5">
+  <w:style w:type="paragraph" w:styleId="Header">
     <w:name w:val="header"/>
-    <w:basedOn w:val="a"/>
-    <w:link w:val="Char0"/>
+    <w:basedOn w:val="Normal"/>
+    <w:link w:val="HeaderChar"/>
     <w:uiPriority w:val="99"/>
     <w:unhideWhenUsed/>
     <w:rsid w:val="00D31A02"/>
@@ -6516,17 +6566,17 @@
       <w:spacing w:after="0" w:line="240" w:lineRule="auto"/>
     </w:pPr>
   </w:style>
-  <w:style w:type="character" w:customStyle="1" w:styleId="Char0">
-    <w:name w:val="页眉 Char"/>
-    <w:basedOn w:val="a2"/>
-    <w:link w:val="a5"/>
+  <w:style w:type="character" w:customStyle="1" w:styleId="HeaderChar">
+    <w:name w:val="Header Char"/>
+    <w:basedOn w:val="DefaultParagraphFont"/>
+    <w:link w:val="Header"/>
     <w:uiPriority w:val="99"/>
     <w:rsid w:val="00D31A02"/>
   </w:style>
-  <w:style w:type="paragraph" w:styleId="a6">
+  <w:style w:type="paragraph" w:styleId="Footer">
     <w:name w:val="footer"/>
-    <w:basedOn w:val="a"/>
-    <w:link w:val="Char1"/>
+    <w:basedOn w:val="Normal"/>
+    <w:link w:val="FooterChar"/>
     <w:uiPriority w:val="99"/>
     <w:unhideWhenUsed/>
     <w:rsid w:val="00D31A02"/>
@@ -6538,28 +6588,28 @@
       <w:spacing w:after="0" w:line="240" w:lineRule="auto"/>
     </w:pPr>
   </w:style>
-  <w:style w:type="character" w:customStyle="1" w:styleId="Char1">
-    <w:name w:val="页脚 Char"/>
-    <w:basedOn w:val="a2"/>
-    <w:link w:val="a6"/>
+  <w:style w:type="character" w:customStyle="1" w:styleId="FooterChar">
+    <w:name w:val="Footer Char"/>
+    <w:basedOn w:val="DefaultParagraphFont"/>
+    <w:link w:val="Footer"/>
     <w:uiPriority w:val="99"/>
     <w:rsid w:val="00D31A02"/>
   </w:style>
-  <w:style w:type="character" w:styleId="a7">
+  <w:style w:type="character" w:styleId="Strong">
     <w:name w:val="Strong"/>
     <w:aliases w:val="配图字"/>
     <w:uiPriority w:val="22"/>
     <w:qFormat/>
     <w:rsid w:val="00AE10D4"/>
     <w:rPr>
-      <w:rFonts w:ascii="黑体" w:eastAsia="黑体" w:hAnsi="黑体"/>
+      <w:rFonts w:ascii="SimHei" w:eastAsia="SimHei" w:hAnsi="SimHei"/>
       <w:sz w:val="22"/>
     </w:rPr>
   </w:style>
-  <w:style w:type="character" w:customStyle="1" w:styleId="3Char">
-    <w:name w:val="标题 3 Char"/>
-    <w:basedOn w:val="a2"/>
-    <w:link w:val="3"/>
+  <w:style w:type="character" w:customStyle="1" w:styleId="Heading3Char">
+    <w:name w:val="Heading 3 Char"/>
+    <w:basedOn w:val="DefaultParagraphFont"/>
+    <w:link w:val="Heading3"/>
     <w:uiPriority w:val="9"/>
     <w:rsid w:val="008C6C29"/>
     <w:rPr>
@@ -6568,10 +6618,10 @@
       <w:sz w:val="24"/>
     </w:rPr>
   </w:style>
-  <w:style w:type="character" w:customStyle="1" w:styleId="4Char">
-    <w:name w:val="标题 4 Char"/>
-    <w:basedOn w:val="a2"/>
-    <w:link w:val="4"/>
+  <w:style w:type="character" w:customStyle="1" w:styleId="Heading4Char">
+    <w:name w:val="Heading 4 Char"/>
+    <w:basedOn w:val="DefaultParagraphFont"/>
+    <w:link w:val="Heading4"/>
     <w:uiPriority w:val="9"/>
     <w:rsid w:val="008C6C29"/>
     <w:rPr>
@@ -6579,9 +6629,9 @@
       <w:sz w:val="24"/>
     </w:rPr>
   </w:style>
-  <w:style w:type="character" w:styleId="a8">
+  <w:style w:type="character" w:styleId="Hyperlink">
     <w:name w:val="Hyperlink"/>
-    <w:basedOn w:val="a2"/>
+    <w:basedOn w:val="DefaultParagraphFont"/>
     <w:uiPriority w:val="99"/>
     <w:unhideWhenUsed/>
     <w:rsid w:val="00045E5B"/>
@@ -6590,9 +6640,9 @@
       <w:u w:val="single"/>
     </w:rPr>
   </w:style>
-  <w:style w:type="character" w:styleId="a9">
+  <w:style w:type="character" w:styleId="Emphasis">
     <w:name w:val="Emphasis"/>
-    <w:basedOn w:val="a2"/>
+    <w:basedOn w:val="DefaultParagraphFont"/>
     <w:uiPriority w:val="20"/>
     <w:qFormat/>
     <w:rsid w:val="00ED02FF"/>
@@ -6601,11 +6651,11 @@
       <w:iCs/>
     </w:rPr>
   </w:style>
-  <w:style w:type="paragraph" w:styleId="aa">
+  <w:style w:type="paragraph" w:styleId="Quote">
     <w:name w:val="Quote"/>
-    <w:basedOn w:val="a"/>
-    <w:next w:val="a"/>
-    <w:link w:val="Char2"/>
+    <w:basedOn w:val="Normal"/>
+    <w:next w:val="Normal"/>
+    <w:link w:val="QuoteChar"/>
     <w:uiPriority w:val="29"/>
     <w:qFormat/>
     <w:rsid w:val="002369AD"/>
@@ -6620,10 +6670,10 @@
       <w:color w:val="FF0000"/>
     </w:rPr>
   </w:style>
-  <w:style w:type="character" w:customStyle="1" w:styleId="Char2">
-    <w:name w:val="引用 Char"/>
-    <w:basedOn w:val="a2"/>
-    <w:link w:val="aa"/>
+  <w:style w:type="character" w:customStyle="1" w:styleId="QuoteChar">
+    <w:name w:val="Quote Char"/>
+    <w:basedOn w:val="DefaultParagraphFont"/>
+    <w:link w:val="Quote"/>
     <w:uiPriority w:val="29"/>
     <w:rsid w:val="002369AD"/>
     <w:rPr>
@@ -6634,9 +6684,9 @@
       <w:sz w:val="24"/>
     </w:rPr>
   </w:style>
-  <w:style w:type="table" w:styleId="ab">
+  <w:style w:type="table" w:styleId="TableGrid">
     <w:name w:val="Table Grid"/>
-    <w:basedOn w:val="a3"/>
+    <w:basedOn w:val="TableNormal"/>
     <w:uiPriority w:val="39"/>
     <w:rsid w:val="00525D91"/>
     <w:pPr>
@@ -6653,9 +6703,9 @@
       </w:tblBorders>
     </w:tblPr>
   </w:style>
-  <w:style w:type="character" w:styleId="ac">
+  <w:style w:type="character" w:styleId="FollowedHyperlink">
     <w:name w:val="FollowedHyperlink"/>
-    <w:basedOn w:val="a2"/>
+    <w:basedOn w:val="DefaultParagraphFont"/>
     <w:uiPriority w:val="99"/>
     <w:semiHidden/>
     <w:unhideWhenUsed/>
@@ -6669,9 +6719,9 @@
 </file>
 
 <file path=word/charts/chart1.xml><?xml version="1.0" encoding="utf-8"?>
-<c:chartSpace xmlns:c="http://schemas.openxmlformats.org/drawingml/2006/chart" xmlns:a="http://schemas.openxmlformats.org/drawingml/2006/main" xmlns:r="http://schemas.openxmlformats.org/officeDocument/2006/relationships">
+<c:chartSpace xmlns:c="http://schemas.openxmlformats.org/drawingml/2006/chart" xmlns:a="http://schemas.openxmlformats.org/drawingml/2006/main" xmlns:r="http://schemas.openxmlformats.org/officeDocument/2006/relationships" xmlns:c16r2="http://schemas.microsoft.com/office/drawing/2015/06/chart">
   <c:date1904 val="0"/>
-  <c:lang val="zh-CN"/>
+  <c:lang val="en-US"/>
   <c:roundedCorners val="0"/>
   <mc:AlternateContent xmlns:mc="http://schemas.openxmlformats.org/markup-compatibility/2006">
     <mc:Choice xmlns:c14="http://schemas.microsoft.com/office/drawing/2007/8/2/chart" Requires="c14">
@@ -6738,7 +6788,7 @@
               <a:cs typeface="+mn-cs"/>
             </a:defRPr>
           </a:pPr>
-          <a:endParaRPr lang="zh-CN"/>
+          <a:endParaRPr lang="en-US"/>
         </a:p>
       </c:txPr>
     </c:title>
@@ -6833,6 +6883,11 @@
             </c:numRef>
           </c:val>
           <c:smooth val="1"/>
+          <c:extLst>
+            <c:ext xmlns:c16="http://schemas.microsoft.com/office/drawing/2014/chart" uri="{C3380CC4-5D6E-409C-BE32-E72D297353CC}">
+              <c16:uniqueId val="{00000000-6156-4384-ACC4-BBD6597A4740}"/>
+            </c:ext>
+          </c:extLst>
         </c:ser>
         <c:ser>
           <c:idx val="1"/>
@@ -6919,6 +6974,11 @@
             </c:numRef>
           </c:val>
           <c:smooth val="1"/>
+          <c:extLst>
+            <c:ext xmlns:c16="http://schemas.microsoft.com/office/drawing/2014/chart" uri="{C3380CC4-5D6E-409C-BE32-E72D297353CC}">
+              <c16:uniqueId val="{00000001-6156-4384-ACC4-BBD6597A4740}"/>
+            </c:ext>
+          </c:extLst>
         </c:ser>
         <c:dLbls>
           <c:showLegendKey val="0"/>
@@ -6973,7 +7033,7 @@
                 <a:cs typeface="+mn-cs"/>
               </a:defRPr>
             </a:pPr>
-            <a:endParaRPr lang="zh-CN"/>
+            <a:endParaRPr lang="en-US"/>
           </a:p>
         </c:txPr>
         <c:crossAx val="1638389888"/>
@@ -7032,7 +7092,7 @@
                 <a:cs typeface="+mn-cs"/>
               </a:defRPr>
             </a:pPr>
-            <a:endParaRPr lang="zh-CN"/>
+            <a:endParaRPr lang="en-US"/>
           </a:p>
         </c:txPr>
         <c:crossAx val="1638417088"/>
@@ -7074,7 +7134,7 @@
               <a:cs typeface="+mn-cs"/>
             </a:defRPr>
           </a:pPr>
-          <a:endParaRPr lang="zh-CN"/>
+          <a:endParaRPr lang="en-US"/>
         </a:p>
       </c:txPr>
     </c:legend>
@@ -7104,7 +7164,7 @@
       <a:pPr>
         <a:defRPr/>
       </a:pPr>
-      <a:endParaRPr lang="zh-CN"/>
+      <a:endParaRPr lang="en-US"/>
     </a:p>
   </c:txPr>
   <c:externalData r:id="rId3">
@@ -7935,7 +7995,7 @@
 </file>
 
 <file path=customXml/itemProps1.xml><?xml version="1.0" encoding="utf-8"?>
-<ds:datastoreItem xmlns:ds="http://schemas.openxmlformats.org/officeDocument/2006/customXml" ds:itemID="{E5C07423-3018-424C-AD38-307DD5501F8A}">
+<ds:datastoreItem xmlns:ds="http://schemas.openxmlformats.org/officeDocument/2006/customXml" ds:itemID="{6BE01A93-DC25-4AE5-93A5-D6B1FEA05E66}">
   <ds:schemaRefs>
     <ds:schemaRef ds:uri="http://schemas.openxmlformats.org/officeDocument/2006/bibliography"/>
   </ds:schemaRefs>

--- a/DesignDocuments/机制、系统、数值/弱点与弱点连击机制.docx
+++ b/DesignDocuments/机制、系统、数值/弱点与弱点连击机制.docx
@@ -1,10 +1,10 @@
 
 <file path=word/document.xml><?xml version="1.0" encoding="utf-8"?>
-<w:document xmlns:wpc="http://schemas.microsoft.com/office/word/2010/wordprocessingCanvas" xmlns:cx="http://schemas.microsoft.com/office/drawing/2014/chartex" xmlns:cx1="http://schemas.microsoft.com/office/drawing/2015/9/8/chartex" xmlns:mc="http://schemas.openxmlformats.org/markup-compatibility/2006" xmlns:o="urn:schemas-microsoft-com:office:office" xmlns:r="http://schemas.openxmlformats.org/officeDocument/2006/relationships" xmlns:m="http://schemas.openxmlformats.org/officeDocument/2006/math" xmlns:v="urn:schemas-microsoft-com:vml" xmlns:wp14="http://schemas.microsoft.com/office/word/2010/wordprocessingDrawing" xmlns:wp="http://schemas.openxmlformats.org/drawingml/2006/wordprocessingDrawing" xmlns:w10="urn:schemas-microsoft-com:office:word" xmlns:w="http://schemas.openxmlformats.org/wordprocessingml/2006/main" xmlns:w14="http://schemas.microsoft.com/office/word/2010/wordml" xmlns:w15="http://schemas.microsoft.com/office/word/2012/wordml" xmlns:w16se="http://schemas.microsoft.com/office/word/2015/wordml/symex" xmlns:wpg="http://schemas.microsoft.com/office/word/2010/wordprocessingGroup" xmlns:wpi="http://schemas.microsoft.com/office/word/2010/wordprocessingInk" xmlns:wne="http://schemas.microsoft.com/office/word/2006/wordml" xmlns:wps="http://schemas.microsoft.com/office/word/2010/wordprocessingShape" mc:Ignorable="w14 w15 w16se wp14">
+<w:document xmlns:wpc="http://schemas.microsoft.com/office/word/2010/wordprocessingCanvas" xmlns:mc="http://schemas.openxmlformats.org/markup-compatibility/2006" xmlns:o="urn:schemas-microsoft-com:office:office" xmlns:r="http://schemas.openxmlformats.org/officeDocument/2006/relationships" xmlns:m="http://schemas.openxmlformats.org/officeDocument/2006/math" xmlns:v="urn:schemas-microsoft-com:vml" xmlns:wp14="http://schemas.microsoft.com/office/word/2010/wordprocessingDrawing" xmlns:wp="http://schemas.openxmlformats.org/drawingml/2006/wordprocessingDrawing" xmlns:w10="urn:schemas-microsoft-com:office:word" xmlns:w="http://schemas.openxmlformats.org/wordprocessingml/2006/main" xmlns:w14="http://schemas.microsoft.com/office/word/2010/wordml" xmlns:w15="http://schemas.microsoft.com/office/word/2012/wordml" xmlns:wpg="http://schemas.microsoft.com/office/word/2010/wordprocessingGroup" xmlns:wpi="http://schemas.microsoft.com/office/word/2010/wordprocessingInk" xmlns:wne="http://schemas.microsoft.com/office/word/2006/wordml" xmlns:wps="http://schemas.microsoft.com/office/word/2010/wordprocessingShape" mc:Ignorable="w14 w15 wp14">
   <w:body>
     <w:p>
       <w:pPr>
-        <w:pStyle w:val="Heading1"/>
+        <w:pStyle w:val="1"/>
       </w:pPr>
       <w:bookmarkStart w:id="0" w:name="OLE_LINK4"/>
       <w:bookmarkStart w:id="1" w:name="OLE_LINK5"/>
@@ -19,16 +19,13 @@
     <w:bookmarkEnd w:id="1"/>
     <w:p>
       <w:pPr>
-        <w:pStyle w:val="Heading2"/>
+        <w:pStyle w:val="2"/>
       </w:pPr>
       <w:r>
         <w:t>设计原由与设计目标</w:t>
       </w:r>
     </w:p>
     <w:p>
-      <w:pPr>
-        <w:spacing w:line="240" w:lineRule="auto"/>
-      </w:pPr>
       <w:r>
         <w:rPr>
           <w:rFonts w:hint="eastAsia"/>
@@ -36,13 +33,25 @@
         <w:t>常规2</w:t>
       </w:r>
       <w:r>
-        <w:t>D Soul-Like横版动作游戏</w:t>
-      </w:r>
-      <w:r>
-        <w:rPr>
-          <w:rFonts w:hint="eastAsia"/>
-        </w:rPr>
-        <w:t>常常受限于一维的作战空间（纯x轴</w:t>
+        <w:t>D Soul-Like</w:t>
+      </w:r>
+      <w:r>
+        <w:rPr>
+          <w:rFonts w:hint="eastAsia"/>
+        </w:rPr>
+        <w:t>横版动作游戏常常受限于一维的作战空间</w:t>
+      </w:r>
+      <w:r>
+        <w:rPr>
+          <w:rFonts w:ascii="Malgun Gothic Semilight" w:eastAsia="Malgun Gothic Semilight" w:hAnsi="Malgun Gothic Semilight" w:cs="Malgun Gothic Semilight" w:hint="eastAsia"/>
+        </w:rPr>
+        <w:t>（</w:t>
+      </w:r>
+      <w:r>
+        <w:rPr>
+          <w:rFonts w:hint="eastAsia"/>
+        </w:rPr>
+        <w:t>纯x轴</w:t>
       </w:r>
       <w:r>
         <w:rPr>
@@ -54,7 +63,19 @@
         <w:rPr>
           <w:rFonts w:hint="eastAsia"/>
         </w:rPr>
-        <w:t>的战斗，只能在这个轴向进行</w:t>
+        <w:t>的战斗</w:t>
+      </w:r>
+      <w:r>
+        <w:rPr>
+          <w:rFonts w:ascii="Malgun Gothic Semilight" w:eastAsia="Malgun Gothic Semilight" w:hAnsi="Malgun Gothic Semilight" w:cs="Malgun Gothic Semilight" w:hint="eastAsia"/>
+        </w:rPr>
+        <w:t>，</w:t>
+      </w:r>
+      <w:r>
+        <w:rPr>
+          <w:rFonts w:hint="eastAsia"/>
+        </w:rPr>
+        <w:t>只能在这个轴向进行</w:t>
       </w:r>
       <w:r>
         <w:rPr>
@@ -66,34 +87,52 @@
         <w:rPr>
           <w:rFonts w:hint="eastAsia"/>
         </w:rPr>
-        <w:t>闪避，而空洞骑士在这方面略有突破）与朴素的策略（相比2</w:t>
-      </w:r>
-      <w:r>
-        <w:t>D格斗游戏来说</w:t>
-      </w:r>
-      <w:r>
-        <w:rPr>
-          <w:rFonts w:hint="eastAsia"/>
+        <w:t>闪避</w:t>
+      </w:r>
+      <w:r>
+        <w:rPr>
+          <w:rFonts w:ascii="Malgun Gothic Semilight" w:eastAsia="Malgun Gothic Semilight" w:hAnsi="Malgun Gothic Semilight" w:cs="Malgun Gothic Semilight" w:hint="eastAsia"/>
         </w:rPr>
         <w:t>，</w:t>
       </w:r>
       <w:r>
-        <w:t>缺少了投技</w:t>
-      </w:r>
-      <w:r>
-        <w:rPr>
-          <w:rFonts w:hint="eastAsia"/>
-        </w:rPr>
-        <w:t>、</w:t>
-      </w:r>
-      <w:r>
-        <w:t>浮空</w:t>
-      </w:r>
-      <w:r>
-        <w:rPr>
-          <w:rFonts w:hint="eastAsia"/>
-        </w:rPr>
-        <w:t>、</w:t>
+        <w:rPr>
+          <w:rFonts w:hint="eastAsia"/>
+        </w:rPr>
+        <w:t>而空洞骑士在这方面略有突破</w:t>
+      </w:r>
+      <w:r>
+        <w:rPr>
+          <w:rFonts w:ascii="Malgun Gothic Semilight" w:eastAsia="Malgun Gothic Semilight" w:hAnsi="Malgun Gothic Semilight" w:cs="Malgun Gothic Semilight" w:hint="eastAsia"/>
+        </w:rPr>
+        <w:t>）</w:t>
+      </w:r>
+      <w:r>
+        <w:rPr>
+          <w:rFonts w:hint="eastAsia"/>
+        </w:rPr>
+        <w:t>与朴素的策略</w:t>
+      </w:r>
+      <w:r>
+        <w:rPr>
+          <w:rFonts w:ascii="Malgun Gothic Semilight" w:eastAsia="Malgun Gothic Semilight" w:hAnsi="Malgun Gothic Semilight" w:cs="Malgun Gothic Semilight" w:hint="eastAsia"/>
+        </w:rPr>
+        <w:t>（</w:t>
+      </w:r>
+      <w:r>
+        <w:rPr>
+          <w:rFonts w:hint="eastAsia"/>
+        </w:rPr>
+        <w:t>相比2</w:t>
+      </w:r>
+      <w:r>
+        <w:t>D</w:t>
+      </w:r>
+      <w:r>
+        <w:rPr>
+          <w:rFonts w:hint="eastAsia"/>
+        </w:rPr>
+        <w:t>格斗游戏来说，缺少了投技、浮空、</w:t>
       </w:r>
       <w:r>
         <w:rPr>
@@ -129,7 +168,19 @@
         <w:rPr>
           <w:rFonts w:hint="eastAsia"/>
         </w:rPr>
-        <w:t>维度（魂系游戏的战斗在整个</w:t>
+        <w:t>维度</w:t>
+      </w:r>
+      <w:r>
+        <w:rPr>
+          <w:rFonts w:ascii="Malgun Gothic Semilight" w:eastAsia="Malgun Gothic Semilight" w:hAnsi="Malgun Gothic Semilight" w:cs="Malgun Gothic Semilight" w:hint="eastAsia"/>
+        </w:rPr>
+        <w:t>（</w:t>
+      </w:r>
+      <w:r>
+        <w:rPr>
+          <w:rFonts w:hint="eastAsia"/>
+        </w:rPr>
+        <w:t>魂系游戏的战斗在整个</w:t>
       </w:r>
       <w:r>
         <w:t>xO</w:t>
@@ -138,28 +189,13 @@
         <w:t>z</w:t>
       </w:r>
       <w:r>
-        <w:t>平面进行</w:t>
-      </w:r>
-      <w:r>
-        <w:rPr>
-          <w:rFonts w:hint="eastAsia"/>
-        </w:rPr>
-        <w:t>，</w:t>
-      </w:r>
-      <w:r>
-        <w:t>有两个空间维度</w:t>
-      </w:r>
-      <w:r>
-        <w:rPr>
-          <w:rFonts w:hint="eastAsia"/>
-        </w:rPr>
-        <w:t>）。</w:t>
+        <w:rPr>
+          <w:rFonts w:hint="eastAsia"/>
+        </w:rPr>
+        <w:t>平面进行，有两个空间维度）。</w:t>
       </w:r>
     </w:p>
     <w:p>
-      <w:pPr>
-        <w:spacing w:line="240" w:lineRule="auto"/>
-      </w:pPr>
       <w:r>
         <w:t>而弱点机制联合空中战斗机制</w:t>
       </w:r>
@@ -189,9 +225,6 @@
       </w:r>
     </w:p>
     <w:p>
-      <w:pPr>
-        <w:spacing w:line="240" w:lineRule="auto"/>
-      </w:pPr>
       <w:r>
         <w:t>弱点机制</w:t>
       </w:r>
@@ -281,9 +314,6 @@
       </w:r>
     </w:p>
     <w:p>
-      <w:pPr>
-        <w:spacing w:line="240" w:lineRule="auto"/>
-      </w:pPr>
       <w:r>
         <w:t>弱点连击机制的存在是为了加强玩家收益</w:t>
       </w:r>
@@ -360,14 +390,12 @@
       </w:r>
     </w:p>
     <w:p>
-      <w:pPr>
-        <w:jc w:val="center"/>
-      </w:pPr>
+      <w:bookmarkStart w:id="2" w:name="_GoBack"/>
       <w:r>
         <w:rPr>
           <w:noProof/>
-          <w:lang w:val="en-GB"/>
-        </w:rPr>
+        </w:rPr>
+        <w:lastRenderedPageBreak/>
         <w:drawing>
           <wp:inline distT="0" distB="0" distL="0" distR="0" wp14:anchorId="03308335" wp14:editId="666A4EE1">
             <wp:extent cx="3383280" cy="2133600"/>
@@ -382,6 +410,7 @@
           </wp:inline>
         </w:drawing>
       </w:r>
+      <w:bookmarkEnd w:id="2"/>
     </w:p>
     <w:p>
       <w:r>
@@ -389,7 +418,6 @@
           <w:rFonts w:hint="eastAsia"/>
           <w:color w:val="00B0F0"/>
         </w:rPr>
-        <w:lastRenderedPageBreak/>
         <w:t>S</w:t>
       </w:r>
       <w:r>
@@ -453,7 +481,7 @@
     </w:p>
     <w:p>
       <w:pPr>
-        <w:pStyle w:val="Heading2"/>
+        <w:pStyle w:val="2"/>
       </w:pPr>
       <w:r>
         <w:rPr>
@@ -464,7 +492,7 @@
     </w:p>
     <w:p>
       <w:pPr>
-        <w:pStyle w:val="Heading4"/>
+        <w:pStyle w:val="4"/>
       </w:pPr>
       <w:r>
         <w:t>弱点提升造成的伤害</w:t>
@@ -503,7 +531,7 @@
       <w:hyperlink r:id="rId9" w:history="1">
         <w:r>
           <w:rPr>
-            <w:rStyle w:val="Hyperlink"/>
+            <w:rStyle w:val="a8"/>
             <w:rFonts w:hint="eastAsia"/>
             <w:i/>
             <w:color w:val="00B0F0"/>
@@ -512,7 +540,7 @@
         </w:r>
         <w:r>
           <w:rPr>
-            <w:rStyle w:val="Hyperlink"/>
+            <w:rStyle w:val="a8"/>
             <w:i/>
             <w:color w:val="00B0F0"/>
           </w:rPr>
@@ -520,7 +548,7 @@
         </w:r>
         <w:r>
           <w:rPr>
-            <w:rStyle w:val="Hyperlink"/>
+            <w:rStyle w:val="a8"/>
             <w:rFonts w:hint="eastAsia"/>
             <w:i/>
             <w:color w:val="00B0F0"/>
@@ -597,22 +625,9 @@
             <w:hideMark/>
           </w:tcPr>
           <w:p>
-            <w:pPr>
-              <w:tabs>
-                <w:tab w:val="clear" w:pos="2055"/>
-              </w:tabs>
-              <w:spacing w:after="0" w:line="240" w:lineRule="auto"/>
-              <w:ind w:firstLine="0"/>
-              <w:jc w:val="center"/>
-              <w:rPr>
-                <w:rFonts w:ascii="Microsoft YaHei" w:eastAsia="Microsoft YaHei" w:hAnsi="Microsoft YaHei" w:cs="SimSun"/>
-                <w:sz w:val="22"/>
-              </w:rPr>
-            </w:pPr>
             <w:r>
               <w:rPr>
-                <w:rFonts w:ascii="Microsoft YaHei" w:eastAsia="Microsoft YaHei" w:hAnsi="Microsoft YaHei" w:cs="SimSun" w:hint="eastAsia"/>
-                <w:sz w:val="22"/>
+                <w:rFonts w:hint="eastAsia"/>
               </w:rPr>
               <w:t>近战普攻修正系数</w:t>
             </w:r>
@@ -625,21 +640,13 @@
           </w:tcPr>
           <w:p>
             <w:pPr>
-              <w:tabs>
-                <w:tab w:val="clear" w:pos="2055"/>
-              </w:tabs>
-              <w:spacing w:after="0" w:line="240" w:lineRule="auto"/>
-              <w:ind w:firstLine="0"/>
-              <w:jc w:val="center"/>
               <w:rPr>
-                <w:rFonts w:ascii="Microsoft YaHei" w:eastAsia="Microsoft YaHei" w:hAnsi="Microsoft YaHei" w:cs="SimSun"/>
-                <w:sz w:val="22"/>
+                <w:rFonts w:cs="宋体"/>
               </w:rPr>
             </w:pPr>
             <w:r>
               <w:rPr>
-                <w:rFonts w:ascii="Microsoft YaHei" w:eastAsia="Microsoft YaHei" w:hAnsi="Microsoft YaHei" w:hint="eastAsia"/>
-                <w:sz w:val="22"/>
+                <w:rFonts w:hint="eastAsia"/>
               </w:rPr>
               <w:t>MeleeATK_Factor_Vulnerability</w:t>
             </w:r>
@@ -658,22 +665,9 @@
             <w:hideMark/>
           </w:tcPr>
           <w:p>
-            <w:pPr>
-              <w:tabs>
-                <w:tab w:val="clear" w:pos="2055"/>
-              </w:tabs>
-              <w:spacing w:after="0" w:line="240" w:lineRule="auto"/>
-              <w:ind w:firstLine="0"/>
-              <w:jc w:val="center"/>
-              <w:rPr>
-                <w:rFonts w:ascii="Microsoft YaHei" w:eastAsia="Microsoft YaHei" w:hAnsi="Microsoft YaHei" w:cs="SimSun"/>
-                <w:sz w:val="22"/>
-              </w:rPr>
-            </w:pPr>
             <w:r>
               <w:rPr>
-                <w:rFonts w:ascii="Microsoft YaHei" w:eastAsia="Microsoft YaHei" w:hAnsi="Microsoft YaHei" w:cs="SimSun" w:hint="eastAsia"/>
-                <w:sz w:val="22"/>
+                <w:rFonts w:hint="eastAsia"/>
               </w:rPr>
               <w:t>近战蓄力修正系数</w:t>
             </w:r>
@@ -686,21 +680,13 @@
           </w:tcPr>
           <w:p>
             <w:pPr>
-              <w:tabs>
-                <w:tab w:val="clear" w:pos="2055"/>
-              </w:tabs>
-              <w:spacing w:after="0" w:line="240" w:lineRule="auto"/>
-              <w:ind w:firstLine="0"/>
-              <w:jc w:val="center"/>
               <w:rPr>
-                <w:rFonts w:ascii="Microsoft YaHei" w:eastAsia="Microsoft YaHei" w:hAnsi="Microsoft YaHei" w:cs="SimSun"/>
-                <w:sz w:val="22"/>
+                <w:rFonts w:cs="宋体"/>
               </w:rPr>
             </w:pPr>
             <w:r>
               <w:rPr>
-                <w:rFonts w:ascii="Microsoft YaHei" w:eastAsia="Microsoft YaHei" w:hAnsi="Microsoft YaHei" w:hint="eastAsia"/>
-                <w:sz w:val="22"/>
+                <w:rFonts w:hint="eastAsia"/>
               </w:rPr>
               <w:t>ChargedMeleeATK_Factor_Vulnerability</w:t>
             </w:r>
@@ -719,22 +705,9 @@
             <w:hideMark/>
           </w:tcPr>
           <w:p>
-            <w:pPr>
-              <w:tabs>
-                <w:tab w:val="clear" w:pos="2055"/>
-              </w:tabs>
-              <w:spacing w:after="0" w:line="240" w:lineRule="auto"/>
-              <w:ind w:firstLine="0"/>
-              <w:jc w:val="center"/>
-              <w:rPr>
-                <w:rFonts w:ascii="Microsoft YaHei" w:eastAsia="Microsoft YaHei" w:hAnsi="Microsoft YaHei" w:cs="SimSun"/>
-                <w:sz w:val="22"/>
-              </w:rPr>
-            </w:pPr>
             <w:r>
               <w:rPr>
-                <w:rFonts w:ascii="Microsoft YaHei" w:eastAsia="Microsoft YaHei" w:hAnsi="Microsoft YaHei" w:cs="SimSun" w:hint="eastAsia"/>
-                <w:sz w:val="22"/>
+                <w:rFonts w:hint="eastAsia"/>
               </w:rPr>
               <w:t>远程普攻修正系数</w:t>
             </w:r>
@@ -747,21 +720,13 @@
           </w:tcPr>
           <w:p>
             <w:pPr>
-              <w:tabs>
-                <w:tab w:val="clear" w:pos="2055"/>
-              </w:tabs>
-              <w:spacing w:after="0" w:line="240" w:lineRule="auto"/>
-              <w:ind w:firstLine="0"/>
-              <w:jc w:val="center"/>
               <w:rPr>
-                <w:rFonts w:ascii="Microsoft YaHei" w:eastAsia="Microsoft YaHei" w:hAnsi="Microsoft YaHei" w:cs="SimSun"/>
-                <w:sz w:val="22"/>
+                <w:rFonts w:cs="宋体"/>
               </w:rPr>
             </w:pPr>
             <w:r>
               <w:rPr>
-                <w:rFonts w:ascii="Microsoft YaHei" w:eastAsia="Microsoft YaHei" w:hAnsi="Microsoft YaHei" w:hint="eastAsia"/>
-                <w:sz w:val="22"/>
+                <w:rFonts w:hint="eastAsia"/>
               </w:rPr>
               <w:t>DistantATK_Factor_Vulnerability</w:t>
             </w:r>
@@ -780,22 +745,9 @@
             <w:hideMark/>
           </w:tcPr>
           <w:p>
-            <w:pPr>
-              <w:tabs>
-                <w:tab w:val="clear" w:pos="2055"/>
-              </w:tabs>
-              <w:spacing w:after="0" w:line="240" w:lineRule="auto"/>
-              <w:ind w:firstLine="0"/>
-              <w:jc w:val="center"/>
-              <w:rPr>
-                <w:rFonts w:ascii="Microsoft YaHei" w:eastAsia="Microsoft YaHei" w:hAnsi="Microsoft YaHei" w:cs="SimSun"/>
-                <w:sz w:val="22"/>
-              </w:rPr>
-            </w:pPr>
             <w:r>
               <w:rPr>
-                <w:rFonts w:ascii="Microsoft YaHei" w:eastAsia="Microsoft YaHei" w:hAnsi="Microsoft YaHei" w:cs="SimSun" w:hint="eastAsia"/>
-                <w:sz w:val="22"/>
+                <w:rFonts w:hint="eastAsia"/>
               </w:rPr>
               <w:t>远程蓄力修正系数</w:t>
             </w:r>
@@ -808,21 +760,13 @@
           </w:tcPr>
           <w:p>
             <w:pPr>
-              <w:tabs>
-                <w:tab w:val="clear" w:pos="2055"/>
-              </w:tabs>
-              <w:spacing w:after="0" w:line="240" w:lineRule="auto"/>
-              <w:ind w:firstLine="0"/>
-              <w:jc w:val="center"/>
               <w:rPr>
-                <w:rFonts w:ascii="Microsoft YaHei" w:eastAsia="Microsoft YaHei" w:hAnsi="Microsoft YaHei" w:cs="SimSun"/>
-                <w:sz w:val="22"/>
+                <w:rFonts w:cs="宋体"/>
               </w:rPr>
             </w:pPr>
             <w:r>
               <w:rPr>
-                <w:rFonts w:ascii="Microsoft YaHei" w:eastAsia="Microsoft YaHei" w:hAnsi="Microsoft YaHei" w:hint="eastAsia"/>
-                <w:sz w:val="22"/>
+                <w:rFonts w:hint="eastAsia"/>
               </w:rPr>
               <w:t>ChargedDistantATK_Factor_Vulnerability</w:t>
             </w:r>
@@ -841,23 +785,11 @@
             <w:hideMark/>
           </w:tcPr>
           <w:p>
-            <w:pPr>
-              <w:tabs>
-                <w:tab w:val="clear" w:pos="2055"/>
-              </w:tabs>
-              <w:spacing w:after="0" w:line="240" w:lineRule="auto"/>
-              <w:ind w:firstLine="0"/>
-              <w:jc w:val="center"/>
-              <w:rPr>
-                <w:rFonts w:ascii="Microsoft YaHei" w:eastAsia="Microsoft YaHei" w:hAnsi="Microsoft YaHei" w:cs="SimSun"/>
-                <w:sz w:val="22"/>
-              </w:rPr>
-            </w:pPr>
             <w:r>
               <w:rPr>
-                <w:rFonts w:ascii="Microsoft YaHei" w:eastAsia="Microsoft YaHei" w:hAnsi="Microsoft YaHei" w:cs="SimSun" w:hint="eastAsia"/>
-                <w:sz w:val="22"/>
+                <w:rFonts w:hint="eastAsia"/>
               </w:rPr>
+              <w:lastRenderedPageBreak/>
               <w:t>刀刃悬浮修正系数</w:t>
             </w:r>
           </w:p>
@@ -869,21 +801,13 @@
           </w:tcPr>
           <w:p>
             <w:pPr>
-              <w:tabs>
-                <w:tab w:val="clear" w:pos="2055"/>
-              </w:tabs>
-              <w:spacing w:after="0" w:line="240" w:lineRule="auto"/>
-              <w:ind w:firstLine="0"/>
-              <w:jc w:val="center"/>
               <w:rPr>
-                <w:rFonts w:ascii="Microsoft YaHei" w:eastAsia="Microsoft YaHei" w:hAnsi="Microsoft YaHei" w:cs="SimSun"/>
-                <w:sz w:val="22"/>
+                <w:rFonts w:cs="宋体"/>
               </w:rPr>
             </w:pPr>
             <w:r>
               <w:rPr>
-                <w:rFonts w:ascii="Microsoft YaHei" w:eastAsia="Microsoft YaHei" w:hAnsi="Microsoft YaHei" w:hint="eastAsia"/>
-                <w:sz w:val="22"/>
+                <w:rFonts w:hint="eastAsia"/>
               </w:rPr>
               <w:t>FloatingBladeATK_Factor_Vulnerability</w:t>
             </w:r>
@@ -902,22 +826,9 @@
             <w:hideMark/>
           </w:tcPr>
           <w:p>
-            <w:pPr>
-              <w:tabs>
-                <w:tab w:val="clear" w:pos="2055"/>
-              </w:tabs>
-              <w:spacing w:after="0" w:line="240" w:lineRule="auto"/>
-              <w:ind w:firstLine="0"/>
-              <w:jc w:val="center"/>
-              <w:rPr>
-                <w:rFonts w:ascii="Microsoft YaHei" w:eastAsia="Microsoft YaHei" w:hAnsi="Microsoft YaHei" w:cs="SimSun"/>
-                <w:sz w:val="22"/>
-              </w:rPr>
-            </w:pPr>
             <w:r>
               <w:rPr>
-                <w:rFonts w:ascii="Microsoft YaHei" w:eastAsia="Microsoft YaHei" w:hAnsi="Microsoft YaHei" w:cs="SimSun" w:hint="eastAsia"/>
-                <w:sz w:val="22"/>
+                <w:rFonts w:hint="eastAsia"/>
               </w:rPr>
               <w:t>收回勾刃提供的精力恢复</w:t>
             </w:r>
@@ -930,21 +841,13 @@
           </w:tcPr>
           <w:p>
             <w:pPr>
-              <w:tabs>
-                <w:tab w:val="clear" w:pos="2055"/>
-              </w:tabs>
-              <w:spacing w:after="0" w:line="240" w:lineRule="auto"/>
-              <w:ind w:firstLine="0"/>
-              <w:jc w:val="center"/>
               <w:rPr>
-                <w:rFonts w:ascii="Microsoft YaHei" w:eastAsia="Microsoft YaHei" w:hAnsi="Microsoft YaHei" w:cs="SimSun"/>
-                <w:sz w:val="22"/>
+                <w:rFonts w:cs="宋体"/>
               </w:rPr>
             </w:pPr>
             <w:r>
               <w:rPr>
-                <w:rFonts w:ascii="Microsoft YaHei" w:eastAsia="Microsoft YaHei" w:hAnsi="Microsoft YaHei" w:hint="eastAsia"/>
-                <w:sz w:val="22"/>
+                <w:rFonts w:hint="eastAsia"/>
               </w:rPr>
               <w:t>StaminaRecover_BladeWithdraw</w:t>
             </w:r>
@@ -1014,7 +917,7 @@
     <w:p/>
     <w:p>
       <w:pPr>
-        <w:pStyle w:val="Heading4"/>
+        <w:pStyle w:val="4"/>
       </w:pPr>
       <w:r>
         <w:rPr>
@@ -1054,7 +957,7 @@
     </w:p>
     <w:p>
       <w:pPr>
-        <w:pStyle w:val="ListParagraph"/>
+        <w:pStyle w:val="a1"/>
         <w:numPr>
           <w:ilvl w:val="0"/>
           <w:numId w:val="35"/>
@@ -1089,9 +992,6 @@
       </w:r>
     </w:p>
     <w:p>
-      <w:pPr>
-        <w:jc w:val="center"/>
-      </w:pPr>
       <w:r>
         <w:object w:dxaOrig="7561" w:dyaOrig="469" w14:anchorId="49548EA4">
           <v:shapetype id="_x0000_t75" coordsize="21600,21600" o:spt="75" o:preferrelative="t" path="m@4@5l@4@11@9@11@9@5xe" filled="f" stroked="f">
@@ -1113,16 +1013,16 @@
             <v:path o:extrusionok="f" gradientshapeok="t" o:connecttype="rect"/>
             <o:lock v:ext="edit" aspectratio="t"/>
           </v:shapetype>
-          <v:shape id="_x0000_i1025" type="#_x0000_t75" style="width:378pt;height:23.25pt" o:ole="">
+          <v:shape id="_x0000_i1025" type="#_x0000_t75" style="width:378pt;height:23.4pt" o:ole="">
             <v:imagedata r:id="rId10" o:title=""/>
           </v:shape>
-          <o:OLEObject Type="Embed" ProgID="Visio.Drawing.15" ShapeID="_x0000_i1025" DrawAspect="Content" ObjectID="_1621685595" r:id="rId11"/>
+          <o:OLEObject Type="Embed" ProgID="Visio.Drawing.15" ShapeID="_x0000_i1025" DrawAspect="Content" ObjectID="_1624637067" r:id="rId11"/>
         </w:object>
       </w:r>
     </w:p>
     <w:p>
       <w:pPr>
-        <w:pStyle w:val="ListParagraph"/>
+        <w:pStyle w:val="a1"/>
         <w:numPr>
           <w:ilvl w:val="0"/>
           <w:numId w:val="35"/>
@@ -1149,15 +1049,12 @@
       </w:r>
     </w:p>
     <w:p>
-      <w:pPr>
-        <w:jc w:val="center"/>
-      </w:pPr>
       <w:r>
         <w:object w:dxaOrig="1956" w:dyaOrig="1824" w14:anchorId="6555B72A">
-          <v:shape id="_x0000_i1026" type="#_x0000_t75" style="width:97.5pt;height:91.5pt" o:ole="">
+          <v:shape id="_x0000_i1026" type="#_x0000_t75" style="width:97.8pt;height:91.2pt" o:ole="">
             <v:imagedata r:id="rId12" o:title=""/>
           </v:shape>
-          <o:OLEObject Type="Embed" ProgID="Visio.Drawing.15" ShapeID="_x0000_i1026" DrawAspect="Content" ObjectID="_1621685596" r:id="rId13"/>
+          <o:OLEObject Type="Embed" ProgID="Visio.Drawing.15" ShapeID="_x0000_i1026" DrawAspect="Content" ObjectID="_1624637068" r:id="rId13"/>
         </w:object>
       </w:r>
     </w:p>
@@ -1180,7 +1077,7 @@
     </w:p>
     <w:p>
       <w:pPr>
-        <w:pStyle w:val="ListParagraph"/>
+        <w:pStyle w:val="a1"/>
         <w:numPr>
           <w:ilvl w:val="0"/>
           <w:numId w:val="34"/>
@@ -1191,22 +1088,16 @@
       </w:r>
     </w:p>
     <w:p>
-      <w:pPr>
-        <w:jc w:val="center"/>
-      </w:pPr>
       <w:r>
         <w:object w:dxaOrig="8160" w:dyaOrig="937" w14:anchorId="4F5C3A43">
-          <v:shape id="_x0000_i1027" type="#_x0000_t75" style="width:408pt;height:46.5pt" o:ole="">
+          <v:shape id="_x0000_i1027" type="#_x0000_t75" style="width:408pt;height:46.8pt" o:ole="">
             <v:imagedata r:id="rId14" o:title=""/>
           </v:shape>
-          <o:OLEObject Type="Embed" ProgID="Visio.Drawing.15" ShapeID="_x0000_i1027" DrawAspect="Content" ObjectID="_1621685597" r:id="rId15"/>
+          <o:OLEObject Type="Embed" ProgID="Visio.Drawing.15" ShapeID="_x0000_i1027" DrawAspect="Content" ObjectID="_1624637069" r:id="rId15"/>
         </w:object>
       </w:r>
     </w:p>
     <w:p>
-      <w:pPr>
-        <w:jc w:val="center"/>
-      </w:pPr>
       <w:r>
         <w:t>飞刀在弱点连线时</w:t>
       </w:r>
@@ -1221,22 +1112,16 @@
       </w:r>
     </w:p>
     <w:p>
-      <w:pPr>
-        <w:jc w:val="center"/>
-      </w:pPr>
       <w:r>
         <w:object w:dxaOrig="8160" w:dyaOrig="1824" w14:anchorId="23F161CA">
-          <v:shape id="_x0000_i1028" type="#_x0000_t75" style="width:408pt;height:91.5pt" o:ole="">
+          <v:shape id="_x0000_i1028" type="#_x0000_t75" style="width:408pt;height:91.2pt" o:ole="">
             <v:imagedata r:id="rId16" o:title=""/>
           </v:shape>
-          <o:OLEObject Type="Embed" ProgID="Visio.Drawing.15" ShapeID="_x0000_i1028" DrawAspect="Content" ObjectID="_1621685598" r:id="rId17"/>
+          <o:OLEObject Type="Embed" ProgID="Visio.Drawing.15" ShapeID="_x0000_i1028" DrawAspect="Content" ObjectID="_1624637070" r:id="rId17"/>
         </w:object>
       </w:r>
     </w:p>
     <w:p>
-      <w:pPr>
-        <w:jc w:val="center"/>
-      </w:pPr>
       <w:r>
         <w:t>近战攻击在弱点连线时</w:t>
       </w:r>
@@ -1250,14 +1135,10 @@
         <w:t>其攻击范围之内覆盖很少弱点</w:t>
       </w:r>
     </w:p>
+    <w:p/>
     <w:p>
       <w:pPr>
-        <w:jc w:val="center"/>
-      </w:pPr>
-    </w:p>
-    <w:p>
-      <w:pPr>
-        <w:pStyle w:val="ListParagraph"/>
+        <w:pStyle w:val="a1"/>
         <w:numPr>
           <w:ilvl w:val="0"/>
           <w:numId w:val="34"/>
@@ -1268,22 +1149,16 @@
       </w:r>
     </w:p>
     <w:p>
-      <w:pPr>
-        <w:jc w:val="center"/>
-      </w:pPr>
       <w:r>
         <w:object w:dxaOrig="7561" w:dyaOrig="2041" w14:anchorId="03111F08">
           <v:shape id="_x0000_i1029" type="#_x0000_t75" style="width:378pt;height:102pt" o:ole="">
             <v:imagedata r:id="rId18" o:title=""/>
           </v:shape>
-          <o:OLEObject Type="Embed" ProgID="Visio.Drawing.15" ShapeID="_x0000_i1029" DrawAspect="Content" ObjectID="_1621685599" r:id="rId19"/>
+          <o:OLEObject Type="Embed" ProgID="Visio.Drawing.15" ShapeID="_x0000_i1029" DrawAspect="Content" ObjectID="_1624637071" r:id="rId19"/>
         </w:object>
       </w:r>
     </w:p>
     <w:p>
-      <w:pPr>
-        <w:jc w:val="center"/>
-      </w:pPr>
       <w:r>
         <w:t>飞刀在弱点聚集时</w:t>
       </w:r>
@@ -1298,42 +1173,148 @@
       </w:r>
     </w:p>
     <w:p>
-      <w:pPr>
-        <w:jc w:val="center"/>
-      </w:pPr>
       <w:r>
         <w:object w:dxaOrig="2041" w:dyaOrig="2041" w14:anchorId="7DA60DBA">
           <v:shape id="_x0000_i1030" type="#_x0000_t75" style="width:102pt;height:102pt" o:ole="">
             <v:imagedata r:id="rId20" o:title=""/>
           </v:shape>
-          <o:OLEObject Type="Embed" ProgID="Visio.Drawing.15" ShapeID="_x0000_i1030" DrawAspect="Content" ObjectID="_1621685600" r:id="rId21"/>
+          <o:OLEObject Type="Embed" ProgID="Visio.Drawing.15" ShapeID="_x0000_i1030" DrawAspect="Content" ObjectID="_1624637072" r:id="rId21"/>
         </w:object>
       </w:r>
     </w:p>
     <w:p>
-      <w:pPr>
-        <w:jc w:val="center"/>
-      </w:pPr>
       <w:r>
         <w:t>近战攻击在弱点聚集时容易覆盖多弱点</w:t>
+      </w:r>
+    </w:p>
+    <w:p/>
+    <w:p>
+      <w:pPr>
+        <w:pStyle w:val="2"/>
+      </w:pPr>
+      <w:r>
+        <w:t>弱点连击</w:t>
       </w:r>
     </w:p>
     <w:p>
-      <w:pPr>
-        <w:jc w:val="center"/>
-      </w:pPr>
+      <w:r>
+        <w:lastRenderedPageBreak/>
+        <w:t>弱点连击指</w:t>
+      </w:r>
+      <w:r>
+        <w:rPr>
+          <w:rFonts w:hint="eastAsia"/>
+        </w:rPr>
+        <w:t>，</w:t>
+      </w:r>
+      <w:r>
+        <w:t>在单位的任意弱点连续受到</w:t>
+      </w:r>
+      <w:r>
+        <w:rPr>
+          <w:rFonts w:hint="eastAsia"/>
+          <w:color w:val="FF0000"/>
+        </w:rPr>
+        <w:t>除</w:t>
+      </w:r>
+      <w:r>
+        <w:rPr>
+          <w:rFonts w:hint="eastAsia"/>
+        </w:rPr>
+        <w:t>：</w:t>
+      </w:r>
+      <w:r>
+        <w:rPr>
+          <w:color w:val="FF0000"/>
+        </w:rPr>
+        <w:t>悬浮状态伤害</w:t>
+      </w:r>
+      <w:r>
+        <w:rPr>
+          <w:rFonts w:hint="eastAsia"/>
+        </w:rPr>
+        <w:t>、</w:t>
+      </w:r>
+      <w:r>
+        <w:rPr>
+          <w:rFonts w:hint="eastAsia"/>
+          <w:color w:val="FF0000"/>
+        </w:rPr>
+        <w:t>刀插入弱点伤害</w:t>
+      </w:r>
+      <w:r>
+        <w:rPr>
+          <w:rFonts w:hint="eastAsia"/>
+        </w:rPr>
+        <w:t>、</w:t>
+      </w:r>
+      <w:r>
+        <w:rPr>
+          <w:rFonts w:hint="eastAsia"/>
+          <w:color w:val="FF0000"/>
+        </w:rPr>
+        <w:t>刀从弱点拔出伤害</w:t>
+      </w:r>
+      <w:r>
+        <w:rPr>
+          <w:rFonts w:hint="eastAsia"/>
+        </w:rPr>
+        <w:t>外</w:t>
+      </w:r>
+      <w:r>
+        <w:t>的情况下</w:t>
+      </w:r>
+      <w:r>
+        <w:rPr>
+          <w:rFonts w:hint="eastAsia"/>
+        </w:rPr>
+        <w:t>，携带弱点的单位本身承受的</w:t>
+      </w:r>
+      <w:r>
+        <w:rPr>
+          <w:rFonts w:hint="eastAsia"/>
+          <w:i/>
+        </w:rPr>
+        <w:t>连击额外伤害</w:t>
+      </w:r>
+      <w:r>
+        <w:rPr>
+          <w:rFonts w:hint="eastAsia"/>
+        </w:rPr>
+        <w:t>随</w:t>
+      </w:r>
+      <w:r>
+        <w:rPr>
+          <w:rFonts w:hint="eastAsia"/>
+          <w:i/>
+        </w:rPr>
+        <w:t>连击次数</w:t>
+      </w:r>
+      <w:r>
+        <w:rPr>
+          <w:rFonts w:hint="eastAsia"/>
+        </w:rPr>
+        <w:t>增加而增加。当一段时间内该单位的任意弱点没有再次受到攻击，连击次数重置为0。</w:t>
+      </w:r>
     </w:p>
     <w:p>
-      <w:pPr>
-        <w:pStyle w:val="Heading2"/>
-      </w:pPr>
-      <w:r>
-        <w:t>弱点连击</w:t>
-      </w:r>
-    </w:p>
-    <w:p>
-      <w:r>
-        <w:t>弱点连击指</w:t>
+      <w:r>
+        <w:t>连击额外伤害</w:t>
+      </w:r>
+      <w:r>
+        <w:t>每次随</w:t>
+      </w:r>
+      <w:r>
+        <w:t>连击次数</w:t>
+      </w:r>
+      <w:r>
+        <w:rPr>
+          <w:rFonts w:hint="eastAsia"/>
+        </w:rPr>
+        <w:t>n</w:t>
+      </w:r>
+      <w:r>
+        <w:t>增加</w:t>
       </w:r>
       <w:r>
         <w:rPr>
@@ -1342,146 +1323,14 @@
         <w:t>，</w:t>
       </w:r>
       <w:r>
-        <w:t>在单位的任意弱点连续受到</w:t>
-      </w:r>
-      <w:r>
-        <w:rPr>
-          <w:rFonts w:ascii="Microsoft YaHei" w:eastAsia="Microsoft YaHei" w:hAnsi="Microsoft YaHei" w:cs="Microsoft YaHei" w:hint="eastAsia"/>
-          <w:color w:val="FF0000"/>
-        </w:rPr>
-        <w:t>除</w:t>
-      </w:r>
-      <w:r>
-        <w:rPr>
-          <w:rFonts w:hint="eastAsia"/>
-        </w:rPr>
-        <w:t>：</w:t>
-      </w:r>
-      <w:r>
-        <w:rPr>
-          <w:color w:val="FF0000"/>
-        </w:rPr>
-        <w:t>悬浮状态伤害</w:t>
-      </w:r>
-      <w:r>
-        <w:rPr>
-          <w:rFonts w:hint="eastAsia"/>
-        </w:rPr>
-        <w:t>、</w:t>
-      </w:r>
-      <w:r>
-        <w:rPr>
-          <w:rFonts w:ascii="Microsoft YaHei" w:eastAsia="Microsoft YaHei" w:hAnsi="Microsoft YaHei" w:cs="Microsoft YaHei" w:hint="eastAsia"/>
-          <w:color w:val="FF0000"/>
-        </w:rPr>
-        <w:t>刀插入弱点伤害</w:t>
-      </w:r>
-      <w:r>
-        <w:rPr>
-          <w:rFonts w:ascii="Microsoft YaHei" w:eastAsia="Microsoft YaHei" w:hAnsi="Microsoft YaHei" w:cs="Microsoft YaHei" w:hint="eastAsia"/>
-        </w:rPr>
-        <w:t>、</w:t>
-      </w:r>
-      <w:r>
-        <w:rPr>
-          <w:rFonts w:ascii="Microsoft YaHei" w:eastAsia="Microsoft YaHei" w:hAnsi="Microsoft YaHei" w:cs="Microsoft YaHei" w:hint="eastAsia"/>
-          <w:color w:val="FF0000"/>
-        </w:rPr>
-        <w:t>刀从弱点拔出伤害</w:t>
-      </w:r>
-      <w:r>
-        <w:rPr>
-          <w:rFonts w:ascii="Microsoft YaHei" w:eastAsia="Microsoft YaHei" w:hAnsi="Microsoft YaHei" w:cs="Microsoft YaHei" w:hint="eastAsia"/>
-        </w:rPr>
-        <w:t>外</w:t>
-      </w:r>
-      <w:r>
-        <w:t>的情况下</w:t>
-      </w:r>
-      <w:r>
-        <w:rPr>
-          <w:rFonts w:hint="eastAsia"/>
-        </w:rPr>
-        <w:t>，携带弱点的单位本身承受的</w:t>
-      </w:r>
-      <w:r>
-        <w:rPr>
-          <w:rFonts w:hint="eastAsia"/>
-          <w:i/>
-        </w:rPr>
-        <w:t>连击额外伤害</w:t>
-      </w:r>
-      <w:r>
-        <w:rPr>
-          <w:rFonts w:hint="eastAsia"/>
-        </w:rPr>
-        <w:t>随</w:t>
-      </w:r>
-      <w:r>
-        <w:rPr>
-          <w:rFonts w:hint="eastAsia"/>
-          <w:i/>
-        </w:rPr>
-        <w:t>连击次数</w:t>
-      </w:r>
-      <w:r>
-        <w:rPr>
-          <w:rFonts w:hint="eastAsia"/>
-        </w:rPr>
-        <w:t>增加而增加。当一段时间内该单位的任意弱点</w:t>
-      </w:r>
-      <w:bookmarkStart w:id="2" w:name="_GoBack"/>
-      <w:bookmarkEnd w:id="2"/>
-      <w:r>
-        <w:rPr>
-          <w:rFonts w:hint="eastAsia"/>
-        </w:rPr>
-        <w:t>没有再次受到攻击，连击次数重置为0。</w:t>
-      </w:r>
-    </w:p>
-    <w:p>
-      <w:r>
-        <w:rPr>
-          <w:i/>
-        </w:rPr>
-        <w:t>连击额外伤害</w:t>
-      </w:r>
-      <w:r>
-        <w:t>每次随</w:t>
-      </w:r>
-      <w:r>
-        <w:rPr>
-          <w:i/>
-        </w:rPr>
-        <w:t>连击次数</w:t>
-      </w:r>
-      <w:r>
-        <w:rPr>
-          <w:rFonts w:hint="eastAsia"/>
-          <w:i/>
-        </w:rPr>
-        <w:t>n</w:t>
-      </w:r>
-      <w:r>
-        <w:t>增加</w:t>
-      </w:r>
-      <w:r>
-        <w:rPr>
-          <w:rFonts w:hint="eastAsia"/>
-        </w:rPr>
-        <w:t>，</w:t>
-      </w:r>
-      <w:r>
-        <w:rPr>
-          <w:rFonts w:hint="eastAsia"/>
-          <w:i/>
+        <w:rPr>
+          <w:rFonts w:hint="eastAsia"/>
         </w:rPr>
         <w:t>连击额外伤害累增量</w:t>
       </w:r>
       <w:r>
         <w:rPr>
           <w:rFonts w:hint="eastAsia"/>
-          <w:i/>
         </w:rPr>
         <w:t>d</w:t>
       </w:r>
@@ -1515,7 +1364,7 @@
       <w:hyperlink r:id="rId22" w:history="1">
         <w:r>
           <w:rPr>
-            <w:rStyle w:val="Hyperlink"/>
+            <w:rStyle w:val="a8"/>
             <w:rFonts w:hint="eastAsia"/>
             <w:i/>
             <w:color w:val="00B0F0"/>
@@ -1524,7 +1373,7 @@
         </w:r>
         <w:r>
           <w:rPr>
-            <w:rStyle w:val="Hyperlink"/>
+            <w:rStyle w:val="a8"/>
             <w:i/>
             <w:color w:val="00B0F0"/>
           </w:rPr>
@@ -1589,13 +1438,12 @@
     </w:p>
     <w:p>
       <w:pPr>
-        <w:pStyle w:val="Quote"/>
-      </w:pPr>
-      <w:r>
-        <w:rPr>
-          <w:rFonts w:hint="eastAsia"/>
-        </w:rPr>
-        <w:lastRenderedPageBreak/>
+        <w:pStyle w:val="aa"/>
+      </w:pPr>
+      <w:r>
+        <w:rPr>
+          <w:rFonts w:hint="eastAsia"/>
+        </w:rPr>
         <w:t>连击</w:t>
       </w:r>
       <w:r>
@@ -1628,7 +1476,7 @@
     </w:p>
     <w:p>
       <w:pPr>
-        <w:pStyle w:val="Quote"/>
+        <w:pStyle w:val="aa"/>
       </w:pPr>
       <w:r>
         <w:tab/>
@@ -1689,7 +1537,7 @@
       <w:hyperlink r:id="rId23" w:history="1">
         <w:r>
           <w:rPr>
-            <w:rStyle w:val="Hyperlink"/>
+            <w:rStyle w:val="a8"/>
             <w:rFonts w:hint="eastAsia"/>
             <w:i/>
             <w:color w:val="00B0F0"/>
@@ -1698,7 +1546,7 @@
         </w:r>
         <w:r>
           <w:rPr>
-            <w:rStyle w:val="Hyperlink"/>
+            <w:rStyle w:val="a8"/>
             <w:i/>
             <w:color w:val="00B0F0"/>
           </w:rPr>
@@ -1706,7 +1554,7 @@
         </w:r>
         <w:r>
           <w:rPr>
-            <w:rStyle w:val="Hyperlink"/>
+            <w:rStyle w:val="a8"/>
             <w:rFonts w:hint="eastAsia"/>
             <w:i/>
             <w:color w:val="00B0F0"/>
@@ -1715,7 +1563,7 @@
         </w:r>
         <w:r>
           <w:rPr>
-            <w:rStyle w:val="Hyperlink"/>
+            <w:rStyle w:val="a8"/>
             <w:i/>
             <w:color w:val="00B0F0"/>
           </w:rPr>
@@ -1757,7 +1605,7 @@
     </w:p>
     <w:tbl>
       <w:tblPr>
-        <w:tblStyle w:val="TableGrid"/>
+        <w:tblStyle w:val="ab"/>
         <w:tblW w:w="9213" w:type="dxa"/>
         <w:tblInd w:w="421" w:type="dxa"/>
         <w:tblLayout w:type="fixed"/>
@@ -1778,48 +1626,23 @@
             <w:hideMark/>
           </w:tcPr>
           <w:p>
-            <w:pPr>
-              <w:tabs>
-                <w:tab w:val="clear" w:pos="2055"/>
-              </w:tabs>
-              <w:ind w:firstLine="0"/>
-              <w:jc w:val="both"/>
-              <w:rPr>
-                <w:rFonts w:ascii="Microsoft YaHei" w:eastAsia="Microsoft YaHei" w:hAnsi="Microsoft YaHei" w:cs="SimSun"/>
-                <w:sz w:val="22"/>
-              </w:rPr>
-            </w:pPr>
             <w:r>
               <w:rPr>
-                <w:rFonts w:ascii="Microsoft YaHei" w:eastAsia="Microsoft YaHei" w:hAnsi="Microsoft YaHei" w:cs="SimSun" w:hint="eastAsia"/>
-                <w:sz w:val="22"/>
+                <w:rFonts w:hint="eastAsia"/>
               </w:rPr>
               <w:t>连击额外伤害累增量</w:t>
             </w:r>
             <w:r>
               <w:rPr>
-                <w:rFonts w:ascii="Microsoft YaHei" w:eastAsia="Microsoft YaHei" w:hAnsi="Microsoft YaHei" w:cs="SimSun" w:hint="eastAsia"/>
-                <w:sz w:val="22"/>
+                <w:rFonts w:hint="eastAsia"/>
               </w:rPr>
               <w:t>：</w:t>
             </w:r>
           </w:p>
           <w:p>
-            <w:pPr>
-              <w:tabs>
-                <w:tab w:val="clear" w:pos="2055"/>
-              </w:tabs>
-              <w:ind w:firstLine="0"/>
-              <w:jc w:val="both"/>
-              <w:rPr>
-                <w:rFonts w:ascii="Microsoft YaHei" w:eastAsia="Microsoft YaHei" w:hAnsi="Microsoft YaHei" w:cs="SimSun"/>
-                <w:sz w:val="22"/>
-              </w:rPr>
-            </w:pPr>
             <w:r>
               <w:rPr>
-                <w:rFonts w:ascii="Microsoft YaHei" w:eastAsia="Microsoft YaHei" w:hAnsi="Microsoft YaHei" w:cs="SimSun" w:hint="eastAsia"/>
-                <w:sz w:val="22"/>
+                <w:rFonts w:hint="eastAsia"/>
               </w:rPr>
               <w:t>每一次比上一次多造成的额外伤害量</w:t>
             </w:r>
@@ -1832,21 +1655,9 @@
             <w:hideMark/>
           </w:tcPr>
           <w:p>
-            <w:pPr>
-              <w:tabs>
-                <w:tab w:val="clear" w:pos="2055"/>
-              </w:tabs>
-              <w:ind w:firstLine="0"/>
-              <w:jc w:val="center"/>
-              <w:rPr>
-                <w:rFonts w:ascii="Microsoft YaHei" w:eastAsia="Microsoft YaHei" w:hAnsi="Microsoft YaHei" w:cs="SimSun"/>
-                <w:sz w:val="22"/>
-              </w:rPr>
-            </w:pPr>
             <w:r>
               <w:rPr>
-                <w:rFonts w:ascii="Microsoft YaHei" w:eastAsia="Microsoft YaHei" w:hAnsi="Microsoft YaHei" w:cs="SimSun" w:hint="eastAsia"/>
-                <w:sz w:val="22"/>
+                <w:rFonts w:hint="eastAsia"/>
               </w:rPr>
               <w:t>ComboExtraAccumulativeDMG</w:t>
             </w:r>
@@ -1864,48 +1675,23 @@
             <w:hideMark/>
           </w:tcPr>
           <w:p>
-            <w:pPr>
-              <w:tabs>
-                <w:tab w:val="clear" w:pos="2055"/>
-              </w:tabs>
-              <w:ind w:firstLine="0"/>
-              <w:jc w:val="both"/>
-              <w:rPr>
-                <w:rFonts w:ascii="Microsoft YaHei" w:eastAsia="Microsoft YaHei" w:hAnsi="Microsoft YaHei" w:cs="SimSun"/>
-                <w:sz w:val="22"/>
-              </w:rPr>
-            </w:pPr>
             <w:r>
               <w:rPr>
-                <w:rFonts w:ascii="Microsoft YaHei" w:eastAsia="Microsoft YaHei" w:hAnsi="Microsoft YaHei" w:cs="SimSun" w:hint="eastAsia"/>
-                <w:sz w:val="22"/>
+                <w:rFonts w:hint="eastAsia"/>
               </w:rPr>
               <w:t>最大连击次数</w:t>
             </w:r>
             <w:r>
               <w:rPr>
-                <w:rFonts w:ascii="Microsoft YaHei" w:eastAsia="Microsoft YaHei" w:hAnsi="Microsoft YaHei" w:cs="SimSun" w:hint="eastAsia"/>
-                <w:sz w:val="22"/>
+                <w:rFonts w:hint="eastAsia"/>
               </w:rPr>
               <w:t>：</w:t>
             </w:r>
           </w:p>
           <w:p>
-            <w:pPr>
-              <w:tabs>
-                <w:tab w:val="clear" w:pos="2055"/>
-              </w:tabs>
-              <w:ind w:firstLine="0"/>
-              <w:jc w:val="both"/>
-              <w:rPr>
-                <w:rFonts w:ascii="Microsoft YaHei" w:eastAsia="Microsoft YaHei" w:hAnsi="Microsoft YaHei" w:cs="SimSun"/>
-                <w:sz w:val="22"/>
-              </w:rPr>
-            </w:pPr>
             <w:r>
               <w:rPr>
-                <w:rFonts w:ascii="Microsoft YaHei" w:eastAsia="Microsoft YaHei" w:hAnsi="Microsoft YaHei" w:cs="SimSun" w:hint="eastAsia"/>
-                <w:sz w:val="22"/>
+                <w:rFonts w:hint="eastAsia"/>
               </w:rPr>
               <w:t>最多支持连击的次数</w:t>
             </w:r>
@@ -1918,21 +1704,9 @@
             <w:hideMark/>
           </w:tcPr>
           <w:p>
-            <w:pPr>
-              <w:tabs>
-                <w:tab w:val="clear" w:pos="2055"/>
-              </w:tabs>
-              <w:ind w:firstLine="0"/>
-              <w:jc w:val="center"/>
-              <w:rPr>
-                <w:rFonts w:ascii="Microsoft YaHei" w:eastAsia="Microsoft YaHei" w:hAnsi="Microsoft YaHei" w:cs="SimSun"/>
-                <w:sz w:val="22"/>
-              </w:rPr>
-            </w:pPr>
             <w:r>
               <w:rPr>
-                <w:rFonts w:ascii="Microsoft YaHei" w:eastAsia="Microsoft YaHei" w:hAnsi="Microsoft YaHei" w:cs="SimSun" w:hint="eastAsia"/>
-                <w:sz w:val="22"/>
+                <w:rFonts w:hint="eastAsia"/>
               </w:rPr>
               <w:t>ComboTime_Max</w:t>
             </w:r>
@@ -1950,48 +1724,23 @@
             <w:hideMark/>
           </w:tcPr>
           <w:p>
-            <w:pPr>
-              <w:tabs>
-                <w:tab w:val="clear" w:pos="2055"/>
-              </w:tabs>
-              <w:ind w:firstLine="0"/>
-              <w:jc w:val="both"/>
-              <w:rPr>
-                <w:rFonts w:ascii="Microsoft YaHei" w:eastAsia="Microsoft YaHei" w:hAnsi="Microsoft YaHei" w:cs="SimSun"/>
-                <w:sz w:val="22"/>
-              </w:rPr>
-            </w:pPr>
             <w:r>
               <w:rPr>
-                <w:rFonts w:ascii="Microsoft YaHei" w:eastAsia="Microsoft YaHei" w:hAnsi="Microsoft YaHei" w:cs="SimSun" w:hint="eastAsia"/>
-                <w:sz w:val="22"/>
+                <w:rFonts w:hint="eastAsia"/>
               </w:rPr>
               <w:t>最大连击时长（s）</w:t>
             </w:r>
             <w:r>
               <w:rPr>
-                <w:rFonts w:ascii="Microsoft YaHei" w:eastAsia="Microsoft YaHei" w:hAnsi="Microsoft YaHei" w:cs="SimSun" w:hint="eastAsia"/>
-                <w:sz w:val="22"/>
+                <w:rFonts w:hint="eastAsia"/>
               </w:rPr>
               <w:t>:</w:t>
             </w:r>
           </w:p>
           <w:p>
-            <w:pPr>
-              <w:tabs>
-                <w:tab w:val="clear" w:pos="2055"/>
-              </w:tabs>
-              <w:ind w:firstLine="0"/>
-              <w:jc w:val="both"/>
-              <w:rPr>
-                <w:rFonts w:ascii="Microsoft YaHei" w:eastAsia="Microsoft YaHei" w:hAnsi="Microsoft YaHei" w:cs="SimSun"/>
-                <w:sz w:val="22"/>
-              </w:rPr>
-            </w:pPr>
             <w:r>
               <w:rPr>
-                <w:rFonts w:ascii="Microsoft YaHei" w:eastAsia="Microsoft YaHei" w:hAnsi="Microsoft YaHei" w:cs="SimSun" w:hint="eastAsia"/>
-                <w:sz w:val="22"/>
+                <w:rFonts w:hint="eastAsia"/>
               </w:rPr>
               <w:t>最长支持的连击时长</w:t>
             </w:r>
@@ -2004,21 +1753,9 @@
             <w:hideMark/>
           </w:tcPr>
           <w:p>
-            <w:pPr>
-              <w:tabs>
-                <w:tab w:val="clear" w:pos="2055"/>
-              </w:tabs>
-              <w:ind w:firstLine="0"/>
-              <w:jc w:val="center"/>
-              <w:rPr>
-                <w:rFonts w:ascii="Microsoft YaHei" w:eastAsia="Microsoft YaHei" w:hAnsi="Microsoft YaHei" w:cs="SimSun"/>
-                <w:sz w:val="22"/>
-              </w:rPr>
-            </w:pPr>
             <w:r>
               <w:rPr>
-                <w:rFonts w:ascii="Microsoft YaHei" w:eastAsia="Microsoft YaHei" w:hAnsi="Microsoft YaHei" w:cs="SimSun" w:hint="eastAsia"/>
-                <w:sz w:val="22"/>
+                <w:rFonts w:hint="eastAsia"/>
               </w:rPr>
               <w:t>ComboDuration_Max</w:t>
             </w:r>
@@ -2036,69 +1773,41 @@
             <w:hideMark/>
           </w:tcPr>
           <w:p>
-            <w:pPr>
-              <w:tabs>
-                <w:tab w:val="clear" w:pos="2055"/>
-              </w:tabs>
-              <w:ind w:firstLine="0"/>
-              <w:jc w:val="both"/>
-              <w:rPr>
-                <w:rFonts w:ascii="Microsoft YaHei" w:eastAsia="Microsoft YaHei" w:hAnsi="Microsoft YaHei" w:cs="SimSun"/>
-                <w:sz w:val="22"/>
-              </w:rPr>
-            </w:pPr>
             <w:r>
               <w:rPr>
-                <w:rFonts w:ascii="Microsoft YaHei" w:eastAsia="Microsoft YaHei" w:hAnsi="Microsoft YaHei" w:cs="SimSun" w:hint="eastAsia"/>
-                <w:sz w:val="22"/>
+                <w:rFonts w:hint="eastAsia"/>
               </w:rPr>
               <w:t>最大连击间隔</w:t>
             </w:r>
             <w:r>
               <w:rPr>
-                <w:rFonts w:ascii="Microsoft YaHei" w:eastAsia="Microsoft YaHei" w:hAnsi="Microsoft YaHei" w:cs="SimSun" w:hint="eastAsia"/>
-                <w:sz w:val="22"/>
+                <w:rFonts w:hint="eastAsia"/>
               </w:rPr>
               <w:t>（s）</w:t>
             </w:r>
             <w:r>
               <w:rPr>
-                <w:rFonts w:ascii="Microsoft YaHei" w:eastAsia="Microsoft YaHei" w:hAnsi="Microsoft YaHei" w:cs="SimSun" w:hint="eastAsia"/>
-                <w:sz w:val="22"/>
+                <w:rFonts w:hint="eastAsia"/>
               </w:rPr>
               <w:t>：</w:t>
             </w:r>
           </w:p>
           <w:p>
-            <w:pPr>
-              <w:tabs>
-                <w:tab w:val="clear" w:pos="2055"/>
-              </w:tabs>
-              <w:ind w:firstLine="0"/>
-              <w:jc w:val="both"/>
-              <w:rPr>
-                <w:rFonts w:ascii="Microsoft YaHei" w:eastAsia="Microsoft YaHei" w:hAnsi="Microsoft YaHei" w:cs="SimSun"/>
-                <w:sz w:val="22"/>
-              </w:rPr>
-            </w:pPr>
             <w:r>
               <w:rPr>
-                <w:rFonts w:ascii="Microsoft YaHei" w:eastAsia="Microsoft YaHei" w:hAnsi="Microsoft YaHei" w:cs="SimSun" w:hint="eastAsia"/>
-                <w:sz w:val="22"/>
+                <w:rFonts w:hint="eastAsia"/>
               </w:rPr>
               <w:t>超过这个连击间隔，该怪物全身所有弱点都没有受到攻击，则重置怪物</w:t>
             </w:r>
             <w:r>
               <w:rPr>
-                <w:rFonts w:ascii="Microsoft YaHei" w:eastAsia="Microsoft YaHei" w:hAnsi="Microsoft YaHei" w:cs="SimSun" w:hint="eastAsia"/>
-                <w:sz w:val="22"/>
+                <w:rFonts w:hint="eastAsia"/>
               </w:rPr>
               <w:t>的弱点</w:t>
             </w:r>
             <w:r>
               <w:rPr>
-                <w:rFonts w:ascii="Microsoft YaHei" w:eastAsia="Microsoft YaHei" w:hAnsi="Microsoft YaHei" w:cs="SimSun" w:hint="eastAsia"/>
-                <w:sz w:val="22"/>
+                <w:rFonts w:hint="eastAsia"/>
               </w:rPr>
               <w:t>连击次数为0</w:t>
             </w:r>
@@ -2111,21 +1820,9 @@
             <w:hideMark/>
           </w:tcPr>
           <w:p>
-            <w:pPr>
-              <w:tabs>
-                <w:tab w:val="clear" w:pos="2055"/>
-              </w:tabs>
-              <w:ind w:firstLine="0"/>
-              <w:jc w:val="center"/>
-              <w:rPr>
-                <w:rFonts w:ascii="Microsoft YaHei" w:eastAsia="Microsoft YaHei" w:hAnsi="Microsoft YaHei" w:cs="SimSun"/>
-                <w:sz w:val="22"/>
-              </w:rPr>
-            </w:pPr>
             <w:r>
               <w:rPr>
-                <w:rFonts w:ascii="Microsoft YaHei" w:eastAsia="Microsoft YaHei" w:hAnsi="Microsoft YaHei" w:cs="SimSun" w:hint="eastAsia"/>
-                <w:sz w:val="22"/>
+                <w:rFonts w:hint="eastAsia"/>
               </w:rPr>
               <w:t>ComboInterval_Max</w:t>
             </w:r>
@@ -2142,55 +1839,29 @@
             <w:vAlign w:val="center"/>
           </w:tcPr>
           <w:p>
-            <w:pPr>
-              <w:tabs>
-                <w:tab w:val="clear" w:pos="2055"/>
-              </w:tabs>
-              <w:ind w:firstLine="0"/>
-              <w:jc w:val="both"/>
-              <w:rPr>
-                <w:rFonts w:ascii="Microsoft YaHei" w:eastAsia="Microsoft YaHei" w:hAnsi="Microsoft YaHei" w:cs="SimSun"/>
-                <w:sz w:val="22"/>
-              </w:rPr>
-            </w:pPr>
             <w:r>
               <w:rPr>
-                <w:rFonts w:ascii="Microsoft YaHei" w:eastAsia="Microsoft YaHei" w:hAnsi="Microsoft YaHei" w:cs="SimSun" w:hint="eastAsia"/>
-                <w:sz w:val="22"/>
+                <w:rFonts w:hint="eastAsia"/>
               </w:rPr>
               <w:t>怪物弱点连击次数：</w:t>
             </w:r>
           </w:p>
           <w:p>
-            <w:pPr>
-              <w:tabs>
-                <w:tab w:val="clear" w:pos="2055"/>
-              </w:tabs>
-              <w:ind w:firstLine="0"/>
-              <w:jc w:val="both"/>
-              <w:rPr>
-                <w:rFonts w:ascii="Microsoft YaHei" w:eastAsia="Microsoft YaHei" w:hAnsi="Microsoft YaHei" w:cs="SimSun"/>
-                <w:sz w:val="22"/>
-              </w:rPr>
-            </w:pPr>
             <w:r>
               <w:rPr>
-                <w:rFonts w:ascii="Microsoft YaHei" w:eastAsia="Microsoft YaHei" w:hAnsi="Microsoft YaHei" w:cs="SimSun" w:hint="eastAsia"/>
-                <w:sz w:val="22"/>
+                <w:rFonts w:hint="eastAsia"/>
               </w:rPr>
               <w:t>也就是</w:t>
             </w:r>
             <w:r>
               <w:rPr>
-                <w:rFonts w:ascii="Microsoft YaHei" w:eastAsia="Microsoft YaHei" w:hAnsi="Microsoft YaHei" w:cs="SimSun" w:hint="eastAsia"/>
-                <w:sz w:val="22"/>
+                <w:rFonts w:hint="eastAsia"/>
               </w:rPr>
               <w:t>上面的</w:t>
             </w:r>
             <w:r>
               <w:rPr>
-                <w:rFonts w:ascii="Microsoft YaHei" w:eastAsia="Microsoft YaHei" w:hAnsi="Microsoft YaHei" w:cs="SimSun" w:hint="eastAsia"/>
-                <w:sz w:val="22"/>
+                <w:rFonts w:hint="eastAsia"/>
               </w:rPr>
               <w:t>n</w:t>
             </w:r>
@@ -2201,27 +1872,11 @@
             <w:tcW w:w="3543" w:type="dxa"/>
             <w:vAlign w:val="center"/>
           </w:tcPr>
-          <w:p>
-            <w:pPr>
-              <w:tabs>
-                <w:tab w:val="clear" w:pos="2055"/>
-              </w:tabs>
-              <w:ind w:firstLine="0"/>
-              <w:jc w:val="center"/>
-              <w:rPr>
-                <w:rFonts w:ascii="Microsoft YaHei" w:eastAsia="Microsoft YaHei" w:hAnsi="Microsoft YaHei" w:cs="SimSun"/>
-                <w:sz w:val="22"/>
-              </w:rPr>
-            </w:pPr>
-          </w:p>
+          <w:p/>
         </w:tc>
       </w:tr>
     </w:tbl>
-    <w:p>
-      <w:pPr>
-        <w:ind w:firstLine="0"/>
-      </w:pPr>
-    </w:p>
+    <w:p/>
     <w:sectPr>
       <w:pgSz w:w="12240" w:h="15840"/>
       <w:pgMar w:top="1440" w:right="1440" w:bottom="1440" w:left="1440" w:header="708" w:footer="708" w:gutter="0"/>
@@ -2233,7 +1888,7 @@
 </file>
 
 <file path=word/endnotes.xml><?xml version="1.0" encoding="utf-8"?>
-<w:endnotes xmlns:wpc="http://schemas.microsoft.com/office/word/2010/wordprocessingCanvas" xmlns:cx="http://schemas.microsoft.com/office/drawing/2014/chartex" xmlns:cx1="http://schemas.microsoft.com/office/drawing/2015/9/8/chartex" xmlns:mc="http://schemas.openxmlformats.org/markup-compatibility/2006" xmlns:o="urn:schemas-microsoft-com:office:office" xmlns:r="http://schemas.openxmlformats.org/officeDocument/2006/relationships" xmlns:m="http://schemas.openxmlformats.org/officeDocument/2006/math" xmlns:v="urn:schemas-microsoft-com:vml" xmlns:wp14="http://schemas.microsoft.com/office/word/2010/wordprocessingDrawing" xmlns:wp="http://schemas.openxmlformats.org/drawingml/2006/wordprocessingDrawing" xmlns:w10="urn:schemas-microsoft-com:office:word" xmlns:w="http://schemas.openxmlformats.org/wordprocessingml/2006/main" xmlns:w14="http://schemas.microsoft.com/office/word/2010/wordml" xmlns:w15="http://schemas.microsoft.com/office/word/2012/wordml" xmlns:w16se="http://schemas.microsoft.com/office/word/2015/wordml/symex" xmlns:wpg="http://schemas.microsoft.com/office/word/2010/wordprocessingGroup" xmlns:wpi="http://schemas.microsoft.com/office/word/2010/wordprocessingInk" xmlns:wne="http://schemas.microsoft.com/office/word/2006/wordml" xmlns:wps="http://schemas.microsoft.com/office/word/2010/wordprocessingShape" mc:Ignorable="w14 w15 w16se wp14">
+<w:endnotes xmlns:wpc="http://schemas.microsoft.com/office/word/2010/wordprocessingCanvas" xmlns:mc="http://schemas.openxmlformats.org/markup-compatibility/2006" xmlns:o="urn:schemas-microsoft-com:office:office" xmlns:r="http://schemas.openxmlformats.org/officeDocument/2006/relationships" xmlns:m="http://schemas.openxmlformats.org/officeDocument/2006/math" xmlns:v="urn:schemas-microsoft-com:vml" xmlns:wp14="http://schemas.microsoft.com/office/word/2010/wordprocessingDrawing" xmlns:wp="http://schemas.openxmlformats.org/drawingml/2006/wordprocessingDrawing" xmlns:w10="urn:schemas-microsoft-com:office:word" xmlns:w="http://schemas.openxmlformats.org/wordprocessingml/2006/main" xmlns:w14="http://schemas.microsoft.com/office/word/2010/wordml" xmlns:w15="http://schemas.microsoft.com/office/word/2012/wordml" xmlns:wpg="http://schemas.microsoft.com/office/word/2010/wordprocessingGroup" xmlns:wpi="http://schemas.microsoft.com/office/word/2010/wordprocessingInk" xmlns:wne="http://schemas.microsoft.com/office/word/2006/wordml" xmlns:wps="http://schemas.microsoft.com/office/word/2010/wordprocessingShape" mc:Ignorable="w14 w15 wp14">
   <w:endnote w:type="separator" w:id="-1">
     <w:p>
       <w:r>
@@ -2252,7 +1907,7 @@
 </file>
 
 <file path=word/footnotes.xml><?xml version="1.0" encoding="utf-8"?>
-<w:footnotes xmlns:wpc="http://schemas.microsoft.com/office/word/2010/wordprocessingCanvas" xmlns:cx="http://schemas.microsoft.com/office/drawing/2014/chartex" xmlns:cx1="http://schemas.microsoft.com/office/drawing/2015/9/8/chartex" xmlns:mc="http://schemas.openxmlformats.org/markup-compatibility/2006" xmlns:o="urn:schemas-microsoft-com:office:office" xmlns:r="http://schemas.openxmlformats.org/officeDocument/2006/relationships" xmlns:m="http://schemas.openxmlformats.org/officeDocument/2006/math" xmlns:v="urn:schemas-microsoft-com:vml" xmlns:wp14="http://schemas.microsoft.com/office/word/2010/wordprocessingDrawing" xmlns:wp="http://schemas.openxmlformats.org/drawingml/2006/wordprocessingDrawing" xmlns:w10="urn:schemas-microsoft-com:office:word" xmlns:w="http://schemas.openxmlformats.org/wordprocessingml/2006/main" xmlns:w14="http://schemas.microsoft.com/office/word/2010/wordml" xmlns:w15="http://schemas.microsoft.com/office/word/2012/wordml" xmlns:w16se="http://schemas.microsoft.com/office/word/2015/wordml/symex" xmlns:wpg="http://schemas.microsoft.com/office/word/2010/wordprocessingGroup" xmlns:wpi="http://schemas.microsoft.com/office/word/2010/wordprocessingInk" xmlns:wne="http://schemas.microsoft.com/office/word/2006/wordml" xmlns:wps="http://schemas.microsoft.com/office/word/2010/wordprocessingShape" mc:Ignorable="w14 w15 w16se wp14">
+<w:footnotes xmlns:wpc="http://schemas.microsoft.com/office/word/2010/wordprocessingCanvas" xmlns:mc="http://schemas.openxmlformats.org/markup-compatibility/2006" xmlns:o="urn:schemas-microsoft-com:office:office" xmlns:r="http://schemas.openxmlformats.org/officeDocument/2006/relationships" xmlns:m="http://schemas.openxmlformats.org/officeDocument/2006/math" xmlns:v="urn:schemas-microsoft-com:vml" xmlns:wp14="http://schemas.microsoft.com/office/word/2010/wordprocessingDrawing" xmlns:wp="http://schemas.openxmlformats.org/drawingml/2006/wordprocessingDrawing" xmlns:w10="urn:schemas-microsoft-com:office:word" xmlns:w="http://schemas.openxmlformats.org/wordprocessingml/2006/main" xmlns:w14="http://schemas.microsoft.com/office/word/2010/wordml" xmlns:w15="http://schemas.microsoft.com/office/word/2012/wordml" xmlns:wpg="http://schemas.microsoft.com/office/word/2010/wordprocessingGroup" xmlns:wpi="http://schemas.microsoft.com/office/word/2010/wordprocessingInk" xmlns:wne="http://schemas.microsoft.com/office/word/2006/wordml" xmlns:wps="http://schemas.microsoft.com/office/word/2010/wordprocessingShape" mc:Ignorable="w14 w15 wp14">
   <w:footnote w:type="separator" w:id="-1">
     <w:p>
       <w:r>
@@ -2271,7 +1926,7 @@
 </file>
 
 <file path=word/numbering.xml><?xml version="1.0" encoding="utf-8"?>
-<w:numbering xmlns:wpc="http://schemas.microsoft.com/office/word/2010/wordprocessingCanvas" xmlns:cx="http://schemas.microsoft.com/office/drawing/2014/chartex" xmlns:cx1="http://schemas.microsoft.com/office/drawing/2015/9/8/chartex" xmlns:mc="http://schemas.openxmlformats.org/markup-compatibility/2006" xmlns:o="urn:schemas-microsoft-com:office:office" xmlns:r="http://schemas.openxmlformats.org/officeDocument/2006/relationships" xmlns:m="http://schemas.openxmlformats.org/officeDocument/2006/math" xmlns:v="urn:schemas-microsoft-com:vml" xmlns:wp14="http://schemas.microsoft.com/office/word/2010/wordprocessingDrawing" xmlns:wp="http://schemas.openxmlformats.org/drawingml/2006/wordprocessingDrawing" xmlns:w10="urn:schemas-microsoft-com:office:word" xmlns:w="http://schemas.openxmlformats.org/wordprocessingml/2006/main" xmlns:w14="http://schemas.microsoft.com/office/word/2010/wordml" xmlns:w15="http://schemas.microsoft.com/office/word/2012/wordml" xmlns:w16se="http://schemas.microsoft.com/office/word/2015/wordml/symex" xmlns:wpg="http://schemas.microsoft.com/office/word/2010/wordprocessingGroup" xmlns:wpi="http://schemas.microsoft.com/office/word/2010/wordprocessingInk" xmlns:wne="http://schemas.microsoft.com/office/word/2006/wordml" xmlns:wps="http://schemas.microsoft.com/office/word/2010/wordprocessingShape" mc:Ignorable="w14 w15 w16se wp14">
+<w:numbering xmlns:wpc="http://schemas.microsoft.com/office/word/2010/wordprocessingCanvas" xmlns:mc="http://schemas.openxmlformats.org/markup-compatibility/2006" xmlns:o="urn:schemas-microsoft-com:office:office" xmlns:r="http://schemas.openxmlformats.org/officeDocument/2006/relationships" xmlns:m="http://schemas.openxmlformats.org/officeDocument/2006/math" xmlns:v="urn:schemas-microsoft-com:vml" xmlns:wp14="http://schemas.microsoft.com/office/word/2010/wordprocessingDrawing" xmlns:wp="http://schemas.openxmlformats.org/drawingml/2006/wordprocessingDrawing" xmlns:w10="urn:schemas-microsoft-com:office:word" xmlns:w="http://schemas.openxmlformats.org/wordprocessingml/2006/main" xmlns:w14="http://schemas.microsoft.com/office/word/2010/wordml" xmlns:w15="http://schemas.microsoft.com/office/word/2012/wordml" xmlns:wpg="http://schemas.microsoft.com/office/word/2010/wordprocessingGroup" xmlns:wpi="http://schemas.microsoft.com/office/word/2010/wordprocessingInk" xmlns:wne="http://schemas.microsoft.com/office/word/2006/wordml" xmlns:wps="http://schemas.microsoft.com/office/word/2010/wordprocessingShape" mc:Ignorable="w14 w15 wp14">
   <w:abstractNum w:abstractNumId="0" w15:restartNumberingAfterBreak="0">
     <w:nsid w:val="03550BF2"/>
     <w:multiLevelType w:val="hybridMultilevel"/>
@@ -2279,7 +1934,7 @@
     <w:lvl w:ilvl="0" w:tplc="1666AFCC">
       <w:start w:val="1"/>
       <w:numFmt w:val="lowerLetter"/>
-      <w:pStyle w:val="Heading3"/>
+      <w:pStyle w:val="3"/>
       <w:lvlText w:val="%1."/>
       <w:lvlJc w:val="left"/>
       <w:pPr>
@@ -2289,7 +1944,7 @@
     <w:lvl w:ilvl="1" w:tplc="3712FD66">
       <w:start w:val="1"/>
       <w:numFmt w:val="lowerLetter"/>
-      <w:pStyle w:val="Heading4"/>
+      <w:pStyle w:val="4"/>
       <w:lvlText w:val="%2)"/>
       <w:lvlJc w:val="left"/>
       <w:pPr>
@@ -4468,7 +4123,7 @@
     <w:lvl w:ilvl="0" w:tplc="31CCA456">
       <w:start w:val="1"/>
       <w:numFmt w:val="upperLetter"/>
-      <w:pStyle w:val="Heading2"/>
+      <w:pStyle w:val="2"/>
       <w:lvlText w:val="%1."/>
       <w:lvlJc w:val="left"/>
       <w:pPr>
@@ -5970,7 +5625,7 @@
 </file>
 
 <file path=word/styles.xml><?xml version="1.0" encoding="utf-8"?>
-<w:styles xmlns:mc="http://schemas.openxmlformats.org/markup-compatibility/2006" xmlns:r="http://schemas.openxmlformats.org/officeDocument/2006/relationships" xmlns:w="http://schemas.openxmlformats.org/wordprocessingml/2006/main" xmlns:w14="http://schemas.microsoft.com/office/word/2010/wordml" xmlns:w15="http://schemas.microsoft.com/office/word/2012/wordml" xmlns:w16se="http://schemas.microsoft.com/office/word/2015/wordml/symex" mc:Ignorable="w14 w15 w16se">
+<w:styles xmlns:mc="http://schemas.openxmlformats.org/markup-compatibility/2006" xmlns:r="http://schemas.openxmlformats.org/officeDocument/2006/relationships" xmlns:w="http://schemas.openxmlformats.org/wordprocessingml/2006/main" xmlns:w14="http://schemas.microsoft.com/office/word/2010/wordml" xmlns:w15="http://schemas.microsoft.com/office/word/2012/wordml" mc:Ignorable="w14 w15">
   <w:docDefaults>
     <w:rPrDefault>
       <w:rPr>
@@ -6359,10 +6014,10 @@
     <w:lsdException w:name="List Table 6 Colorful Accent 6" w:uiPriority="51"/>
     <w:lsdException w:name="List Table 7 Colorful Accent 6" w:uiPriority="52"/>
   </w:latentStyles>
-  <w:style w:type="paragraph" w:default="1" w:styleId="Normal">
+  <w:style w:type="paragraph" w:default="1" w:styleId="a">
     <w:name w:val="Normal"/>
     <w:qFormat/>
-    <w:rsid w:val="005572FF"/>
+    <w:rsid w:val="004275F3"/>
     <w:pPr>
       <w:tabs>
         <w:tab w:val="left" w:pos="2055"/>
@@ -6370,16 +6025,16 @@
       <w:ind w:firstLine="360"/>
     </w:pPr>
     <w:rPr>
-      <w:rFonts w:ascii="KaiTi" w:eastAsia="KaiTi" w:hAnsi="KaiTi" w:cs="Calibri"/>
+      <w:rFonts w:ascii="微软雅黑" w:eastAsia="微软雅黑" w:hAnsi="微软雅黑" w:cs="微软雅黑"/>
       <w:color w:val="000000"/>
       <w:sz w:val="24"/>
     </w:rPr>
   </w:style>
-  <w:style w:type="paragraph" w:styleId="Heading1">
+  <w:style w:type="paragraph" w:styleId="1">
     <w:name w:val="heading 1"/>
-    <w:basedOn w:val="Title"/>
-    <w:next w:val="Normal"/>
-    <w:link w:val="Heading1Char"/>
+    <w:basedOn w:val="a0"/>
+    <w:next w:val="a"/>
+    <w:link w:val="1Char"/>
     <w:uiPriority w:val="9"/>
     <w:qFormat/>
     <w:rsid w:val="008C6C29"/>
@@ -6387,11 +6042,11 @@
       <w:outlineLvl w:val="0"/>
     </w:pPr>
   </w:style>
-  <w:style w:type="paragraph" w:styleId="Heading2">
+  <w:style w:type="paragraph" w:styleId="2">
     <w:name w:val="heading 2"/>
-    <w:basedOn w:val="Heading1"/>
-    <w:next w:val="Normal"/>
-    <w:link w:val="Heading2Char"/>
+    <w:basedOn w:val="1"/>
+    <w:next w:val="a"/>
+    <w:link w:val="2Char"/>
     <w:uiPriority w:val="9"/>
     <w:unhideWhenUsed/>
     <w:qFormat/>
@@ -6407,11 +6062,11 @@
       <w:sz w:val="28"/>
     </w:rPr>
   </w:style>
-  <w:style w:type="paragraph" w:styleId="Heading3">
+  <w:style w:type="paragraph" w:styleId="3">
     <w:name w:val="heading 3"/>
-    <w:basedOn w:val="ListParagraph"/>
-    <w:next w:val="Normal"/>
-    <w:link w:val="Heading3Char"/>
+    <w:basedOn w:val="a1"/>
+    <w:next w:val="a"/>
+    <w:link w:val="3Char"/>
     <w:uiPriority w:val="9"/>
     <w:unhideWhenUsed/>
     <w:qFormat/>
@@ -6426,11 +6081,11 @@
       <w:color w:val="7030A0"/>
     </w:rPr>
   </w:style>
-  <w:style w:type="paragraph" w:styleId="Heading4">
+  <w:style w:type="paragraph" w:styleId="4">
     <w:name w:val="heading 4"/>
-    <w:basedOn w:val="ListParagraph"/>
-    <w:next w:val="Normal"/>
-    <w:link w:val="Heading4Char"/>
+    <w:basedOn w:val="a1"/>
+    <w:next w:val="a"/>
+    <w:link w:val="4Char"/>
     <w:uiPriority w:val="9"/>
     <w:unhideWhenUsed/>
     <w:qFormat/>
@@ -6446,13 +6101,13 @@
       <w:color w:val="auto"/>
     </w:rPr>
   </w:style>
-  <w:style w:type="character" w:default="1" w:styleId="DefaultParagraphFont">
+  <w:style w:type="character" w:default="1" w:styleId="a2">
     <w:name w:val="Default Paragraph Font"/>
     <w:uiPriority w:val="1"/>
     <w:semiHidden/>
     <w:unhideWhenUsed/>
   </w:style>
-  <w:style w:type="table" w:default="1" w:styleId="TableNormal">
+  <w:style w:type="table" w:default="1" w:styleId="a3">
     <w:name w:val="Normal Table"/>
     <w:uiPriority w:val="99"/>
     <w:semiHidden/>
@@ -6467,15 +6122,15 @@
       </w:tblCellMar>
     </w:tblPr>
   </w:style>
-  <w:style w:type="numbering" w:default="1" w:styleId="NoList">
+  <w:style w:type="numbering" w:default="1" w:styleId="a4">
     <w:name w:val="No List"/>
     <w:uiPriority w:val="99"/>
     <w:semiHidden/>
     <w:unhideWhenUsed/>
   </w:style>
-  <w:style w:type="paragraph" w:styleId="ListParagraph">
+  <w:style w:type="paragraph" w:styleId="a1">
     <w:name w:val="List Paragraph"/>
-    <w:basedOn w:val="Normal"/>
+    <w:basedOn w:val="a"/>
     <w:uiPriority w:val="34"/>
     <w:qFormat/>
     <w:rsid w:val="001931DE"/>
@@ -6484,10 +6139,10 @@
       <w:contextualSpacing/>
     </w:pPr>
   </w:style>
-  <w:style w:type="character" w:customStyle="1" w:styleId="Heading1Char">
-    <w:name w:val="Heading 1 Char"/>
-    <w:basedOn w:val="DefaultParagraphFont"/>
-    <w:link w:val="Heading1"/>
+  <w:style w:type="character" w:customStyle="1" w:styleId="1Char">
+    <w:name w:val="标题 1 Char"/>
+    <w:basedOn w:val="a2"/>
+    <w:link w:val="1"/>
     <w:uiPriority w:val="9"/>
     <w:rsid w:val="008C6C29"/>
     <w:rPr>
@@ -6499,11 +6154,11 @@
       <w:szCs w:val="56"/>
     </w:rPr>
   </w:style>
-  <w:style w:type="paragraph" w:styleId="Title">
+  <w:style w:type="paragraph" w:styleId="a0">
     <w:name w:val="Title"/>
-    <w:basedOn w:val="Normal"/>
-    <w:next w:val="Normal"/>
-    <w:link w:val="TitleChar"/>
+    <w:basedOn w:val="a"/>
+    <w:next w:val="a"/>
+    <w:link w:val="Char"/>
     <w:uiPriority w:val="10"/>
     <w:qFormat/>
     <w:rsid w:val="00010F06"/>
@@ -6521,10 +6176,10 @@
       <w:szCs w:val="56"/>
     </w:rPr>
   </w:style>
-  <w:style w:type="character" w:customStyle="1" w:styleId="TitleChar">
-    <w:name w:val="Title Char"/>
-    <w:basedOn w:val="DefaultParagraphFont"/>
-    <w:link w:val="Title"/>
+  <w:style w:type="character" w:customStyle="1" w:styleId="Char">
+    <w:name w:val="标题 Char"/>
+    <w:basedOn w:val="a2"/>
+    <w:link w:val="a0"/>
     <w:uiPriority w:val="10"/>
     <w:rsid w:val="00010F06"/>
     <w:rPr>
@@ -6536,10 +6191,10 @@
       <w:szCs w:val="56"/>
     </w:rPr>
   </w:style>
-  <w:style w:type="character" w:customStyle="1" w:styleId="Heading2Char">
-    <w:name w:val="Heading 2 Char"/>
-    <w:basedOn w:val="DefaultParagraphFont"/>
-    <w:link w:val="Heading2"/>
+  <w:style w:type="character" w:customStyle="1" w:styleId="2Char">
+    <w:name w:val="标题 2 Char"/>
+    <w:basedOn w:val="a2"/>
+    <w:link w:val="2"/>
     <w:uiPriority w:val="9"/>
     <w:rsid w:val="008C6C29"/>
     <w:rPr>
@@ -6551,10 +6206,10 @@
       <w:szCs w:val="56"/>
     </w:rPr>
   </w:style>
-  <w:style w:type="paragraph" w:styleId="Header">
+  <w:style w:type="paragraph" w:styleId="a5">
     <w:name w:val="header"/>
-    <w:basedOn w:val="Normal"/>
-    <w:link w:val="HeaderChar"/>
+    <w:basedOn w:val="a"/>
+    <w:link w:val="Char0"/>
     <w:uiPriority w:val="99"/>
     <w:unhideWhenUsed/>
     <w:rsid w:val="00D31A02"/>
@@ -6566,17 +6221,17 @@
       <w:spacing w:after="0" w:line="240" w:lineRule="auto"/>
     </w:pPr>
   </w:style>
-  <w:style w:type="character" w:customStyle="1" w:styleId="HeaderChar">
-    <w:name w:val="Header Char"/>
-    <w:basedOn w:val="DefaultParagraphFont"/>
-    <w:link w:val="Header"/>
+  <w:style w:type="character" w:customStyle="1" w:styleId="Char0">
+    <w:name w:val="页眉 Char"/>
+    <w:basedOn w:val="a2"/>
+    <w:link w:val="a5"/>
     <w:uiPriority w:val="99"/>
     <w:rsid w:val="00D31A02"/>
   </w:style>
-  <w:style w:type="paragraph" w:styleId="Footer">
+  <w:style w:type="paragraph" w:styleId="a6">
     <w:name w:val="footer"/>
-    <w:basedOn w:val="Normal"/>
-    <w:link w:val="FooterChar"/>
+    <w:basedOn w:val="a"/>
+    <w:link w:val="Char1"/>
     <w:uiPriority w:val="99"/>
     <w:unhideWhenUsed/>
     <w:rsid w:val="00D31A02"/>
@@ -6588,28 +6243,28 @@
       <w:spacing w:after="0" w:line="240" w:lineRule="auto"/>
     </w:pPr>
   </w:style>
-  <w:style w:type="character" w:customStyle="1" w:styleId="FooterChar">
-    <w:name w:val="Footer Char"/>
-    <w:basedOn w:val="DefaultParagraphFont"/>
-    <w:link w:val="Footer"/>
+  <w:style w:type="character" w:customStyle="1" w:styleId="Char1">
+    <w:name w:val="页脚 Char"/>
+    <w:basedOn w:val="a2"/>
+    <w:link w:val="a6"/>
     <w:uiPriority w:val="99"/>
     <w:rsid w:val="00D31A02"/>
   </w:style>
-  <w:style w:type="character" w:styleId="Strong">
+  <w:style w:type="character" w:styleId="a7">
     <w:name w:val="Strong"/>
     <w:aliases w:val="配图字"/>
     <w:uiPriority w:val="22"/>
     <w:qFormat/>
     <w:rsid w:val="00AE10D4"/>
     <w:rPr>
-      <w:rFonts w:ascii="SimHei" w:eastAsia="SimHei" w:hAnsi="SimHei"/>
+      <w:rFonts w:ascii="黑体" w:eastAsia="黑体" w:hAnsi="黑体"/>
       <w:sz w:val="22"/>
     </w:rPr>
   </w:style>
-  <w:style w:type="character" w:customStyle="1" w:styleId="Heading3Char">
-    <w:name w:val="Heading 3 Char"/>
-    <w:basedOn w:val="DefaultParagraphFont"/>
-    <w:link w:val="Heading3"/>
+  <w:style w:type="character" w:customStyle="1" w:styleId="3Char">
+    <w:name w:val="标题 3 Char"/>
+    <w:basedOn w:val="a2"/>
+    <w:link w:val="3"/>
     <w:uiPriority w:val="9"/>
     <w:rsid w:val="008C6C29"/>
     <w:rPr>
@@ -6618,10 +6273,10 @@
       <w:sz w:val="24"/>
     </w:rPr>
   </w:style>
-  <w:style w:type="character" w:customStyle="1" w:styleId="Heading4Char">
-    <w:name w:val="Heading 4 Char"/>
-    <w:basedOn w:val="DefaultParagraphFont"/>
-    <w:link w:val="Heading4"/>
+  <w:style w:type="character" w:customStyle="1" w:styleId="4Char">
+    <w:name w:val="标题 4 Char"/>
+    <w:basedOn w:val="a2"/>
+    <w:link w:val="4"/>
     <w:uiPriority w:val="9"/>
     <w:rsid w:val="008C6C29"/>
     <w:rPr>
@@ -6629,9 +6284,9 @@
       <w:sz w:val="24"/>
     </w:rPr>
   </w:style>
-  <w:style w:type="character" w:styleId="Hyperlink">
+  <w:style w:type="character" w:styleId="a8">
     <w:name w:val="Hyperlink"/>
-    <w:basedOn w:val="DefaultParagraphFont"/>
+    <w:basedOn w:val="a2"/>
     <w:uiPriority w:val="99"/>
     <w:unhideWhenUsed/>
     <w:rsid w:val="00045E5B"/>
@@ -6640,9 +6295,9 @@
       <w:u w:val="single"/>
     </w:rPr>
   </w:style>
-  <w:style w:type="character" w:styleId="Emphasis">
+  <w:style w:type="character" w:styleId="a9">
     <w:name w:val="Emphasis"/>
-    <w:basedOn w:val="DefaultParagraphFont"/>
+    <w:basedOn w:val="a2"/>
     <w:uiPriority w:val="20"/>
     <w:qFormat/>
     <w:rsid w:val="00ED02FF"/>
@@ -6651,11 +6306,11 @@
       <w:iCs/>
     </w:rPr>
   </w:style>
-  <w:style w:type="paragraph" w:styleId="Quote">
+  <w:style w:type="paragraph" w:styleId="aa">
     <w:name w:val="Quote"/>
-    <w:basedOn w:val="Normal"/>
-    <w:next w:val="Normal"/>
-    <w:link w:val="QuoteChar"/>
+    <w:basedOn w:val="a"/>
+    <w:next w:val="a"/>
+    <w:link w:val="Char2"/>
     <w:uiPriority w:val="29"/>
     <w:qFormat/>
     <w:rsid w:val="002369AD"/>
@@ -6670,10 +6325,10 @@
       <w:color w:val="FF0000"/>
     </w:rPr>
   </w:style>
-  <w:style w:type="character" w:customStyle="1" w:styleId="QuoteChar">
-    <w:name w:val="Quote Char"/>
-    <w:basedOn w:val="DefaultParagraphFont"/>
-    <w:link w:val="Quote"/>
+  <w:style w:type="character" w:customStyle="1" w:styleId="Char2">
+    <w:name w:val="引用 Char"/>
+    <w:basedOn w:val="a2"/>
+    <w:link w:val="aa"/>
     <w:uiPriority w:val="29"/>
     <w:rsid w:val="002369AD"/>
     <w:rPr>
@@ -6684,9 +6339,9 @@
       <w:sz w:val="24"/>
     </w:rPr>
   </w:style>
-  <w:style w:type="table" w:styleId="TableGrid">
+  <w:style w:type="table" w:styleId="ab">
     <w:name w:val="Table Grid"/>
-    <w:basedOn w:val="TableNormal"/>
+    <w:basedOn w:val="a3"/>
     <w:uiPriority w:val="39"/>
     <w:rsid w:val="00525D91"/>
     <w:pPr>
@@ -6703,9 +6358,9 @@
       </w:tblBorders>
     </w:tblPr>
   </w:style>
-  <w:style w:type="character" w:styleId="FollowedHyperlink">
+  <w:style w:type="character" w:styleId="ac">
     <w:name w:val="FollowedHyperlink"/>
-    <w:basedOn w:val="DefaultParagraphFont"/>
+    <w:basedOn w:val="a2"/>
     <w:uiPriority w:val="99"/>
     <w:semiHidden/>
     <w:unhideWhenUsed/>
@@ -6719,9 +6374,9 @@
 </file>
 
 <file path=word/charts/chart1.xml><?xml version="1.0" encoding="utf-8"?>
-<c:chartSpace xmlns:c="http://schemas.openxmlformats.org/drawingml/2006/chart" xmlns:a="http://schemas.openxmlformats.org/drawingml/2006/main" xmlns:r="http://schemas.openxmlformats.org/officeDocument/2006/relationships" xmlns:c16r2="http://schemas.microsoft.com/office/drawing/2015/06/chart">
+<c:chartSpace xmlns:c="http://schemas.openxmlformats.org/drawingml/2006/chart" xmlns:a="http://schemas.openxmlformats.org/drawingml/2006/main" xmlns:r="http://schemas.openxmlformats.org/officeDocument/2006/relationships">
   <c:date1904 val="0"/>
-  <c:lang val="en-US"/>
+  <c:lang val="zh-CN"/>
   <c:roundedCorners val="0"/>
   <mc:AlternateContent xmlns:mc="http://schemas.openxmlformats.org/markup-compatibility/2006">
     <mc:Choice xmlns:c14="http://schemas.microsoft.com/office/drawing/2007/8/2/chart" Requires="c14">
@@ -6788,7 +6443,7 @@
               <a:cs typeface="+mn-cs"/>
             </a:defRPr>
           </a:pPr>
-          <a:endParaRPr lang="en-US"/>
+          <a:endParaRPr lang="zh-CN"/>
         </a:p>
       </c:txPr>
     </c:title>
@@ -6883,7 +6538,7 @@
             </c:numRef>
           </c:val>
           <c:smooth val="1"/>
-          <c:extLst>
+          <c:extLst xmlns:c16r2="http://schemas.microsoft.com/office/drawing/2015/06/chart">
             <c:ext xmlns:c16="http://schemas.microsoft.com/office/drawing/2014/chart" uri="{C3380CC4-5D6E-409C-BE32-E72D297353CC}">
               <c16:uniqueId val="{00000000-6156-4384-ACC4-BBD6597A4740}"/>
             </c:ext>
@@ -6974,7 +6629,7 @@
             </c:numRef>
           </c:val>
           <c:smooth val="1"/>
-          <c:extLst>
+          <c:extLst xmlns:c16r2="http://schemas.microsoft.com/office/drawing/2015/06/chart">
             <c:ext xmlns:c16="http://schemas.microsoft.com/office/drawing/2014/chart" uri="{C3380CC4-5D6E-409C-BE32-E72D297353CC}">
               <c16:uniqueId val="{00000001-6156-4384-ACC4-BBD6597A4740}"/>
             </c:ext>
@@ -6989,11 +6644,11 @@
           <c:showBubbleSize val="0"/>
         </c:dLbls>
         <c:smooth val="0"/>
-        <c:axId val="1638417088"/>
-        <c:axId val="1638389888"/>
+        <c:axId val="-304510032"/>
+        <c:axId val="-304514928"/>
       </c:lineChart>
       <c:catAx>
-        <c:axId val="1638417088"/>
+        <c:axId val="-304510032"/>
         <c:scaling>
           <c:orientation val="minMax"/>
         </c:scaling>
@@ -7033,10 +6688,10 @@
                 <a:cs typeface="+mn-cs"/>
               </a:defRPr>
             </a:pPr>
-            <a:endParaRPr lang="en-US"/>
+            <a:endParaRPr lang="zh-CN"/>
           </a:p>
         </c:txPr>
-        <c:crossAx val="1638389888"/>
+        <c:crossAx val="-304514928"/>
         <c:crosses val="autoZero"/>
         <c:auto val="1"/>
         <c:lblAlgn val="ctr"/>
@@ -7044,7 +6699,7 @@
         <c:noMultiLvlLbl val="0"/>
       </c:catAx>
       <c:valAx>
-        <c:axId val="1638389888"/>
+        <c:axId val="-304514928"/>
         <c:scaling>
           <c:orientation val="minMax"/>
         </c:scaling>
@@ -7092,10 +6747,10 @@
                 <a:cs typeface="+mn-cs"/>
               </a:defRPr>
             </a:pPr>
-            <a:endParaRPr lang="en-US"/>
+            <a:endParaRPr lang="zh-CN"/>
           </a:p>
         </c:txPr>
-        <c:crossAx val="1638417088"/>
+        <c:crossAx val="-304510032"/>
         <c:crosses val="autoZero"/>
         <c:crossBetween val="between"/>
       </c:valAx>
@@ -7134,7 +6789,7 @@
               <a:cs typeface="+mn-cs"/>
             </a:defRPr>
           </a:pPr>
-          <a:endParaRPr lang="en-US"/>
+          <a:endParaRPr lang="zh-CN"/>
         </a:p>
       </c:txPr>
     </c:legend>
@@ -7164,7 +6819,7 @@
       <a:pPr>
         <a:defRPr/>
       </a:pPr>
-      <a:endParaRPr lang="en-US"/>
+      <a:endParaRPr lang="zh-CN"/>
     </a:p>
   </c:txPr>
   <c:externalData r:id="rId3">
@@ -7995,7 +7650,7 @@
 </file>
 
 <file path=customXml/itemProps1.xml><?xml version="1.0" encoding="utf-8"?>
-<ds:datastoreItem xmlns:ds="http://schemas.openxmlformats.org/officeDocument/2006/customXml" ds:itemID="{6BE01A93-DC25-4AE5-93A5-D6B1FEA05E66}">
+<ds:datastoreItem xmlns:ds="http://schemas.openxmlformats.org/officeDocument/2006/customXml" ds:itemID="{A0409E9A-7C76-46F5-8FA6-8D1B767A99FE}">
   <ds:schemaRefs>
     <ds:schemaRef ds:uri="http://schemas.openxmlformats.org/officeDocument/2006/bibliography"/>
   </ds:schemaRefs>

--- a/DesignDocuments/机制、系统、数值/弱点与弱点连击机制.docx
+++ b/DesignDocuments/机制、系统、数值/弱点与弱点连击机制.docx
@@ -24,6 +24,21 @@
       <w:r>
         <w:t>设计原由与设计目标</w:t>
       </w:r>
+      <w:r>
+        <w:rPr>
+          <w:rFonts w:hint="eastAsia"/>
+        </w:rPr>
+        <w:t>【De</w:t>
+      </w:r>
+      <w:r>
+        <w:t>sign</w:t>
+      </w:r>
+      <w:r>
+        <w:rPr>
+          <w:rFonts w:hint="eastAsia"/>
+        </w:rPr>
+        <w:t>】</w:t>
+      </w:r>
     </w:p>
     <w:p>
       <w:r>
@@ -390,7 +405,6 @@
       </w:r>
     </w:p>
     <w:p>
-      <w:bookmarkStart w:id="2" w:name="_GoBack"/>
       <w:r>
         <w:rPr>
           <w:noProof/>
@@ -410,7 +424,6 @@
           </wp:inline>
         </w:drawing>
       </w:r>
-      <w:bookmarkEnd w:id="2"/>
     </w:p>
     <w:p>
       <w:r>
@@ -1013,10 +1026,10 @@
             <v:path o:extrusionok="f" gradientshapeok="t" o:connecttype="rect"/>
             <o:lock v:ext="edit" aspectratio="t"/>
           </v:shapetype>
-          <v:shape id="_x0000_i1025" type="#_x0000_t75" style="width:378pt;height:23.4pt" o:ole="">
+          <v:shape id="_x0000_i1025" type="#_x0000_t75" style="width:378pt;height:23.45pt" o:ole="">
             <v:imagedata r:id="rId10" o:title=""/>
           </v:shape>
-          <o:OLEObject Type="Embed" ProgID="Visio.Drawing.15" ShapeID="_x0000_i1025" DrawAspect="Content" ObjectID="_1624637067" r:id="rId11"/>
+          <o:OLEObject Type="Embed" ProgID="Visio.Drawing.15" ShapeID="_x0000_i1025" DrawAspect="Content" ObjectID="_1625381919" r:id="rId11"/>
         </w:object>
       </w:r>
     </w:p>
@@ -1051,10 +1064,10 @@
     <w:p>
       <w:r>
         <w:object w:dxaOrig="1956" w:dyaOrig="1824" w14:anchorId="6555B72A">
-          <v:shape id="_x0000_i1026" type="#_x0000_t75" style="width:97.8pt;height:91.2pt" o:ole="">
+          <v:shape id="_x0000_i1026" type="#_x0000_t75" style="width:97.65pt;height:91.1pt" o:ole="">
             <v:imagedata r:id="rId12" o:title=""/>
           </v:shape>
-          <o:OLEObject Type="Embed" ProgID="Visio.Drawing.15" ShapeID="_x0000_i1026" DrawAspect="Content" ObjectID="_1624637068" r:id="rId13"/>
+          <o:OLEObject Type="Embed" ProgID="Visio.Drawing.15" ShapeID="_x0000_i1026" DrawAspect="Content" ObjectID="_1625381920" r:id="rId13"/>
         </w:object>
       </w:r>
     </w:p>
@@ -1090,10 +1103,10 @@
     <w:p>
       <w:r>
         <w:object w:dxaOrig="8160" w:dyaOrig="937" w14:anchorId="4F5C3A43">
-          <v:shape id="_x0000_i1027" type="#_x0000_t75" style="width:408pt;height:46.8pt" o:ole="">
+          <v:shape id="_x0000_i1027" type="#_x0000_t75" style="width:408pt;height:46.9pt" o:ole="">
             <v:imagedata r:id="rId14" o:title=""/>
           </v:shape>
-          <o:OLEObject Type="Embed" ProgID="Visio.Drawing.15" ShapeID="_x0000_i1027" DrawAspect="Content" ObjectID="_1624637069" r:id="rId15"/>
+          <o:OLEObject Type="Embed" ProgID="Visio.Drawing.15" ShapeID="_x0000_i1027" DrawAspect="Content" ObjectID="_1625381921" r:id="rId15"/>
         </w:object>
       </w:r>
     </w:p>
@@ -1114,10 +1127,10 @@
     <w:p>
       <w:r>
         <w:object w:dxaOrig="8160" w:dyaOrig="1824" w14:anchorId="23F161CA">
-          <v:shape id="_x0000_i1028" type="#_x0000_t75" style="width:408pt;height:91.2pt" o:ole="">
+          <v:shape id="_x0000_i1028" type="#_x0000_t75" style="width:408pt;height:91.1pt" o:ole="">
             <v:imagedata r:id="rId16" o:title=""/>
           </v:shape>
-          <o:OLEObject Type="Embed" ProgID="Visio.Drawing.15" ShapeID="_x0000_i1028" DrawAspect="Content" ObjectID="_1624637070" r:id="rId17"/>
+          <o:OLEObject Type="Embed" ProgID="Visio.Drawing.15" ShapeID="_x0000_i1028" DrawAspect="Content" ObjectID="_1625381922" r:id="rId17"/>
         </w:object>
       </w:r>
     </w:p>
@@ -1154,7 +1167,7 @@
           <v:shape id="_x0000_i1029" type="#_x0000_t75" style="width:378pt;height:102pt" o:ole="">
             <v:imagedata r:id="rId18" o:title=""/>
           </v:shape>
-          <o:OLEObject Type="Embed" ProgID="Visio.Drawing.15" ShapeID="_x0000_i1029" DrawAspect="Content" ObjectID="_1624637071" r:id="rId19"/>
+          <o:OLEObject Type="Embed" ProgID="Visio.Drawing.15" ShapeID="_x0000_i1029" DrawAspect="Content" ObjectID="_1625381923" r:id="rId19"/>
         </w:object>
       </w:r>
     </w:p>
@@ -1178,7 +1191,7 @@
           <v:shape id="_x0000_i1030" type="#_x0000_t75" style="width:102pt;height:102pt" o:ole="">
             <v:imagedata r:id="rId20" o:title=""/>
           </v:shape>
-          <o:OLEObject Type="Embed" ProgID="Visio.Drawing.15" ShapeID="_x0000_i1030" DrawAspect="Content" ObjectID="_1624637072" r:id="rId21"/>
+          <o:OLEObject Type="Embed" ProgID="Visio.Drawing.15" ShapeID="_x0000_i1030" DrawAspect="Content" ObjectID="_1625381924" r:id="rId21"/>
         </w:object>
       </w:r>
     </w:p>
@@ -1305,11 +1318,15 @@
         <w:t>每次随</w:t>
       </w:r>
       <w:r>
+        <w:rPr>
+          <w:i/>
+        </w:rPr>
         <w:t>连击次数</w:t>
       </w:r>
       <w:r>
         <w:rPr>
           <w:rFonts w:hint="eastAsia"/>
+          <w:i/>
         </w:rPr>
         <w:t>n</w:t>
       </w:r>
@@ -1377,11 +1394,52 @@
             <w:i/>
             <w:color w:val="00B0F0"/>
           </w:rPr>
-          <w:t>xlsx/弱点连击</w:t>
+          <w:t>xlsx/</w:t>
+        </w:r>
+        <w:r>
+          <w:rPr>
+            <w:rStyle w:val="a8"/>
+            <w:i/>
+            <w:color w:val="00B0F0"/>
+          </w:rPr>
+          <w:t>数值模拟</w:t>
+        </w:r>
+        <w:r>
+          <w:rPr>
+            <w:rStyle w:val="a8"/>
+            <w:rFonts w:hint="eastAsia"/>
+            <w:i/>
+            <w:color w:val="00B0F0"/>
+          </w:rPr>
+          <w:t>/</w:t>
+        </w:r>
+        <w:r>
+          <w:rPr>
+            <w:rStyle w:val="a8"/>
+            <w:i/>
+            <w:color w:val="00B0F0"/>
+          </w:rPr>
+          <w:t>A</w:t>
+        </w:r>
+        <w:r>
+          <w:rPr>
+            <w:rStyle w:val="a8"/>
+            <w:i/>
+            <w:color w:val="00B0F0"/>
+          </w:rPr>
+          <w:t>弱点连击</w:t>
         </w:r>
       </w:hyperlink>
       <w:r>
         <w:rPr>
+          <w:rStyle w:val="a8"/>
+          <w:i/>
+          <w:color w:val="00B0F0"/>
+        </w:rPr>
+        <w:t>伤害模拟</w:t>
+      </w:r>
+      <w:r>
+        <w:rPr>
           <w:rFonts w:hint="eastAsia"/>
         </w:rPr>
         <w:t>）</w:t>
@@ -1433,8 +1491,19 @@
         <w:rPr>
           <w:rFonts w:hint="eastAsia"/>
         </w:rPr>
+        <w:t>的通用公式</w:t>
+      </w:r>
+      <w:r>
+        <w:rPr>
+          <w:rFonts w:hint="eastAsia"/>
+        </w:rPr>
         <w:t>：</w:t>
       </w:r>
+      <w:r>
+        <w:t xml:space="preserve"> </w:t>
+      </w:r>
+      <w:bookmarkStart w:id="2" w:name="_GoBack"/>
+      <w:bookmarkEnd w:id="2"/>
     </w:p>
     <w:p>
       <w:pPr>
@@ -1519,6 +1588,109 @@
       </w:r>
       <w:r>
         <w:t>d</w:t>
+      </w:r>
+    </w:p>
+    <w:p>
+      <w:r>
+        <w:rPr>
+          <w:color w:val="FF0000"/>
+        </w:rPr>
+        <w:t>但是请注意</w:t>
+      </w:r>
+      <w:r>
+        <w:rPr>
+          <w:rFonts w:hint="eastAsia"/>
+          <w:color w:val="FF0000"/>
+        </w:rPr>
+        <w:t>，我们需要</w:t>
+      </w:r>
+      <w:r>
+        <w:rPr>
+          <w:rFonts w:hint="eastAsia"/>
+          <w:color w:val="FF0000"/>
+        </w:rPr>
+        <w:t>对远程攻击和近战攻击</w:t>
+      </w:r>
+      <w:r>
+        <w:rPr>
+          <w:rFonts w:hint="eastAsia"/>
+          <w:color w:val="FF0000"/>
+        </w:rPr>
+        <w:t>的公差d分别计算。</w:t>
+      </w:r>
+      <w:r>
+        <w:rPr>
+          <w:rFonts w:hint="eastAsia"/>
+        </w:rPr>
+        <w:t>也就是说，无论用远程还是近战的方式触发连击，它们都计入</w:t>
+      </w:r>
+      <w:r>
+        <w:rPr>
+          <w:i/>
+        </w:rPr>
+        <w:t>连击次数</w:t>
+      </w:r>
+      <w:r>
+        <w:rPr>
+          <w:rFonts w:hint="eastAsia"/>
+          <w:i/>
+        </w:rPr>
+        <w:t>n</w:t>
+      </w:r>
+      <w:r>
+        <w:rPr>
+          <w:rFonts w:hint="eastAsia"/>
+        </w:rPr>
+        <w:t>，但是在具体计算</w:t>
+      </w:r>
+      <w:r>
+        <w:rPr>
+          <w:rFonts w:hint="eastAsia"/>
+          <w:i/>
+        </w:rPr>
+        <w:t>连击额外伤害</w:t>
+      </w:r>
+      <w:r>
+        <w:rPr>
+          <w:rFonts w:hint="eastAsia"/>
+        </w:rPr>
+        <w:t>时，</w:t>
+      </w:r>
+      <w:r>
+        <w:rPr>
+          <w:rFonts w:hint="eastAsia"/>
+        </w:rPr>
+        <w:t>二者是区分d</w:t>
+      </w:r>
+      <w:r>
+        <w:t>1</w:t>
+      </w:r>
+      <w:r>
+        <w:rPr>
+          <w:rFonts w:hint="eastAsia"/>
+        </w:rPr>
+        <w:t>（近战连击步长）</w:t>
+      </w:r>
+      <w:r>
+        <w:rPr>
+          <w:rFonts w:hint="eastAsia"/>
+        </w:rPr>
+        <w:t>、</w:t>
+      </w:r>
+      <w:r>
+        <w:t>d2</w:t>
+      </w:r>
+      <w:r>
+        <w:rPr>
+          <w:rFonts w:hint="eastAsia"/>
+        </w:rPr>
+        <w:t>（远程连击步长）</w:t>
+      </w:r>
+      <w:r>
+        <w:rPr>
+          <w:rFonts w:hint="eastAsia"/>
+        </w:rPr>
+        <w:t>的。</w:t>
       </w:r>
     </w:p>
     <w:p>
@@ -1631,6 +1803,12 @@
                 <w:rFonts w:hint="eastAsia"/>
               </w:rPr>
               <w:t>连击额外伤害累增量</w:t>
+            </w:r>
+            <w:r>
+              <w:rPr>
+                <w:rFonts w:hint="eastAsia"/>
+              </w:rPr>
+              <w:t>d</w:t>
             </w:r>
             <w:r>
               <w:rPr>
@@ -6644,11 +6822,11 @@
           <c:showBubbleSize val="0"/>
         </c:dLbls>
         <c:smooth val="0"/>
-        <c:axId val="-304510032"/>
-        <c:axId val="-304514928"/>
+        <c:axId val="49597216"/>
+        <c:axId val="49597760"/>
       </c:lineChart>
       <c:catAx>
-        <c:axId val="-304510032"/>
+        <c:axId val="49597216"/>
         <c:scaling>
           <c:orientation val="minMax"/>
         </c:scaling>
@@ -6691,7 +6869,7 @@
             <a:endParaRPr lang="zh-CN"/>
           </a:p>
         </c:txPr>
-        <c:crossAx val="-304514928"/>
+        <c:crossAx val="49597760"/>
         <c:crosses val="autoZero"/>
         <c:auto val="1"/>
         <c:lblAlgn val="ctr"/>
@@ -6699,7 +6877,7 @@
         <c:noMultiLvlLbl val="0"/>
       </c:catAx>
       <c:valAx>
-        <c:axId val="-304514928"/>
+        <c:axId val="49597760"/>
         <c:scaling>
           <c:orientation val="minMax"/>
         </c:scaling>
@@ -6750,7 +6928,7 @@
             <a:endParaRPr lang="zh-CN"/>
           </a:p>
         </c:txPr>
-        <c:crossAx val="-304510032"/>
+        <c:crossAx val="49597216"/>
         <c:crosses val="autoZero"/>
         <c:crossBetween val="between"/>
       </c:valAx>
@@ -7650,7 +7828,7 @@
 </file>
 
 <file path=customXml/itemProps1.xml><?xml version="1.0" encoding="utf-8"?>
-<ds:datastoreItem xmlns:ds="http://schemas.openxmlformats.org/officeDocument/2006/customXml" ds:itemID="{A0409E9A-7C76-46F5-8FA6-8D1B767A99FE}">
+<ds:datastoreItem xmlns:ds="http://schemas.openxmlformats.org/officeDocument/2006/customXml" ds:itemID="{1A47F0EE-DAE1-4A1B-BA45-06545A79583F}">
   <ds:schemaRefs>
     <ds:schemaRef ds:uri="http://schemas.openxmlformats.org/officeDocument/2006/bibliography"/>
   </ds:schemaRefs>

--- a/DesignDocuments/机制、系统、数值/弱点与弱点连击机制.docx
+++ b/DesignDocuments/机制、系统、数值/弱点与弱点连击机制.docx
@@ -1026,10 +1026,10 @@
             <v:path o:extrusionok="f" gradientshapeok="t" o:connecttype="rect"/>
             <o:lock v:ext="edit" aspectratio="t"/>
           </v:shapetype>
-          <v:shape id="_x0000_i1025" type="#_x0000_t75" style="width:378pt;height:23.45pt" o:ole="">
+          <v:shape id="_x0000_i1025" type="#_x0000_t75" style="width:378pt;height:23.4pt" o:ole="">
             <v:imagedata r:id="rId10" o:title=""/>
           </v:shape>
-          <o:OLEObject Type="Embed" ProgID="Visio.Drawing.15" ShapeID="_x0000_i1025" DrawAspect="Content" ObjectID="_1625381919" r:id="rId11"/>
+          <o:OLEObject Type="Embed" ProgID="Visio.Drawing.15" ShapeID="_x0000_i1025" DrawAspect="Content" ObjectID="_1625639613" r:id="rId11"/>
         </w:object>
       </w:r>
     </w:p>
@@ -1064,10 +1064,10 @@
     <w:p>
       <w:r>
         <w:object w:dxaOrig="1956" w:dyaOrig="1824" w14:anchorId="6555B72A">
-          <v:shape id="_x0000_i1026" type="#_x0000_t75" style="width:97.65pt;height:91.1pt" o:ole="">
+          <v:shape id="_x0000_i1026" type="#_x0000_t75" style="width:97.8pt;height:91.2pt" o:ole="">
             <v:imagedata r:id="rId12" o:title=""/>
           </v:shape>
-          <o:OLEObject Type="Embed" ProgID="Visio.Drawing.15" ShapeID="_x0000_i1026" DrawAspect="Content" ObjectID="_1625381920" r:id="rId13"/>
+          <o:OLEObject Type="Embed" ProgID="Visio.Drawing.15" ShapeID="_x0000_i1026" DrawAspect="Content" ObjectID="_1625639614" r:id="rId13"/>
         </w:object>
       </w:r>
     </w:p>
@@ -1103,10 +1103,10 @@
     <w:p>
       <w:r>
         <w:object w:dxaOrig="8160" w:dyaOrig="937" w14:anchorId="4F5C3A43">
-          <v:shape id="_x0000_i1027" type="#_x0000_t75" style="width:408pt;height:46.9pt" o:ole="">
+          <v:shape id="_x0000_i1027" type="#_x0000_t75" style="width:408pt;height:46.8pt" o:ole="">
             <v:imagedata r:id="rId14" o:title=""/>
           </v:shape>
-          <o:OLEObject Type="Embed" ProgID="Visio.Drawing.15" ShapeID="_x0000_i1027" DrawAspect="Content" ObjectID="_1625381921" r:id="rId15"/>
+          <o:OLEObject Type="Embed" ProgID="Visio.Drawing.15" ShapeID="_x0000_i1027" DrawAspect="Content" ObjectID="_1625639615" r:id="rId15"/>
         </w:object>
       </w:r>
     </w:p>
@@ -1127,10 +1127,10 @@
     <w:p>
       <w:r>
         <w:object w:dxaOrig="8160" w:dyaOrig="1824" w14:anchorId="23F161CA">
-          <v:shape id="_x0000_i1028" type="#_x0000_t75" style="width:408pt;height:91.1pt" o:ole="">
+          <v:shape id="_x0000_i1028" type="#_x0000_t75" style="width:408pt;height:91.2pt" o:ole="">
             <v:imagedata r:id="rId16" o:title=""/>
           </v:shape>
-          <o:OLEObject Type="Embed" ProgID="Visio.Drawing.15" ShapeID="_x0000_i1028" DrawAspect="Content" ObjectID="_1625381922" r:id="rId17"/>
+          <o:OLEObject Type="Embed" ProgID="Visio.Drawing.15" ShapeID="_x0000_i1028" DrawAspect="Content" ObjectID="_1625639616" r:id="rId17"/>
         </w:object>
       </w:r>
     </w:p>
@@ -1167,7 +1167,7 @@
           <v:shape id="_x0000_i1029" type="#_x0000_t75" style="width:378pt;height:102pt" o:ole="">
             <v:imagedata r:id="rId18" o:title=""/>
           </v:shape>
-          <o:OLEObject Type="Embed" ProgID="Visio.Drawing.15" ShapeID="_x0000_i1029" DrawAspect="Content" ObjectID="_1625381923" r:id="rId19"/>
+          <o:OLEObject Type="Embed" ProgID="Visio.Drawing.15" ShapeID="_x0000_i1029" DrawAspect="Content" ObjectID="_1625639617" r:id="rId19"/>
         </w:object>
       </w:r>
     </w:p>
@@ -1191,7 +1191,7 @@
           <v:shape id="_x0000_i1030" type="#_x0000_t75" style="width:102pt;height:102pt" o:ole="">
             <v:imagedata r:id="rId20" o:title=""/>
           </v:shape>
-          <o:OLEObject Type="Embed" ProgID="Visio.Drawing.15" ShapeID="_x0000_i1030" DrawAspect="Content" ObjectID="_1625381924" r:id="rId21"/>
+          <o:OLEObject Type="Embed" ProgID="Visio.Drawing.15" ShapeID="_x0000_i1030" DrawAspect="Content" ObjectID="_1625639618" r:id="rId21"/>
         </w:object>
       </w:r>
     </w:p>
@@ -1210,6 +1210,12 @@
       </w:r>
     </w:p>
     <w:p>
+      <w:pPr>
+        <w:jc w:val="both"/>
+        <w:rPr>
+          <w:rFonts w:hint="eastAsia"/>
+        </w:rPr>
+      </w:pPr>
       <w:r>
         <w:lastRenderedPageBreak/>
         <w:t>弱点连击指</w:t>
@@ -1221,93 +1227,181 @@
         <w:t>，</w:t>
       </w:r>
       <w:r>
-        <w:t>在单位的任意弱点连续受到</w:t>
-      </w:r>
-      <w:r>
-        <w:rPr>
-          <w:rFonts w:hint="eastAsia"/>
+        <w:t>在单位的任意</w:t>
+      </w:r>
+      <w:r>
+        <w:rPr>
           <w:color w:val="FF0000"/>
         </w:rPr>
-        <w:t>除</w:t>
-      </w:r>
-      <w:r>
-        <w:rPr>
-          <w:rFonts w:hint="eastAsia"/>
-        </w:rPr>
-        <w:t>：</w:t>
-      </w:r>
-      <w:r>
-        <w:rPr>
+        <w:t>弱点</w:t>
+      </w:r>
+      <w:r>
+        <w:t>连续受到</w:t>
+      </w:r>
+      <w:r>
+        <w:rPr>
+          <w:rFonts w:hint="eastAsia"/>
           <w:color w:val="FF0000"/>
         </w:rPr>
-        <w:t>悬浮状态伤害</w:t>
-      </w:r>
-      <w:r>
-        <w:rPr>
-          <w:rFonts w:hint="eastAsia"/>
-        </w:rPr>
-        <w:t>、</w:t>
+        <w:t>远程蓄力、近战蓄力、近战普通攻击</w:t>
+      </w:r>
+      <w:r>
+        <w:rPr>
+          <w:rFonts w:hint="eastAsia"/>
+        </w:rPr>
+        <w:t>外</w:t>
+      </w:r>
+      <w:r>
+        <w:t>的情况下</w:t>
+      </w:r>
+      <w:r>
+        <w:rPr>
+          <w:rFonts w:hint="eastAsia"/>
+        </w:rPr>
+        <w:t>，携带弱点的单位本身承受的</w:t>
+      </w:r>
+      <w:r>
+        <w:rPr>
+          <w:rFonts w:hint="eastAsia"/>
+          <w:i/>
+        </w:rPr>
+        <w:t>连击额外伤害</w:t>
+      </w:r>
+      <w:r>
+        <w:rPr>
+          <w:rFonts w:hint="eastAsia"/>
+        </w:rPr>
+        <w:t>随</w:t>
+      </w:r>
+      <w:r>
+        <w:rPr>
+          <w:rFonts w:hint="eastAsia"/>
+          <w:i/>
+        </w:rPr>
+        <w:t>连击次数</w:t>
+      </w:r>
+      <w:r>
+        <w:rPr>
+          <w:rFonts w:hint="eastAsia"/>
+        </w:rPr>
+        <w:t>增加而增加。当</w:t>
+      </w:r>
+      <w:r>
+        <w:rPr>
+          <w:rFonts w:hint="eastAsia"/>
+          <w:i/>
+        </w:rPr>
+        <w:t>最大连击间隔（s）</w:t>
+      </w:r>
+      <w:r>
+        <w:rPr>
+          <w:rFonts w:hint="eastAsia"/>
+        </w:rPr>
+        <w:t>（</w:t>
+      </w:r>
+      <w:r>
+        <w:rPr>
+          <w:rFonts w:hint="eastAsia"/>
+        </w:rPr>
+        <w:t>ComboInterval_Max</w:t>
+      </w:r>
+      <w:r>
+        <w:rPr>
+          <w:rFonts w:hint="eastAsia"/>
+        </w:rPr>
+        <w:t>）</w:t>
+      </w:r>
+      <w:r>
+        <w:rPr>
+          <w:rFonts w:hint="eastAsia"/>
+        </w:rPr>
+        <w:t>内该单位的任意弱点没有再次受到</w:t>
       </w:r>
       <w:r>
         <w:rPr>
           <w:rFonts w:hint="eastAsia"/>
           <w:color w:val="FF0000"/>
         </w:rPr>
-        <w:t>刀插入弱点伤害</w:t>
-      </w:r>
-      <w:r>
-        <w:rPr>
-          <w:rFonts w:hint="eastAsia"/>
-        </w:rPr>
-        <w:t>、</w:t>
+        <w:t>远程蓄力、近战蓄力、近战普通攻击</w:t>
       </w:r>
       <w:r>
         <w:rPr>
           <w:rFonts w:hint="eastAsia"/>
           <w:color w:val="FF0000"/>
         </w:rPr>
-        <w:t>刀从弱点拔出伤害</w:t>
-      </w:r>
-      <w:r>
-        <w:rPr>
-          <w:rFonts w:hint="eastAsia"/>
-        </w:rPr>
-        <w:t>外</w:t>
-      </w:r>
-      <w:r>
-        <w:t>的情况下</w:t>
-      </w:r>
-      <w:r>
-        <w:rPr>
-          <w:rFonts w:hint="eastAsia"/>
-        </w:rPr>
-        <w:t>，携带弱点的单位本身承受的</w:t>
+        <w:t>、飞刀插入/</w:t>
+      </w:r>
+      <w:r>
+        <w:rPr>
+          <w:color w:val="FF0000"/>
+        </w:rPr>
+        <w:t>拔出弱点</w:t>
+      </w:r>
+      <w:r>
+        <w:rPr>
+          <w:rFonts w:hint="eastAsia"/>
+        </w:rPr>
+        <w:t>，连击次数重置为0。</w:t>
+      </w:r>
+      <w:r>
+        <w:rPr>
+          <w:rFonts w:hint="eastAsia"/>
+          <w:color w:val="00B0F0"/>
+        </w:rPr>
+        <w:t>也就是说，飞刀插入/拔出弱点</w:t>
+      </w:r>
+      <w:r>
+        <w:rPr>
+          <w:rFonts w:hint="eastAsia"/>
+          <w:color w:val="00B0F0"/>
+        </w:rPr>
+        <w:t>和任意能增加</w:t>
       </w:r>
       <w:r>
         <w:rPr>
           <w:rFonts w:hint="eastAsia"/>
           <w:i/>
         </w:rPr>
-        <w:t>连击额外伤害</w:t>
-      </w:r>
-      <w:r>
-        <w:rPr>
-          <w:rFonts w:hint="eastAsia"/>
-        </w:rPr>
-        <w:t>随</w:t>
-      </w:r>
-      <w:r>
-        <w:rPr>
-          <w:rFonts w:hint="eastAsia"/>
-          <w:i/>
-        </w:rPr>
         <w:t>连击次数</w:t>
       </w:r>
       <w:r>
         <w:rPr>
           <w:rFonts w:hint="eastAsia"/>
-        </w:rPr>
-        <w:t>增加而增加。当一段时间内该单位的任意弱点没有再次受到攻击，连击次数重置为0。</w:t>
+          <w:color w:val="00B0F0"/>
+        </w:rPr>
+        <w:t>的招式都</w:t>
+      </w:r>
+      <w:r>
+        <w:rPr>
+          <w:rFonts w:hint="eastAsia"/>
+          <w:color w:val="00B0F0"/>
+        </w:rPr>
+        <w:t>会重置连击间隔的计时器为0，</w:t>
+      </w:r>
+      <w:r>
+        <w:rPr>
+          <w:color w:val="00B0F0"/>
+        </w:rPr>
+        <w:t>从而延长</w:t>
+      </w:r>
+      <w:r>
+        <w:rPr>
+          <w:rFonts w:hint="eastAsia"/>
+          <w:color w:val="00B0F0"/>
+        </w:rPr>
+        <w:t>B</w:t>
+      </w:r>
+      <w:r>
+        <w:rPr>
+          <w:color w:val="00B0F0"/>
+        </w:rPr>
+        <w:t>oss处于连击状态的时长</w:t>
+      </w:r>
+      <w:r>
+        <w:rPr>
+          <w:rFonts w:hint="eastAsia"/>
+        </w:rPr>
+        <w:t>。</w:t>
       </w:r>
     </w:p>
     <w:p>
@@ -1502,8 +1596,6 @@
       <w:r>
         <w:t xml:space="preserve"> </w:t>
       </w:r>
-      <w:bookmarkStart w:id="2" w:name="_GoBack"/>
-      <w:bookmarkEnd w:id="2"/>
     </w:p>
     <w:p>
       <w:pPr>
@@ -1602,21 +1694,7 @@
           <w:rFonts w:hint="eastAsia"/>
           <w:color w:val="FF0000"/>
         </w:rPr>
-        <w:t>，我们需要</w:t>
-      </w:r>
-      <w:r>
-        <w:rPr>
-          <w:rFonts w:hint="eastAsia"/>
-          <w:color w:val="FF0000"/>
-        </w:rPr>
-        <w:t>对远程攻击和近战攻击</w:t>
-      </w:r>
-      <w:r>
-        <w:rPr>
-          <w:rFonts w:hint="eastAsia"/>
-          <w:color w:val="FF0000"/>
-        </w:rPr>
-        <w:t>的公差d分别计算。</w:t>
+        <w:t>，我们需要对远程攻击和近战攻击的公差d分别计算。</w:t>
       </w:r>
       <w:r>
         <w:rPr>
@@ -2021,6 +2099,7 @@
               <w:rPr>
                 <w:rFonts w:hint="eastAsia"/>
               </w:rPr>
+              <w:lastRenderedPageBreak/>
               <w:t>怪物弱点连击次数：</w:t>
             </w:r>
           </w:p>
@@ -2055,6 +2134,82 @@
       </w:tr>
     </w:tbl>
     <w:p/>
+    <w:p/>
+    <w:p>
+      <w:pPr>
+        <w:rPr>
+          <w:rFonts w:hint="eastAsia"/>
+        </w:rPr>
+      </w:pPr>
+      <w:r>
+        <w:t>另外</w:t>
+      </w:r>
+      <w:r>
+        <w:rPr>
+          <w:rFonts w:hint="eastAsia"/>
+        </w:rPr>
+        <w:t>，</w:t>
+      </w:r>
+      <w:r>
+        <w:t>弱点连击的</w:t>
+      </w:r>
+      <w:r>
+        <w:rPr>
+          <w:rFonts w:hint="eastAsia"/>
+        </w:rPr>
+        <w:t>U</w:t>
+      </w:r>
+      <w:r>
+        <w:t>I表现</w:t>
+      </w:r>
+      <w:r>
+        <w:rPr>
+          <w:rFonts w:hint="eastAsia"/>
+        </w:rPr>
+        <w:t>，【参看：</w:t>
+      </w:r>
+      <w:hyperlink r:id="rId24" w:history="1">
+        <w:r>
+          <w:rPr>
+            <w:rStyle w:val="a8"/>
+            <w:i/>
+            <w:color w:val="00B0F0"/>
+          </w:rPr>
+          <w:t>UI-血条机制</w:t>
+        </w:r>
+        <w:r>
+          <w:rPr>
+            <w:rStyle w:val="a8"/>
+            <w:rFonts w:hint="eastAsia"/>
+            <w:i/>
+            <w:color w:val="00B0F0"/>
+          </w:rPr>
+          <w:t>.</w:t>
+        </w:r>
+        <w:r>
+          <w:rPr>
+            <w:rStyle w:val="a8"/>
+            <w:i/>
+            <w:color w:val="00B0F0"/>
+          </w:rPr>
+          <w:t>docx</w:t>
+        </w:r>
+      </w:hyperlink>
+      <w:r>
+        <w:rPr>
+          <w:rFonts w:hint="eastAsia"/>
+        </w:rPr>
+        <w:t>】</w:t>
+      </w:r>
+      <w:r>
+        <w:rPr>
+          <w:rFonts w:hint="eastAsia"/>
+        </w:rPr>
+        <w:t>。</w:t>
+      </w:r>
+      <w:bookmarkStart w:id="2" w:name="_GoBack"/>
+      <w:bookmarkEnd w:id="2"/>
+    </w:p>
     <w:sectPr>
       <w:pgSz w:w="12240" w:h="15840"/>
       <w:pgMar w:top="1440" w:right="1440" w:bottom="1440" w:left="1440" w:header="708" w:footer="708" w:gutter="0"/>
@@ -6822,11 +6977,11 @@
           <c:showBubbleSize val="0"/>
         </c:dLbls>
         <c:smooth val="0"/>
-        <c:axId val="49597216"/>
-        <c:axId val="49597760"/>
+        <c:axId val="-988192512"/>
+        <c:axId val="-988191424"/>
       </c:lineChart>
       <c:catAx>
-        <c:axId val="49597216"/>
+        <c:axId val="-988192512"/>
         <c:scaling>
           <c:orientation val="minMax"/>
         </c:scaling>
@@ -6869,7 +7024,7 @@
             <a:endParaRPr lang="zh-CN"/>
           </a:p>
         </c:txPr>
-        <c:crossAx val="49597760"/>
+        <c:crossAx val="-988191424"/>
         <c:crosses val="autoZero"/>
         <c:auto val="1"/>
         <c:lblAlgn val="ctr"/>
@@ -6877,7 +7032,7 @@
         <c:noMultiLvlLbl val="0"/>
       </c:catAx>
       <c:valAx>
-        <c:axId val="49597760"/>
+        <c:axId val="-988191424"/>
         <c:scaling>
           <c:orientation val="minMax"/>
         </c:scaling>
@@ -6928,7 +7083,7 @@
             <a:endParaRPr lang="zh-CN"/>
           </a:p>
         </c:txPr>
-        <c:crossAx val="49597216"/>
+        <c:crossAx val="-988192512"/>
         <c:crosses val="autoZero"/>
         <c:crossBetween val="between"/>
       </c:valAx>
@@ -7828,7 +7983,7 @@
 </file>
 
 <file path=customXml/itemProps1.xml><?xml version="1.0" encoding="utf-8"?>
-<ds:datastoreItem xmlns:ds="http://schemas.openxmlformats.org/officeDocument/2006/customXml" ds:itemID="{1A47F0EE-DAE1-4A1B-BA45-06545A79583F}">
+<ds:datastoreItem xmlns:ds="http://schemas.openxmlformats.org/officeDocument/2006/customXml" ds:itemID="{F4F74897-5793-4E57-B67B-0B1BC6112158}">
   <ds:schemaRefs>
     <ds:schemaRef ds:uri="http://schemas.openxmlformats.org/officeDocument/2006/bibliography"/>
   </ds:schemaRefs>
